--- a/Documentation/Tech_zadanie_Voyago.docx
+++ b/Documentation/Tech_zadanie_Voyago.docx
@@ -1,6 +1,6 @@
 
 <file path=word/document.xml><?xml version="1.0" encoding="utf-8"?>
-<w:document xmlns:wpc="http://schemas.microsoft.com/office/word/2010/wordprocessingCanvas" xmlns:cx="http://schemas.microsoft.com/office/drawing/2014/chartex" xmlns:cx1="http://schemas.microsoft.com/office/drawing/2015/9/8/chartex" xmlns:cx2="http://schemas.microsoft.com/office/drawing/2015/10/21/chartex" xmlns:cx3="http://schemas.microsoft.com/office/drawing/2016/5/9/chartex" xmlns:cx4="http://schemas.microsoft.com/office/drawing/2016/5/10/chartex" xmlns:cx5="http://schemas.microsoft.com/office/drawing/2016/5/11/chartex" xmlns:cx6="http://schemas.microsoft.com/office/drawing/2016/5/12/chartex" xmlns:cx7="http://schemas.microsoft.com/office/drawing/2016/5/13/chartex" xmlns:cx8="http://schemas.microsoft.com/office/drawing/2016/5/14/chartex" xmlns:mc="http://schemas.openxmlformats.org/markup-compatibility/2006" xmlns:aink="http://schemas.microsoft.com/office/drawing/2016/ink" xmlns:am3d="http://schemas.microsoft.com/office/drawing/2017/model3d" xmlns:o="urn:schemas-microsoft-com:office:office" xmlns:r="http://schemas.openxmlformats.org/officeDocument/2006/relationships" xmlns:m="http://schemas.openxmlformats.org/officeDocument/2006/math" xmlns:v="urn:schemas-microsoft-com:vml" xmlns:wp14="http://schemas.microsoft.com/office/word/2010/wordprocessingDrawing" xmlns:wp="http://schemas.openxmlformats.org/drawingml/2006/wordprocessingDrawing" xmlns:w10="urn:schemas-microsoft-com:office:word" xmlns:w="http://schemas.openxmlformats.org/wordprocessingml/2006/main" xmlns:w14="http://schemas.microsoft.com/office/word/2010/wordml" xmlns:w15="http://schemas.microsoft.com/office/word/2012/wordml" xmlns:w16cex="http://schemas.microsoft.com/office/word/2018/wordml/cex" xmlns:w16cid="http://schemas.microsoft.com/office/word/2016/wordml/cid" xmlns:w16="http://schemas.microsoft.com/office/word/2018/wordml" xmlns:w16sdtdh="http://schemas.microsoft.com/office/word/2020/wordml/sdtdatahash" xmlns:w16se="http://schemas.microsoft.com/office/word/2015/wordml/symex" xmlns:wpg="http://schemas.microsoft.com/office/word/2010/wordprocessingGroup" xmlns:wpi="http://schemas.microsoft.com/office/word/2010/wordprocessingInk" xmlns:wne="http://schemas.microsoft.com/office/word/2006/wordml" xmlns:wps="http://schemas.microsoft.com/office/word/2010/wordprocessingShape" mc:Ignorable="w14 w15 w16se w16cid w16 w16cex w16sdtdh wp14">
+<w:document xmlns:wpc="http://schemas.microsoft.com/office/word/2010/wordprocessingCanvas" xmlns:cx="http://schemas.microsoft.com/office/drawing/2014/chartex" xmlns:cx1="http://schemas.microsoft.com/office/drawing/2015/9/8/chartex" xmlns:cx2="http://schemas.microsoft.com/office/drawing/2015/10/21/chartex" xmlns:cx3="http://schemas.microsoft.com/office/drawing/2016/5/9/chartex" xmlns:cx4="http://schemas.microsoft.com/office/drawing/2016/5/10/chartex" xmlns:cx5="http://schemas.microsoft.com/office/drawing/2016/5/11/chartex" xmlns:cx6="http://schemas.microsoft.com/office/drawing/2016/5/12/chartex" xmlns:cx7="http://schemas.microsoft.com/office/drawing/2016/5/13/chartex" xmlns:cx8="http://schemas.microsoft.com/office/drawing/2016/5/14/chartex" xmlns:mc="http://schemas.openxmlformats.org/markup-compatibility/2006" xmlns:aink="http://schemas.microsoft.com/office/drawing/2016/ink" xmlns:am3d="http://schemas.microsoft.com/office/drawing/2017/model3d" xmlns:o="urn:schemas-microsoft-com:office:office" xmlns:oel="http://schemas.microsoft.com/office/2019/extlst" xmlns:r="http://schemas.openxmlformats.org/officeDocument/2006/relationships" xmlns:m="http://schemas.openxmlformats.org/officeDocument/2006/math" xmlns:v="urn:schemas-microsoft-com:vml" xmlns:wp14="http://schemas.microsoft.com/office/word/2010/wordprocessingDrawing" xmlns:wp="http://schemas.openxmlformats.org/drawingml/2006/wordprocessingDrawing" xmlns:w10="urn:schemas-microsoft-com:office:word" xmlns:w="http://schemas.openxmlformats.org/wordprocessingml/2006/main" xmlns:w14="http://schemas.microsoft.com/office/word/2010/wordml" xmlns:w15="http://schemas.microsoft.com/office/word/2012/wordml" xmlns:w16cex="http://schemas.microsoft.com/office/word/2018/wordml/cex" xmlns:w16cid="http://schemas.microsoft.com/office/word/2016/wordml/cid" xmlns:w16="http://schemas.microsoft.com/office/word/2018/wordml" xmlns:w16du="http://schemas.microsoft.com/office/word/2023/wordml/word16du" xmlns:w16sdtdh="http://schemas.microsoft.com/office/word/2020/wordml/sdtdatahash" xmlns:w16sdtfl="http://schemas.microsoft.com/office/word/2024/wordml/sdtformatlock" xmlns:w16se="http://schemas.microsoft.com/office/word/2015/wordml/symex" xmlns:wpg="http://schemas.microsoft.com/office/word/2010/wordprocessingGroup" xmlns:wpi="http://schemas.microsoft.com/office/word/2010/wordprocessingInk" xmlns:wne="http://schemas.microsoft.com/office/word/2006/wordml" xmlns:wps="http://schemas.microsoft.com/office/word/2010/wordprocessingShape" mc:Ignorable="w14 w15 w16se w16cid w16 w16cex w16sdtdh w16sdtfl w16du wp14">
   <w:body>
     <w:p>
       <w:pPr>
@@ -244,7 +244,6 @@
       <w:r>
         <w:t>Сервис для оптимального планирования маршрута по достопримечательностям «</w:t>
       </w:r>
-      <w:proofErr w:type="spellStart"/>
       <w:r>
         <w:rPr>
           <w:color w:val="000000"/>
@@ -252,7 +251,6 @@
         </w:rPr>
         <w:t>Voyago</w:t>
       </w:r>
-      <w:proofErr w:type="spellEnd"/>
       <w:r>
         <w:rPr>
           <w:color w:val="000000"/>
@@ -363,18 +361,8 @@
           <w:sz w:val="28"/>
           <w:szCs w:val="28"/>
         </w:rPr>
-        <w:t xml:space="preserve">У.А. </w:t>
-      </w:r>
-      <w:proofErr w:type="spellStart"/>
-      <w:r>
-        <w:rPr>
-          <w:color w:val="000000"/>
-          <w:sz w:val="28"/>
-          <w:szCs w:val="28"/>
-        </w:rPr>
-        <w:t>Акельева</w:t>
-      </w:r>
-      <w:proofErr w:type="spellEnd"/>
+        <w:t>У.А. Акельева</w:t>
+      </w:r>
     </w:p>
     <w:p>
       <w:pPr>
@@ -490,18 +478,8 @@
           <w:sz w:val="28"/>
           <w:szCs w:val="28"/>
         </w:rPr>
-        <w:t xml:space="preserve">А.С. </w:t>
-      </w:r>
-      <w:proofErr w:type="spellStart"/>
-      <w:r>
-        <w:rPr>
-          <w:color w:val="000000"/>
-          <w:sz w:val="28"/>
-          <w:szCs w:val="28"/>
-        </w:rPr>
-        <w:t>Мосалов</w:t>
-      </w:r>
-      <w:proofErr w:type="spellEnd"/>
+        <w:t>А.С. Мосалов</w:t>
+      </w:r>
     </w:p>
     <w:p>
       <w:pPr>
@@ -6647,14 +6625,12 @@
       <w:pPr>
         <w:pStyle w:val="ac"/>
       </w:pPr>
-      <w:proofErr w:type="spellStart"/>
       <w:r>
         <w:rPr>
           <w:b/>
         </w:rPr>
         <w:t>Frontend</w:t>
       </w:r>
-      <w:proofErr w:type="spellEnd"/>
       <w:r>
         <w:rPr>
           <w:b/>
@@ -6684,14 +6660,12 @@
       <w:pPr>
         <w:pStyle w:val="ac"/>
       </w:pPr>
-      <w:proofErr w:type="spellStart"/>
       <w:r>
         <w:rPr>
           <w:b/>
         </w:rPr>
         <w:t>Backend</w:t>
       </w:r>
-      <w:proofErr w:type="spellEnd"/>
       <w:r>
         <w:rPr>
           <w:b/>
@@ -6794,14 +6768,12 @@
           <w:highlight w:val="white"/>
         </w:rPr>
       </w:pPr>
-      <w:proofErr w:type="spellStart"/>
       <w:r>
         <w:rPr>
           <w:b/>
         </w:rPr>
         <w:t>Микросервис</w:t>
       </w:r>
-      <w:proofErr w:type="spellEnd"/>
       <w:r>
         <w:rPr>
           <w:b/>
@@ -6843,14 +6815,12 @@
       <w:pPr>
         <w:pStyle w:val="ac"/>
       </w:pPr>
-      <w:proofErr w:type="spellStart"/>
       <w:r>
         <w:rPr>
           <w:b/>
         </w:rPr>
         <w:t>GitHub</w:t>
       </w:r>
-      <w:proofErr w:type="spellEnd"/>
       <w:r>
         <w:rPr>
           <w:b/>
@@ -7029,13 +6999,8 @@
       <w:r>
         <w:t xml:space="preserve"> </w:t>
       </w:r>
-      <w:proofErr w:type="spellStart"/>
-      <w:r>
-        <w:t>мультипарадигмальный</w:t>
-      </w:r>
-      <w:proofErr w:type="spellEnd"/>
-      <w:r>
-        <w:t xml:space="preserve"> язык программирования, сочетающий возможности функционального и объектно-ориентированного программирования.</w:t>
+      <w:r>
+        <w:t>мультипарадигмальный язык программирования, сочетающий возможности функционального и объектно-ориентированного программирования.</w:t>
       </w:r>
     </w:p>
     <w:p>
@@ -7078,14 +7043,12 @@
       <w:pPr>
         <w:pStyle w:val="ac"/>
       </w:pPr>
-      <w:proofErr w:type="spellStart"/>
       <w:r>
         <w:rPr>
           <w:b/>
         </w:rPr>
         <w:t>PostgreSQL</w:t>
       </w:r>
-      <w:proofErr w:type="spellEnd"/>
       <w:r>
         <w:rPr>
           <w:b/>
@@ -7158,7 +7121,6 @@
       <w:pPr>
         <w:pStyle w:val="ac"/>
       </w:pPr>
-      <w:proofErr w:type="spellStart"/>
       <w:r>
         <w:rPr>
           <w:b/>
@@ -7166,7 +7128,6 @@
         </w:rPr>
         <w:t>Hibernate</w:t>
       </w:r>
-      <w:proofErr w:type="spellEnd"/>
       <w:r>
         <w:rPr>
           <w:b/>
@@ -7191,7 +7152,6 @@
           <w:shd w:val="clear" w:color="auto" w:fill="FFFFFF"/>
         </w:rPr>
       </w:pPr>
-      <w:proofErr w:type="spellStart"/>
       <w:r>
         <w:rPr>
           <w:b/>
@@ -7201,7 +7161,6 @@
         </w:rPr>
         <w:t>Docker</w:t>
       </w:r>
-      <w:proofErr w:type="spellEnd"/>
       <w:r>
         <w:rPr>
           <w:b/>
@@ -7245,30 +7204,13 @@
           <w:color w:val="202122"/>
           <w:shd w:val="clear" w:color="auto" w:fill="FFFFFF"/>
         </w:rPr>
-        <w:t xml:space="preserve">, </w:t>
-      </w:r>
-      <w:proofErr w:type="spellStart"/>
-      <w:r>
-        <w:rPr>
-          <w:color w:val="202122"/>
-          <w:shd w:val="clear" w:color="auto" w:fill="FFFFFF"/>
-        </w:rPr>
-        <w:t>контейнеризатор</w:t>
-      </w:r>
-      <w:proofErr w:type="spellEnd"/>
-      <w:r>
-        <w:rPr>
-          <w:color w:val="202122"/>
-          <w:shd w:val="clear" w:color="auto" w:fill="FFFFFF"/>
-        </w:rPr>
-        <w:t xml:space="preserve"> приложений.</w:t>
-      </w:r>
-    </w:p>
-    <w:p>
-      <w:pPr>
-        <w:pStyle w:val="ac"/>
-      </w:pPr>
-      <w:proofErr w:type="spellStart"/>
+        <w:t>, контейнеризатор приложений.</w:t>
+      </w:r>
+    </w:p>
+    <w:p>
+      <w:pPr>
+        <w:pStyle w:val="ac"/>
+      </w:pPr>
       <w:r>
         <w:rPr>
           <w:b/>
@@ -7276,7 +7218,6 @@
         </w:rPr>
         <w:t>gRPC</w:t>
       </w:r>
-      <w:proofErr w:type="spellEnd"/>
       <w:r>
         <w:rPr>
           <w:b/>
@@ -7303,7 +7244,6 @@
       <w:pPr>
         <w:pStyle w:val="ac"/>
       </w:pPr>
-      <w:proofErr w:type="spellStart"/>
       <w:r>
         <w:rPr>
           <w:b/>
@@ -7311,7 +7251,6 @@
         </w:rPr>
         <w:t>Lombok</w:t>
       </w:r>
-      <w:proofErr w:type="spellEnd"/>
       <w:r>
         <w:rPr>
           <w:b/>
@@ -7338,7 +7277,6 @@
       <w:pPr>
         <w:pStyle w:val="ac"/>
       </w:pPr>
-      <w:proofErr w:type="spellStart"/>
       <w:r>
         <w:rPr>
           <w:b/>
@@ -7346,7 +7284,6 @@
         </w:rPr>
         <w:t>Liquibase</w:t>
       </w:r>
-      <w:proofErr w:type="spellEnd"/>
       <w:r>
         <w:rPr>
           <w:b/>
@@ -7373,14 +7310,12 @@
       <w:pPr>
         <w:pStyle w:val="ac"/>
       </w:pPr>
-      <w:proofErr w:type="spellStart"/>
       <w:r>
         <w:rPr>
           <w:b/>
         </w:rPr>
         <w:t>Kafka</w:t>
       </w:r>
-      <w:proofErr w:type="spellEnd"/>
       <w:r>
         <w:rPr>
           <w:b/>
@@ -7410,7 +7345,6 @@
       <w:pPr>
         <w:pStyle w:val="ac"/>
       </w:pPr>
-      <w:proofErr w:type="spellStart"/>
       <w:r>
         <w:rPr>
           <w:b/>
@@ -7418,7 +7352,6 @@
         </w:rPr>
         <w:t>Gradle</w:t>
       </w:r>
-      <w:proofErr w:type="spellEnd"/>
       <w:r>
         <w:rPr>
           <w:b/>
@@ -7439,7 +7372,6 @@
       <w:pPr>
         <w:pStyle w:val="ac"/>
       </w:pPr>
-      <w:proofErr w:type="spellStart"/>
       <w:r>
         <w:rPr>
           <w:b/>
@@ -7447,7 +7379,6 @@
         </w:rPr>
         <w:t>OpenAPI</w:t>
       </w:r>
-      <w:proofErr w:type="spellEnd"/>
       <w:r>
         <w:rPr>
           <w:b/>
@@ -7474,7 +7405,6 @@
       <w:pPr>
         <w:pStyle w:val="ac"/>
       </w:pPr>
-      <w:proofErr w:type="spellStart"/>
       <w:r>
         <w:rPr>
           <w:b/>
@@ -7482,7 +7412,6 @@
         </w:rPr>
         <w:t>Swagger</w:t>
       </w:r>
-      <w:proofErr w:type="spellEnd"/>
       <w:r>
         <w:rPr>
           <w:b/>
@@ -7496,30 +7425,13 @@
         <w:t xml:space="preserve"> </w:t>
       </w:r>
       <w:r>
-        <w:t xml:space="preserve">набор инструментов для создания, редактирования, </w:t>
-      </w:r>
-      <w:proofErr w:type="spellStart"/>
-      <w:r>
-        <w:t>кодогенерации</w:t>
-      </w:r>
-      <w:proofErr w:type="spellEnd"/>
-      <w:r>
-        <w:t xml:space="preserve"> и использования API-документации в соответствии со спецификацией </w:t>
-      </w:r>
-      <w:proofErr w:type="spellStart"/>
-      <w:r>
-        <w:t>OpenAPI</w:t>
-      </w:r>
-      <w:proofErr w:type="spellEnd"/>
-      <w:r>
-        <w:t>.</w:t>
-      </w:r>
-    </w:p>
-    <w:p>
-      <w:pPr>
-        <w:pStyle w:val="ac"/>
-      </w:pPr>
-      <w:proofErr w:type="spellStart"/>
+        <w:t>набор инструментов для создания, редактирования, кодогенерации и использования API-документации в соответствии со спецификацией OpenAPI.</w:t>
+      </w:r>
+    </w:p>
+    <w:p>
+      <w:pPr>
+        <w:pStyle w:val="ac"/>
+      </w:pPr>
       <w:r>
         <w:rPr>
           <w:b/>
@@ -7527,7 +7439,6 @@
         </w:rPr>
         <w:t>JUnit</w:t>
       </w:r>
-      <w:proofErr w:type="spellEnd"/>
       <w:r>
         <w:rPr>
           <w:b/>
@@ -7558,7 +7469,6 @@
       <w:pPr>
         <w:pStyle w:val="ac"/>
       </w:pPr>
-      <w:proofErr w:type="spellStart"/>
       <w:r>
         <w:rPr>
           <w:b/>
@@ -7566,7 +7476,6 @@
         </w:rPr>
         <w:t>Testcontainers</w:t>
       </w:r>
-      <w:proofErr w:type="spellEnd"/>
       <w:r>
         <w:rPr>
           <w:b/>
@@ -7586,22 +7495,13 @@
         <w:t xml:space="preserve"> </w:t>
       </w:r>
       <w:r>
-        <w:t xml:space="preserve">библиотека для Java, которая позволяет запускать </w:t>
-      </w:r>
-      <w:proofErr w:type="spellStart"/>
-      <w:r>
-        <w:t>Docker</w:t>
-      </w:r>
-      <w:proofErr w:type="spellEnd"/>
-      <w:r>
-        <w:t>-контейнеры, вместо макетов, прямо в процессе тестирования.</w:t>
-      </w:r>
-    </w:p>
-    <w:p>
-      <w:pPr>
-        <w:pStyle w:val="ac"/>
-      </w:pPr>
-      <w:proofErr w:type="spellStart"/>
+        <w:t>библиотека для Java, которая позволяет запускать Docker-контейнеры, вместо макетов, прямо в процессе тестирования.</w:t>
+      </w:r>
+    </w:p>
+    <w:p>
+      <w:pPr>
+        <w:pStyle w:val="ac"/>
+      </w:pPr>
       <w:r>
         <w:rPr>
           <w:b/>
@@ -7609,7 +7509,6 @@
         </w:rPr>
         <w:t>Redis</w:t>
       </w:r>
-      <w:proofErr w:type="spellEnd"/>
       <w:r>
         <w:rPr>
           <w:b/>
@@ -7630,14 +7529,12 @@
       <w:pPr>
         <w:pStyle w:val="ac"/>
       </w:pPr>
-      <w:proofErr w:type="spellStart"/>
       <w:r>
         <w:rPr>
           <w:b/>
         </w:rPr>
         <w:t>PostgreSQL</w:t>
       </w:r>
-      <w:proofErr w:type="spellEnd"/>
       <w:r>
         <w:rPr>
           <w:b/>
@@ -7697,31 +7594,73 @@
       <w:pPr>
         <w:pStyle w:val="ac"/>
       </w:pPr>
-      <w:proofErr w:type="spellStart"/>
       <w:r>
         <w:rPr>
           <w:b/>
           <w:bCs/>
         </w:rPr>
-        <w:t>React</w:t>
-      </w:r>
-      <w:proofErr w:type="spellEnd"/>
+        <w:t>React Native</w:t>
+      </w:r>
+      <w:r>
+        <w:rPr>
+          <w:b/>
+        </w:rPr>
+        <w:t xml:space="preserve"> </w:t>
+      </w:r>
+      <w:r>
+        <w:t>–</w:t>
+      </w:r>
+      <w:r>
+        <w:t xml:space="preserve"> </w:t>
+      </w:r>
+      <w:r>
+        <w:t>кроссплатформенный фреймворк с открытым исходным кодом для разработки нативных мобильных и настольных приложений на JavaScript.</w:t>
+      </w:r>
+    </w:p>
+    <w:p>
+      <w:pPr>
+        <w:pStyle w:val="ac"/>
+      </w:pPr>
       <w:r>
         <w:rPr>
           <w:b/>
           <w:bCs/>
         </w:rPr>
-        <w:t xml:space="preserve"> </w:t>
-      </w:r>
-      <w:proofErr w:type="spellStart"/>
+        <w:t>CSS</w:t>
+      </w:r>
+      <w:r>
+        <w:rPr>
+          <w:b/>
+        </w:rPr>
+        <w:t xml:space="preserve"> </w:t>
+      </w:r>
+      <w:r>
+        <w:t>–</w:t>
+      </w:r>
+      <w:r>
+        <w:t xml:space="preserve"> </w:t>
+      </w:r>
+      <w:r>
+        <w:t xml:space="preserve">формальный язык декорирования и описания внешнего вида </w:t>
+      </w:r>
+      <w:r>
+        <w:t>приложения</w:t>
+      </w:r>
+      <w:r>
+        <w:t>, написанного с использованием языка разметки.</w:t>
+      </w:r>
+    </w:p>
+    <w:p>
+      <w:pPr>
+        <w:pStyle w:val="ac"/>
+      </w:pPr>
       <w:r>
         <w:rPr>
           <w:b/>
           <w:bCs/>
         </w:rPr>
-        <w:t>Native</w:t>
-      </w:r>
-      <w:proofErr w:type="spellEnd"/>
+        <w:t>Nginx</w:t>
+      </w:r>
       <w:r>
         <w:rPr>
           <w:b/>
@@ -7735,7 +7674,7 @@
         <w:t xml:space="preserve"> </w:t>
       </w:r>
       <w:r>
-        <w:t>кроссплатформенный фреймворк с открытым исходным кодом для разработки нативных мобильных и настольных приложений на JavaScript.</w:t>
+        <w:t>это программное обеспечение с открытым исходным кодом для создания веб-серверов. Оно принимает запрос клиента, например браузера, обрабатывает его и возвращает ответ.</w:t>
       </w:r>
     </w:p>
     <w:p>
@@ -7747,7 +7686,7 @@
           <w:b/>
           <w:bCs/>
         </w:rPr>
-        <w:t>CSS</w:t>
+        <w:t>Jest</w:t>
       </w:r>
       <w:r>
         <w:rPr>
@@ -7762,92 +7701,26 @@
         <w:t xml:space="preserve"> </w:t>
       </w:r>
       <w:r>
-        <w:t xml:space="preserve">формальный язык декорирования и описания внешнего вида </w:t>
-      </w:r>
-      <w:r>
-        <w:t>приложения</w:t>
-      </w:r>
-      <w:r>
-        <w:t>, написанного с использованием языка разметки.</w:t>
-      </w:r>
-    </w:p>
-    <w:p>
-      <w:pPr>
-        <w:pStyle w:val="ac"/>
-      </w:pPr>
-      <w:proofErr w:type="spellStart"/>
+        <w:t>это</w:t>
+      </w:r>
+      <w:r>
+        <w:t xml:space="preserve"> </w:t>
+      </w:r>
+      <w:r>
+        <w:t>фреймворк для тестирования JavaScript, который обладает удобным синтаксисом для написания и запуска тестов.</w:t>
+      </w:r>
+    </w:p>
+    <w:p>
+      <w:pPr>
+        <w:pStyle w:val="ac"/>
+      </w:pPr>
       <w:r>
         <w:rPr>
           <w:b/>
           <w:bCs/>
         </w:rPr>
-        <w:t>Nginx</w:t>
-      </w:r>
-      <w:proofErr w:type="spellEnd"/>
-      <w:r>
-        <w:rPr>
-          <w:b/>
-        </w:rPr>
-        <w:t xml:space="preserve"> </w:t>
-      </w:r>
-      <w:r>
-        <w:t>–</w:t>
-      </w:r>
-      <w:r>
-        <w:t xml:space="preserve"> </w:t>
-      </w:r>
-      <w:r>
-        <w:t>это программное обеспечение с открытым исходным кодом для создания веб-серверов. Оно принимает запрос клиента, например браузера, обрабатывает его и возвращает ответ.</w:t>
-      </w:r>
-    </w:p>
-    <w:p>
-      <w:pPr>
-        <w:pStyle w:val="ac"/>
-      </w:pPr>
-      <w:proofErr w:type="spellStart"/>
-      <w:r>
-        <w:rPr>
-          <w:b/>
-          <w:bCs/>
-        </w:rPr>
-        <w:t>Jest</w:t>
-      </w:r>
-      <w:proofErr w:type="spellEnd"/>
-      <w:r>
-        <w:rPr>
-          <w:b/>
-        </w:rPr>
-        <w:t xml:space="preserve"> </w:t>
-      </w:r>
-      <w:r>
-        <w:t>–</w:t>
-      </w:r>
-      <w:r>
-        <w:t xml:space="preserve"> </w:t>
-      </w:r>
-      <w:r>
-        <w:t>это</w:t>
-      </w:r>
-      <w:r>
-        <w:t xml:space="preserve"> </w:t>
-      </w:r>
-      <w:r>
-        <w:t>фреймворк для тестирования JavaScript, который обладает удобным синтаксисом для написания и запуска тестов.</w:t>
-      </w:r>
-    </w:p>
-    <w:p>
-      <w:pPr>
-        <w:pStyle w:val="ac"/>
-      </w:pPr>
-      <w:proofErr w:type="spellStart"/>
-      <w:r>
-        <w:rPr>
-          <w:b/>
-          <w:bCs/>
-        </w:rPr>
         <w:t>Grafana</w:t>
       </w:r>
-      <w:proofErr w:type="spellEnd"/>
       <w:r>
         <w:rPr>
           <w:b/>
@@ -8018,11 +7891,9 @@
       <w:r>
         <w:t>«</w:t>
       </w:r>
-      <w:proofErr w:type="spellStart"/>
       <w:r>
         <w:t>Voyago</w:t>
       </w:r>
-      <w:proofErr w:type="spellEnd"/>
       <w:r>
         <w:rPr>
           <w:spacing w:val="-2"/>
@@ -8070,7 +7941,6 @@
         </w:rPr>
         <w:t>«</w:t>
       </w:r>
-      <w:proofErr w:type="spellStart"/>
       <w:r>
         <w:rPr>
           <w:spacing w:val="-2"/>
@@ -8078,7 +7948,6 @@
         </w:rPr>
         <w:t>Voyago</w:t>
       </w:r>
-      <w:proofErr w:type="spellEnd"/>
       <w:r>
         <w:rPr>
           <w:spacing w:val="-2"/>
@@ -8204,6 +8073,7 @@
         </w:rPr>
         <w:t xml:space="preserve"> </w:t>
       </w:r>
+      <w:proofErr w:type="gramStart"/>
       <w:r>
         <w:t>группы</w:t>
       </w:r>
@@ -8214,7 +8084,11 @@
         <w:t xml:space="preserve"> </w:t>
       </w:r>
       <w:r>
-        <w:t>. Состав команды разработчика:</w:t>
+        <w:t>.</w:t>
+      </w:r>
+      <w:proofErr w:type="gramEnd"/>
+      <w:r>
+        <w:t xml:space="preserve"> Состав команды разработчика:</w:t>
       </w:r>
     </w:p>
     <w:p>
@@ -8226,13 +8100,8 @@
         </w:numPr>
         <w:ind w:left="0" w:firstLine="709"/>
       </w:pPr>
-      <w:proofErr w:type="spellStart"/>
-      <w:r>
-        <w:t>Акельева</w:t>
-      </w:r>
-      <w:proofErr w:type="spellEnd"/>
-      <w:r>
-        <w:t xml:space="preserve"> Ульяна Александровна</w:t>
+      <w:r>
+        <w:t>Акельева Ульяна Александровна</w:t>
       </w:r>
       <w:r>
         <w:t xml:space="preserve">, </w:t>
@@ -8364,13 +8233,8 @@
         </w:numPr>
         <w:ind w:left="0" w:firstLine="709"/>
       </w:pPr>
-      <w:proofErr w:type="spellStart"/>
-      <w:r>
-        <w:t>Мосалов</w:t>
-      </w:r>
-      <w:proofErr w:type="spellEnd"/>
-      <w:r>
-        <w:t xml:space="preserve"> Артем Сергеевич</w:t>
+      <w:r>
+        <w:t>Мосалов Артем Сергеевич</w:t>
       </w:r>
       <w:r>
         <w:t>, Аналитик</w:t>
@@ -8423,21 +8287,8 @@
         <w:ind w:left="0" w:firstLine="709"/>
       </w:pPr>
       <w:r>
-        <w:t xml:space="preserve">Майкл </w:t>
-      </w:r>
-      <w:proofErr w:type="spellStart"/>
-      <w:r>
-        <w:t>Манассех</w:t>
-      </w:r>
-      <w:proofErr w:type="spellEnd"/>
-      <w:r>
-        <w:t xml:space="preserve"> </w:t>
-      </w:r>
-      <w:proofErr w:type="spellStart"/>
-      <w:r>
-        <w:t>Далаки</w:t>
-      </w:r>
-      <w:proofErr w:type="spellEnd"/>
+        <w:t>Майкл Манассех Далаки</w:t>
+      </w:r>
       <w:r>
         <w:t>, Тестировщик</w:t>
       </w:r>
@@ -8929,30 +8780,20 @@
           <w:sz w:val="28"/>
           <w:szCs w:val="28"/>
         </w:rPr>
-        <w:t xml:space="preserve"> </w:t>
-      </w:r>
-      <w:proofErr w:type="gramStart"/>
-      <w:r>
-        <w:rPr>
-          <w:color w:val="000000"/>
+        <w:t xml:space="preserve"> 27.02.25</w:t>
+      </w:r>
+      <w:r>
+        <w:rPr>
           <w:sz w:val="28"/>
-          <w:szCs w:val="28"/>
-        </w:rPr>
-        <w:t>27.02.25</w:t>
+        </w:rPr>
+        <w:t xml:space="preserve"> </w:t>
       </w:r>
       <w:r>
         <w:rPr>
           <w:sz w:val="28"/>
         </w:rPr>
-        <w:t xml:space="preserve"> </w:t>
-      </w:r>
-      <w:r>
-        <w:rPr>
-          <w:sz w:val="28"/>
-        </w:rPr>
         <w:t>;</w:t>
       </w:r>
-      <w:proofErr w:type="gramEnd"/>
     </w:p>
     <w:p>
       <w:pPr>
@@ -9403,35 +9244,7 @@
         <w:rPr>
           <w:sz w:val="28"/>
         </w:rPr>
-        <w:t xml:space="preserve">) – создан репозиторий проекта на </w:t>
-      </w:r>
-      <w:proofErr w:type="spellStart"/>
-      <w:r>
-        <w:rPr>
-          <w:sz w:val="28"/>
-        </w:rPr>
-        <w:t>GitHub</w:t>
-      </w:r>
-      <w:proofErr w:type="spellEnd"/>
-      <w:r>
-        <w:rPr>
-          <w:sz w:val="28"/>
-        </w:rPr>
-        <w:t xml:space="preserve">, распределены задачи проекта в </w:t>
-      </w:r>
-      <w:proofErr w:type="spellStart"/>
-      <w:r>
-        <w:rPr>
-          <w:sz w:val="28"/>
-        </w:rPr>
-        <w:t>таск</w:t>
-      </w:r>
-      <w:proofErr w:type="spellEnd"/>
-      <w:r>
-        <w:rPr>
-          <w:sz w:val="28"/>
-        </w:rPr>
-        <w:t xml:space="preserve">-менеджере </w:t>
+        <w:t xml:space="preserve">) – создан репозиторий проекта на GitHub, распределены задачи проекта в таск-менеджере </w:t>
       </w:r>
       <w:r>
         <w:rPr>
@@ -9444,21 +9257,7 @@
         <w:rPr>
           <w:sz w:val="28"/>
         </w:rPr>
-        <w:t xml:space="preserve">, создан проект </w:t>
-      </w:r>
-      <w:proofErr w:type="spellStart"/>
-      <w:r>
-        <w:rPr>
-          <w:sz w:val="28"/>
-        </w:rPr>
-        <w:t>Miro</w:t>
-      </w:r>
-      <w:proofErr w:type="spellEnd"/>
-      <w:r>
-        <w:rPr>
-          <w:sz w:val="28"/>
-        </w:rPr>
-        <w:t xml:space="preserve"> с общей логикой системы, предоставлены промежуточные результаты по курсовому проекту и готовое техническое задание;</w:t>
+        <w:t>, создан проект Miro с общей логикой системы, предоставлены промежуточные результаты по курсовому проекту и готовое техническое задание;</w:t>
       </w:r>
     </w:p>
     <w:p>
@@ -9699,17 +9498,8 @@
           <w:szCs w:val="28"/>
         </w:rPr>
         <w:lastRenderedPageBreak/>
-        <w:t xml:space="preserve">формате </w:t>
-      </w:r>
-      <w:proofErr w:type="spellStart"/>
-      <w:r>
-        <w:rPr>
-          <w:sz w:val="28"/>
-          <w:szCs w:val="28"/>
-        </w:rPr>
-        <w:t>pdf</w:t>
-      </w:r>
-      <w:proofErr w:type="spellEnd"/>
+        <w:t>формате pdf</w:t>
+      </w:r>
       <w:r>
         <w:rPr>
           <w:sz w:val="28"/>
@@ -9737,23 +9527,7 @@
           <w:sz w:val="28"/>
           <w:szCs w:val="28"/>
         </w:rPr>
-        <w:t xml:space="preserve"> размещены на </w:t>
-      </w:r>
-      <w:proofErr w:type="spellStart"/>
-      <w:r>
-        <w:rPr>
-          <w:sz w:val="28"/>
-          <w:szCs w:val="28"/>
-        </w:rPr>
-        <w:t>GitHub</w:t>
-      </w:r>
-      <w:proofErr w:type="spellEnd"/>
-      <w:r>
-        <w:rPr>
-          <w:sz w:val="28"/>
-          <w:szCs w:val="28"/>
-        </w:rPr>
-        <w:t>.</w:t>
+        <w:t xml:space="preserve"> размещены на GitHub.</w:t>
       </w:r>
       <w:bookmarkStart w:id="17" w:name="_bookmark8"/>
       <w:bookmarkEnd w:id="17"/>
@@ -10413,32 +10187,6 @@
         <w:pStyle w:val="ac"/>
       </w:pPr>
       <w:r>
-        <w:t xml:space="preserve">Для разработки используется поход </w:t>
-      </w:r>
-      <w:r>
-        <w:rPr>
-          <w:lang w:val="en-US"/>
-        </w:rPr>
-        <w:t>code</w:t>
-      </w:r>
-      <w:r>
-        <w:t>-</w:t>
-      </w:r>
-      <w:r>
-        <w:rPr>
-          <w:lang w:val="en-US"/>
-        </w:rPr>
-        <w:t>first</w:t>
-      </w:r>
-      <w:r>
-        <w:t>.</w:t>
-      </w:r>
-    </w:p>
-    <w:p>
-      <w:pPr>
-        <w:pStyle w:val="ac"/>
-      </w:pPr>
-      <w:r>
         <w:t xml:space="preserve">Для реализации серверной части приложения будут использоваться следующие </w:t>
       </w:r>
       <w:r>
@@ -10529,14 +10277,12 @@
           <w:lang w:val="en-US"/>
         </w:rPr>
       </w:pPr>
-      <w:proofErr w:type="spellStart"/>
       <w:r>
         <w:rPr>
           <w:lang w:val="en-US"/>
         </w:rPr>
         <w:t>gRPC</w:t>
       </w:r>
-      <w:proofErr w:type="spellEnd"/>
     </w:p>
     <w:p>
       <w:pPr>
@@ -10685,14 +10431,12 @@
           <w:lang w:val="en-US"/>
         </w:rPr>
       </w:pPr>
-      <w:proofErr w:type="spellStart"/>
       <w:r>
         <w:rPr>
           <w:lang w:val="en-US"/>
         </w:rPr>
         <w:t>Testcontainer</w:t>
       </w:r>
-      <w:proofErr w:type="spellEnd"/>
     </w:p>
     <w:p>
       <w:pPr>
@@ -10858,19 +10602,9 @@
         </w:tabs>
         <w:ind w:left="0" w:firstLine="709"/>
       </w:pPr>
-      <w:proofErr w:type="spellStart"/>
-      <w:r>
-        <w:t>React</w:t>
-      </w:r>
-      <w:proofErr w:type="spellEnd"/>
-      <w:r>
-        <w:t xml:space="preserve"> </w:t>
-      </w:r>
-      <w:proofErr w:type="spellStart"/>
-      <w:r>
-        <w:t>Native</w:t>
-      </w:r>
-      <w:proofErr w:type="spellEnd"/>
+      <w:r>
+        <w:t>React Native</w:t>
+      </w:r>
     </w:p>
     <w:p>
       <w:pPr>
@@ -10900,13 +10634,8 @@
         </w:tabs>
         <w:ind w:left="0" w:firstLine="709"/>
       </w:pPr>
-      <w:proofErr w:type="spellStart"/>
-      <w:r>
-        <w:t>Nginx</w:t>
-      </w:r>
-      <w:proofErr w:type="spellEnd"/>
-      <w:r>
-        <w:t xml:space="preserve"> </w:t>
+      <w:r>
+        <w:t xml:space="preserve">Nginx </w:t>
       </w:r>
     </w:p>
     <w:p>
@@ -10921,11 +10650,9 @@
         </w:tabs>
         <w:ind w:left="0" w:firstLine="709"/>
       </w:pPr>
-      <w:proofErr w:type="spellStart"/>
       <w:r>
         <w:t>Jest</w:t>
       </w:r>
-      <w:proofErr w:type="spellEnd"/>
     </w:p>
     <w:p>
       <w:pPr>
@@ -10940,14 +10667,7 @@
         <w:rPr>
           <w:lang w:eastAsia="ru-RU"/>
         </w:rPr>
-        <w:t xml:space="preserve">Для работы с инфраструктурой распределенной системы будут </w:t>
-      </w:r>
-      <w:r>
-        <w:rPr>
-          <w:lang w:eastAsia="ru-RU"/>
-        </w:rPr>
-        <w:lastRenderedPageBreak/>
-        <w:t>использованы следующие средства:</w:t>
+        <w:t>Для работы с инфраструктурой распределенной системы будут использованы следующие средства:</w:t>
       </w:r>
     </w:p>
     <w:p>
@@ -10962,11 +10682,10 @@
         </w:tabs>
         <w:ind w:left="0" w:firstLine="709"/>
       </w:pPr>
-      <w:proofErr w:type="spellStart"/>
-      <w:r>
+      <w:r>
+        <w:lastRenderedPageBreak/>
         <w:t>Grafana</w:t>
       </w:r>
-      <w:proofErr w:type="spellEnd"/>
     </w:p>
     <w:p>
       <w:pPr>
@@ -10980,11 +10699,9 @@
         </w:tabs>
         <w:ind w:left="0" w:firstLine="709"/>
       </w:pPr>
-      <w:proofErr w:type="spellStart"/>
       <w:r>
         <w:t>Docker</w:t>
       </w:r>
-      <w:proofErr w:type="spellEnd"/>
     </w:p>
     <w:p>
       <w:pPr>
@@ -11082,28 +10799,12 @@
       <w:r>
         <w:t xml:space="preserve">Приложение должно разрабатываться на основе смешанной модели Клиент - Серверного взаимодействия на основе REST API и взаимодействия между сервером и </w:t>
       </w:r>
-      <w:proofErr w:type="spellStart"/>
       <w:r>
         <w:rPr>
           <w:shd w:val="clear" w:color="auto" w:fill="FFFFFF"/>
         </w:rPr>
-        <w:t>нейросетевым</w:t>
-      </w:r>
-      <w:proofErr w:type="spellEnd"/>
-      <w:r>
-        <w:rPr>
-          <w:shd w:val="clear" w:color="auto" w:fill="FFFFFF"/>
-        </w:rPr>
-        <w:t xml:space="preserve"> </w:t>
-      </w:r>
-      <w:proofErr w:type="spellStart"/>
-      <w:r>
-        <w:rPr>
-          <w:shd w:val="clear" w:color="auto" w:fill="FFFFFF"/>
-        </w:rPr>
-        <w:t>микросервисом</w:t>
-      </w:r>
-      <w:proofErr w:type="spellEnd"/>
+        <w:t>нейросетевым микросервисом</w:t>
+      </w:r>
       <w:r>
         <w:t xml:space="preserve"> на основе очереди сообщений.</w:t>
       </w:r>
@@ -11113,39 +10814,7 @@
         <w:pStyle w:val="ac"/>
       </w:pPr>
       <w:r>
-        <w:t xml:space="preserve">Система должна представлять собой </w:t>
-      </w:r>
-      <w:proofErr w:type="spellStart"/>
-      <w:r>
-        <w:t>backend</w:t>
-      </w:r>
-      <w:proofErr w:type="spellEnd"/>
-      <w:r>
-        <w:t xml:space="preserve"> (серверную) часть и </w:t>
-      </w:r>
-      <w:proofErr w:type="spellStart"/>
-      <w:r>
-        <w:t>frontend</w:t>
-      </w:r>
-      <w:proofErr w:type="spellEnd"/>
-      <w:r>
-        <w:t xml:space="preserve"> (клиентскую) часть. </w:t>
-      </w:r>
-      <w:proofErr w:type="spellStart"/>
-      <w:r>
-        <w:t>Backend</w:t>
-      </w:r>
-      <w:proofErr w:type="spellEnd"/>
-      <w:r>
-        <w:t xml:space="preserve"> отвечает за обработку запросов, работу с базой данных и логику, а </w:t>
-      </w:r>
-      <w:proofErr w:type="spellStart"/>
-      <w:r>
-        <w:t>frontend</w:t>
-      </w:r>
-      <w:proofErr w:type="spellEnd"/>
-      <w:r>
-        <w:t xml:space="preserve"> – за отображение информации в приложении. </w:t>
+        <w:t xml:space="preserve">Система должна представлять собой backend (серверную) часть и frontend (клиентскую) часть. Backend отвечает за обработку запросов, работу с базой данных и логику, а frontend – за отображение информации в приложении. </w:t>
       </w:r>
     </w:p>
     <w:p>
@@ -12172,14 +11841,12 @@
       <w:r>
         <w:t>наименование приложения «</w:t>
       </w:r>
-      <w:proofErr w:type="spellStart"/>
       <w:r>
         <w:rPr>
           <w:lang w:val="en-US"/>
         </w:rPr>
         <w:t>Voyago</w:t>
       </w:r>
-      <w:proofErr w:type="spellEnd"/>
       <w:r>
         <w:t>»</w:t>
       </w:r>
@@ -12287,14 +11954,12 @@
       <w:r>
         <w:t>наименование сервиса «</w:t>
       </w:r>
-      <w:proofErr w:type="spellStart"/>
       <w:r>
         <w:rPr>
           <w:lang w:val="en-US"/>
         </w:rPr>
         <w:t>Voyago</w:t>
       </w:r>
-      <w:proofErr w:type="spellEnd"/>
       <w:r>
         <w:t>»;</w:t>
       </w:r>
@@ -12308,13 +11973,8 @@
         </w:numPr>
         <w:ind w:left="0" w:firstLine="709"/>
       </w:pPr>
-      <w:proofErr w:type="spellStart"/>
-      <w:r>
-        <w:t>некликабельный</w:t>
-      </w:r>
-      <w:proofErr w:type="spellEnd"/>
-      <w:r>
-        <w:t xml:space="preserve"> заголовок «Вход или регистрация»;</w:t>
+      <w:r>
+        <w:t>некликабельный заголовок «Вход или регистрация»;</w:t>
       </w:r>
     </w:p>
     <w:p>
@@ -12433,13 +12093,8 @@
         </w:numPr>
         <w:ind w:left="0" w:firstLine="709"/>
       </w:pPr>
-      <w:proofErr w:type="spellStart"/>
-      <w:r>
-        <w:t>некликабельное</w:t>
-      </w:r>
-      <w:proofErr w:type="spellEnd"/>
-      <w:r>
-        <w:t xml:space="preserve"> </w:t>
+      <w:r>
+        <w:t xml:space="preserve">некликабельное </w:t>
       </w:r>
       <w:r>
         <w:t>наименование приложения</w:t>
@@ -12447,7 +12102,6 @@
       <w:r>
         <w:t xml:space="preserve"> «</w:t>
       </w:r>
-      <w:proofErr w:type="spellStart"/>
       <w:r>
         <w:rPr>
           <w:spacing w:val="-2"/>
@@ -12455,7 +12109,6 @@
         </w:rPr>
         <w:t>Voyago</w:t>
       </w:r>
-      <w:proofErr w:type="spellEnd"/>
       <w:r>
         <w:rPr>
           <w:spacing w:val="-2"/>
@@ -12472,19 +12125,11 @@
         </w:numPr>
         <w:ind w:left="0" w:firstLine="709"/>
       </w:pPr>
-      <w:proofErr w:type="spellStart"/>
       <w:r>
         <w:rPr>
           <w:spacing w:val="-2"/>
         </w:rPr>
-        <w:t>некликабельная</w:t>
-      </w:r>
-      <w:proofErr w:type="spellEnd"/>
-      <w:r>
-        <w:rPr>
-          <w:spacing w:val="-2"/>
-        </w:rPr>
-        <w:t xml:space="preserve"> строка «Код из смс»</w:t>
+        <w:t>некликабельная строка «Код из смс»</w:t>
       </w:r>
       <w:r>
         <w:rPr>
@@ -12793,14 +12438,12 @@
       <w:r>
         <w:t>наименование приложения «</w:t>
       </w:r>
-      <w:proofErr w:type="spellStart"/>
       <w:r>
         <w:rPr>
           <w:lang w:val="en-US"/>
         </w:rPr>
         <w:t>Voyago</w:t>
       </w:r>
-      <w:proofErr w:type="spellEnd"/>
       <w:r>
         <w:t>»</w:t>
       </w:r>
@@ -12858,21 +12501,7 @@
         <w:rPr>
           <w:spacing w:val="-2"/>
         </w:rPr>
-        <w:t xml:space="preserve">шесть </w:t>
-      </w:r>
-      <w:proofErr w:type="spellStart"/>
-      <w:r>
-        <w:rPr>
-          <w:spacing w:val="-2"/>
-        </w:rPr>
-        <w:t>кликабельных</w:t>
-      </w:r>
-      <w:proofErr w:type="spellEnd"/>
-      <w:r>
-        <w:rPr>
-          <w:spacing w:val="-2"/>
-        </w:rPr>
-        <w:t xml:space="preserve"> кнопок</w:t>
+        <w:t>шесть кликабельных кнопок</w:t>
       </w:r>
       <w:r>
         <w:rPr>
@@ -14430,13 +14059,8 @@
       <w:r>
         <w:t xml:space="preserve"> и </w:t>
       </w:r>
-      <w:proofErr w:type="spellStart"/>
-      <w:r>
-        <w:t>кликабельная</w:t>
-      </w:r>
-      <w:proofErr w:type="spellEnd"/>
-      <w:r>
-        <w:t xml:space="preserve"> иконка «Мой профиль».</w:t>
+      <w:r>
+        <w:t>кликабельная иконка «Мой профиль».</w:t>
       </w:r>
     </w:p>
     <w:p>
@@ -14565,15 +14189,7 @@
         <w:pStyle w:val="ac"/>
       </w:pPr>
       <w:r>
-        <w:t xml:space="preserve">Пользователь может раскрыть окно оценки. После этого, в середине экрана будет располагаться </w:t>
-      </w:r>
-      <w:proofErr w:type="gramStart"/>
-      <w:r>
-        <w:t>окно пройденного маршрута</w:t>
-      </w:r>
-      <w:proofErr w:type="gramEnd"/>
-      <w:r>
-        <w:t xml:space="preserve"> имеющее</w:t>
+        <w:t>Пользователь может раскрыть окно оценки. После этого, в середине экрана будет располагаться окно пройденного маршрута имеющее</w:t>
       </w:r>
       <w:r>
         <w:t>:</w:t>
@@ -14767,15 +14383,7 @@
         <w:pStyle w:val="ac"/>
       </w:pPr>
       <w:r>
-        <w:t xml:space="preserve">В верхней половине находятся </w:t>
-      </w:r>
-      <w:proofErr w:type="spellStart"/>
-      <w:r>
-        <w:t>кликабельные</w:t>
-      </w:r>
-      <w:proofErr w:type="spellEnd"/>
-      <w:r>
-        <w:t xml:space="preserve"> категории, по которым фильтруются маршруты</w:t>
+        <w:t>В верхней половине находятся кликабельные категории, по которым фильтруются маршруты</w:t>
       </w:r>
       <w:r>
         <w:t>:</w:t>
@@ -14951,15 +14559,7 @@
         <w:pStyle w:val="ac"/>
       </w:pPr>
       <w:r>
-        <w:t xml:space="preserve">В нижней половине располагается заголовок «Длительность», под которым находятся </w:t>
-      </w:r>
-      <w:proofErr w:type="spellStart"/>
-      <w:r>
-        <w:t>кликабельные</w:t>
-      </w:r>
-      <w:proofErr w:type="spellEnd"/>
-      <w:r>
-        <w:t xml:space="preserve"> фильтры маршрутов по их длительности</w:t>
+        <w:t>В нижней половине располагается заголовок «Длительность», под которым находятся кликабельные фильтры маршрутов по их длительности</w:t>
       </w:r>
       <w:r>
         <w:t>:</w:t>
@@ -15532,15 +15132,7 @@
         <w:pStyle w:val="ac"/>
       </w:pPr>
       <w:r>
-        <w:t xml:space="preserve">В верхней половине находятся </w:t>
-      </w:r>
-      <w:proofErr w:type="spellStart"/>
-      <w:r>
-        <w:t>кликабельные</w:t>
-      </w:r>
-      <w:proofErr w:type="spellEnd"/>
-      <w:r>
-        <w:t xml:space="preserve"> категории, по которым генерируется маршрут</w:t>
+        <w:t>В верхней половине находятся кликабельные категории, по которым генерируется маршрут</w:t>
       </w:r>
       <w:r>
         <w:t>:</w:t>
@@ -15621,15 +15213,7 @@
         <w:pStyle w:val="ac"/>
       </w:pPr>
       <w:r>
-        <w:t xml:space="preserve">А также, заголовок «Длительность», под которым находятся </w:t>
-      </w:r>
-      <w:proofErr w:type="spellStart"/>
-      <w:r>
-        <w:t>кликабельные</w:t>
-      </w:r>
-      <w:proofErr w:type="spellEnd"/>
-      <w:r>
-        <w:t xml:space="preserve"> фильтры маршрутов по их длительности</w:t>
+        <w:t>А также, заголовок «Длительность», под которым находятся кликабельные фильтры маршрутов по их длительности</w:t>
       </w:r>
       <w:r>
         <w:t>:</w:t>
@@ -16597,7 +16181,6 @@
           <w:sz w:val="28"/>
           <w:szCs w:val="28"/>
         </w:rPr>
-        <w:lastRenderedPageBreak/>
         <w:t>Порядок</w:t>
       </w:r>
       <w:r>
@@ -16928,19 +16511,11 @@
       <w:r>
         <w:t xml:space="preserve">Вся документация о системе хранится в репозитории на платформе </w:t>
       </w:r>
-      <w:proofErr w:type="spellStart"/>
       <w:r>
         <w:rPr>
           <w:spacing w:val="-2"/>
         </w:rPr>
-        <w:t>GitHub</w:t>
-      </w:r>
-      <w:proofErr w:type="spellEnd"/>
-      <w:r>
-        <w:rPr>
-          <w:spacing w:val="-2"/>
-        </w:rPr>
-        <w:t>.</w:t>
+        <w:t>GitHub.</w:t>
       </w:r>
     </w:p>
     <w:p>
@@ -17294,25 +16869,7 @@
                 <w:sz w:val="28"/>
                 <w:szCs w:val="28"/>
               </w:rPr>
-              <w:t xml:space="preserve">Разработчик </w:t>
-            </w:r>
-            <w:proofErr w:type="spellStart"/>
-            <w:r>
-              <w:rPr>
-                <w:color w:val="000000"/>
-                <w:sz w:val="28"/>
-                <w:szCs w:val="28"/>
-              </w:rPr>
-              <w:t>Акельева</w:t>
-            </w:r>
-            <w:proofErr w:type="spellEnd"/>
-            <w:r>
-              <w:rPr>
-                <w:color w:val="000000"/>
-                <w:sz w:val="28"/>
-                <w:szCs w:val="28"/>
-              </w:rPr>
-              <w:t xml:space="preserve"> У.А.</w:t>
+              <w:t>Разработчик Акельева У.А.</w:t>
             </w:r>
           </w:p>
           <w:p>
@@ -17506,25 +17063,7 @@
                 <w:sz w:val="28"/>
                 <w:szCs w:val="28"/>
               </w:rPr>
-              <w:t xml:space="preserve">Разработчик </w:t>
-            </w:r>
-            <w:proofErr w:type="spellStart"/>
-            <w:r>
-              <w:rPr>
-                <w:color w:val="000000"/>
-                <w:sz w:val="28"/>
-                <w:szCs w:val="28"/>
-              </w:rPr>
-              <w:t>Мосалов</w:t>
-            </w:r>
-            <w:proofErr w:type="spellEnd"/>
-            <w:r>
-              <w:rPr>
-                <w:color w:val="000000"/>
-                <w:sz w:val="28"/>
-                <w:szCs w:val="28"/>
-              </w:rPr>
-              <w:t xml:space="preserve"> А.С.</w:t>
+              <w:t>Разработчик Мосалов А.С.</w:t>
             </w:r>
           </w:p>
           <w:p>
@@ -19317,7 +18856,7 @@
 </file>
 
 <file path=word/endnotes.xml><?xml version="1.0" encoding="utf-8"?>
-<w:endnotes xmlns:wpc="http://schemas.microsoft.com/office/word/2010/wordprocessingCanvas" xmlns:cx="http://schemas.microsoft.com/office/drawing/2014/chartex" xmlns:cx1="http://schemas.microsoft.com/office/drawing/2015/9/8/chartex" xmlns:cx2="http://schemas.microsoft.com/office/drawing/2015/10/21/chartex" xmlns:cx3="http://schemas.microsoft.com/office/drawing/2016/5/9/chartex" xmlns:cx4="http://schemas.microsoft.com/office/drawing/2016/5/10/chartex" xmlns:cx5="http://schemas.microsoft.com/office/drawing/2016/5/11/chartex" xmlns:cx6="http://schemas.microsoft.com/office/drawing/2016/5/12/chartex" xmlns:cx7="http://schemas.microsoft.com/office/drawing/2016/5/13/chartex" xmlns:cx8="http://schemas.microsoft.com/office/drawing/2016/5/14/chartex" xmlns:mc="http://schemas.openxmlformats.org/markup-compatibility/2006" xmlns:aink="http://schemas.microsoft.com/office/drawing/2016/ink" xmlns:am3d="http://schemas.microsoft.com/office/drawing/2017/model3d" xmlns:o="urn:schemas-microsoft-com:office:office" xmlns:r="http://schemas.openxmlformats.org/officeDocument/2006/relationships" xmlns:m="http://schemas.openxmlformats.org/officeDocument/2006/math" xmlns:v="urn:schemas-microsoft-com:vml" xmlns:wp14="http://schemas.microsoft.com/office/word/2010/wordprocessingDrawing" xmlns:wp="http://schemas.openxmlformats.org/drawingml/2006/wordprocessingDrawing" xmlns:w10="urn:schemas-microsoft-com:office:word" xmlns:w="http://schemas.openxmlformats.org/wordprocessingml/2006/main" xmlns:w14="http://schemas.microsoft.com/office/word/2010/wordml" xmlns:w15="http://schemas.microsoft.com/office/word/2012/wordml" xmlns:w16cex="http://schemas.microsoft.com/office/word/2018/wordml/cex" xmlns:w16cid="http://schemas.microsoft.com/office/word/2016/wordml/cid" xmlns:w16="http://schemas.microsoft.com/office/word/2018/wordml" xmlns:w16sdtdh="http://schemas.microsoft.com/office/word/2020/wordml/sdtdatahash" xmlns:w16se="http://schemas.microsoft.com/office/word/2015/wordml/symex" xmlns:wpg="http://schemas.microsoft.com/office/word/2010/wordprocessingGroup" xmlns:wpi="http://schemas.microsoft.com/office/word/2010/wordprocessingInk" xmlns:wne="http://schemas.microsoft.com/office/word/2006/wordml" xmlns:wps="http://schemas.microsoft.com/office/word/2010/wordprocessingShape" mc:Ignorable="w14 w15 w16se w16cid w16 w16cex w16sdtdh wp14">
+<w:endnotes xmlns:wpc="http://schemas.microsoft.com/office/word/2010/wordprocessingCanvas" xmlns:cx="http://schemas.microsoft.com/office/drawing/2014/chartex" xmlns:cx1="http://schemas.microsoft.com/office/drawing/2015/9/8/chartex" xmlns:cx2="http://schemas.microsoft.com/office/drawing/2015/10/21/chartex" xmlns:cx3="http://schemas.microsoft.com/office/drawing/2016/5/9/chartex" xmlns:cx4="http://schemas.microsoft.com/office/drawing/2016/5/10/chartex" xmlns:cx5="http://schemas.microsoft.com/office/drawing/2016/5/11/chartex" xmlns:cx6="http://schemas.microsoft.com/office/drawing/2016/5/12/chartex" xmlns:cx7="http://schemas.microsoft.com/office/drawing/2016/5/13/chartex" xmlns:cx8="http://schemas.microsoft.com/office/drawing/2016/5/14/chartex" xmlns:mc="http://schemas.openxmlformats.org/markup-compatibility/2006" xmlns:aink="http://schemas.microsoft.com/office/drawing/2016/ink" xmlns:am3d="http://schemas.microsoft.com/office/drawing/2017/model3d" xmlns:o="urn:schemas-microsoft-com:office:office" xmlns:oel="http://schemas.microsoft.com/office/2019/extlst" xmlns:r="http://schemas.openxmlformats.org/officeDocument/2006/relationships" xmlns:m="http://schemas.openxmlformats.org/officeDocument/2006/math" xmlns:v="urn:schemas-microsoft-com:vml" xmlns:wp14="http://schemas.microsoft.com/office/word/2010/wordprocessingDrawing" xmlns:wp="http://schemas.openxmlformats.org/drawingml/2006/wordprocessingDrawing" xmlns:w10="urn:schemas-microsoft-com:office:word" xmlns:w="http://schemas.openxmlformats.org/wordprocessingml/2006/main" xmlns:w14="http://schemas.microsoft.com/office/word/2010/wordml" xmlns:w15="http://schemas.microsoft.com/office/word/2012/wordml" xmlns:w16cex="http://schemas.microsoft.com/office/word/2018/wordml/cex" xmlns:w16cid="http://schemas.microsoft.com/office/word/2016/wordml/cid" xmlns:w16="http://schemas.microsoft.com/office/word/2018/wordml" xmlns:w16du="http://schemas.microsoft.com/office/word/2023/wordml/word16du" xmlns:w16sdtdh="http://schemas.microsoft.com/office/word/2020/wordml/sdtdatahash" xmlns:w16sdtfl="http://schemas.microsoft.com/office/word/2024/wordml/sdtformatlock" xmlns:w16se="http://schemas.microsoft.com/office/word/2015/wordml/symex" xmlns:wpg="http://schemas.microsoft.com/office/word/2010/wordprocessingGroup" xmlns:wpi="http://schemas.microsoft.com/office/word/2010/wordprocessingInk" xmlns:wne="http://schemas.microsoft.com/office/word/2006/wordml" xmlns:wps="http://schemas.microsoft.com/office/word/2010/wordprocessingShape" mc:Ignorable="w14 w15 w16se w16cid w16 w16cex w16sdtdh w16sdtfl w16du wp14">
   <w:endnote w:type="separator" w:id="-1">
     <w:p>
       <w:r>
@@ -19336,7 +18875,7 @@
 </file>
 
 <file path=word/footer1.xml><?xml version="1.0" encoding="utf-8"?>
-<w:ftr xmlns:wpc="http://schemas.microsoft.com/office/word/2010/wordprocessingCanvas" xmlns:cx="http://schemas.microsoft.com/office/drawing/2014/chartex" xmlns:cx1="http://schemas.microsoft.com/office/drawing/2015/9/8/chartex" xmlns:cx2="http://schemas.microsoft.com/office/drawing/2015/10/21/chartex" xmlns:cx3="http://schemas.microsoft.com/office/drawing/2016/5/9/chartex" xmlns:cx4="http://schemas.microsoft.com/office/drawing/2016/5/10/chartex" xmlns:cx5="http://schemas.microsoft.com/office/drawing/2016/5/11/chartex" xmlns:cx6="http://schemas.microsoft.com/office/drawing/2016/5/12/chartex" xmlns:cx7="http://schemas.microsoft.com/office/drawing/2016/5/13/chartex" xmlns:cx8="http://schemas.microsoft.com/office/drawing/2016/5/14/chartex" xmlns:mc="http://schemas.openxmlformats.org/markup-compatibility/2006" xmlns:aink="http://schemas.microsoft.com/office/drawing/2016/ink" xmlns:am3d="http://schemas.microsoft.com/office/drawing/2017/model3d" xmlns:o="urn:schemas-microsoft-com:office:office" xmlns:r="http://schemas.openxmlformats.org/officeDocument/2006/relationships" xmlns:m="http://schemas.openxmlformats.org/officeDocument/2006/math" xmlns:v="urn:schemas-microsoft-com:vml" xmlns:wp14="http://schemas.microsoft.com/office/word/2010/wordprocessingDrawing" xmlns:wp="http://schemas.openxmlformats.org/drawingml/2006/wordprocessingDrawing" xmlns:w10="urn:schemas-microsoft-com:office:word" xmlns:w="http://schemas.openxmlformats.org/wordprocessingml/2006/main" xmlns:w14="http://schemas.microsoft.com/office/word/2010/wordml" xmlns:w15="http://schemas.microsoft.com/office/word/2012/wordml" xmlns:w16cex="http://schemas.microsoft.com/office/word/2018/wordml/cex" xmlns:w16cid="http://schemas.microsoft.com/office/word/2016/wordml/cid" xmlns:w16="http://schemas.microsoft.com/office/word/2018/wordml" xmlns:w16sdtdh="http://schemas.microsoft.com/office/word/2020/wordml/sdtdatahash" xmlns:w16se="http://schemas.microsoft.com/office/word/2015/wordml/symex" xmlns:wpg="http://schemas.microsoft.com/office/word/2010/wordprocessingGroup" xmlns:wpi="http://schemas.microsoft.com/office/word/2010/wordprocessingInk" xmlns:wne="http://schemas.microsoft.com/office/word/2006/wordml" xmlns:wps="http://schemas.microsoft.com/office/word/2010/wordprocessingShape" mc:Ignorable="w14 w15 w16se w16cid w16 w16cex w16sdtdh wp14">
+<w:ftr xmlns:wpc="http://schemas.microsoft.com/office/word/2010/wordprocessingCanvas" xmlns:cx="http://schemas.microsoft.com/office/drawing/2014/chartex" xmlns:cx1="http://schemas.microsoft.com/office/drawing/2015/9/8/chartex" xmlns:cx2="http://schemas.microsoft.com/office/drawing/2015/10/21/chartex" xmlns:cx3="http://schemas.microsoft.com/office/drawing/2016/5/9/chartex" xmlns:cx4="http://schemas.microsoft.com/office/drawing/2016/5/10/chartex" xmlns:cx5="http://schemas.microsoft.com/office/drawing/2016/5/11/chartex" xmlns:cx6="http://schemas.microsoft.com/office/drawing/2016/5/12/chartex" xmlns:cx7="http://schemas.microsoft.com/office/drawing/2016/5/13/chartex" xmlns:cx8="http://schemas.microsoft.com/office/drawing/2016/5/14/chartex" xmlns:mc="http://schemas.openxmlformats.org/markup-compatibility/2006" xmlns:aink="http://schemas.microsoft.com/office/drawing/2016/ink" xmlns:am3d="http://schemas.microsoft.com/office/drawing/2017/model3d" xmlns:o="urn:schemas-microsoft-com:office:office" xmlns:oel="http://schemas.microsoft.com/office/2019/extlst" xmlns:r="http://schemas.openxmlformats.org/officeDocument/2006/relationships" xmlns:m="http://schemas.openxmlformats.org/officeDocument/2006/math" xmlns:v="urn:schemas-microsoft-com:vml" xmlns:wp14="http://schemas.microsoft.com/office/word/2010/wordprocessingDrawing" xmlns:wp="http://schemas.openxmlformats.org/drawingml/2006/wordprocessingDrawing" xmlns:w10="urn:schemas-microsoft-com:office:word" xmlns:w="http://schemas.openxmlformats.org/wordprocessingml/2006/main" xmlns:w14="http://schemas.microsoft.com/office/word/2010/wordml" xmlns:w15="http://schemas.microsoft.com/office/word/2012/wordml" xmlns:w16cex="http://schemas.microsoft.com/office/word/2018/wordml/cex" xmlns:w16cid="http://schemas.microsoft.com/office/word/2016/wordml/cid" xmlns:w16="http://schemas.microsoft.com/office/word/2018/wordml" xmlns:w16du="http://schemas.microsoft.com/office/word/2023/wordml/word16du" xmlns:w16sdtdh="http://schemas.microsoft.com/office/word/2020/wordml/sdtdatahash" xmlns:w16sdtfl="http://schemas.microsoft.com/office/word/2024/wordml/sdtformatlock" xmlns:w16se="http://schemas.microsoft.com/office/word/2015/wordml/symex" xmlns:wpg="http://schemas.microsoft.com/office/word/2010/wordprocessingGroup" xmlns:wpi="http://schemas.microsoft.com/office/word/2010/wordprocessingInk" xmlns:wne="http://schemas.microsoft.com/office/word/2006/wordml" xmlns:wps="http://schemas.microsoft.com/office/word/2010/wordprocessingShape" mc:Ignorable="w14 w15 w16se w16cid w16 w16cex w16sdtdh w16sdtfl w16du wp14">
   <w:p>
     <w:pPr>
       <w:pStyle w:val="a3"/>
@@ -19492,7 +19031,7 @@
 </file>
 
 <file path=word/footnotes.xml><?xml version="1.0" encoding="utf-8"?>
-<w:footnotes xmlns:wpc="http://schemas.microsoft.com/office/word/2010/wordprocessingCanvas" xmlns:cx="http://schemas.microsoft.com/office/drawing/2014/chartex" xmlns:cx1="http://schemas.microsoft.com/office/drawing/2015/9/8/chartex" xmlns:cx2="http://schemas.microsoft.com/office/drawing/2015/10/21/chartex" xmlns:cx3="http://schemas.microsoft.com/office/drawing/2016/5/9/chartex" xmlns:cx4="http://schemas.microsoft.com/office/drawing/2016/5/10/chartex" xmlns:cx5="http://schemas.microsoft.com/office/drawing/2016/5/11/chartex" xmlns:cx6="http://schemas.microsoft.com/office/drawing/2016/5/12/chartex" xmlns:cx7="http://schemas.microsoft.com/office/drawing/2016/5/13/chartex" xmlns:cx8="http://schemas.microsoft.com/office/drawing/2016/5/14/chartex" xmlns:mc="http://schemas.openxmlformats.org/markup-compatibility/2006" xmlns:aink="http://schemas.microsoft.com/office/drawing/2016/ink" xmlns:am3d="http://schemas.microsoft.com/office/drawing/2017/model3d" xmlns:o="urn:schemas-microsoft-com:office:office" xmlns:r="http://schemas.openxmlformats.org/officeDocument/2006/relationships" xmlns:m="http://schemas.openxmlformats.org/officeDocument/2006/math" xmlns:v="urn:schemas-microsoft-com:vml" xmlns:wp14="http://schemas.microsoft.com/office/word/2010/wordprocessingDrawing" xmlns:wp="http://schemas.openxmlformats.org/drawingml/2006/wordprocessingDrawing" xmlns:w10="urn:schemas-microsoft-com:office:word" xmlns:w="http://schemas.openxmlformats.org/wordprocessingml/2006/main" xmlns:w14="http://schemas.microsoft.com/office/word/2010/wordml" xmlns:w15="http://schemas.microsoft.com/office/word/2012/wordml" xmlns:w16cex="http://schemas.microsoft.com/office/word/2018/wordml/cex" xmlns:w16cid="http://schemas.microsoft.com/office/word/2016/wordml/cid" xmlns:w16="http://schemas.microsoft.com/office/word/2018/wordml" xmlns:w16sdtdh="http://schemas.microsoft.com/office/word/2020/wordml/sdtdatahash" xmlns:w16se="http://schemas.microsoft.com/office/word/2015/wordml/symex" xmlns:wpg="http://schemas.microsoft.com/office/word/2010/wordprocessingGroup" xmlns:wpi="http://schemas.microsoft.com/office/word/2010/wordprocessingInk" xmlns:wne="http://schemas.microsoft.com/office/word/2006/wordml" xmlns:wps="http://schemas.microsoft.com/office/word/2010/wordprocessingShape" mc:Ignorable="w14 w15 w16se w16cid w16 w16cex w16sdtdh wp14">
+<w:footnotes xmlns:wpc="http://schemas.microsoft.com/office/word/2010/wordprocessingCanvas" xmlns:cx="http://schemas.microsoft.com/office/drawing/2014/chartex" xmlns:cx1="http://schemas.microsoft.com/office/drawing/2015/9/8/chartex" xmlns:cx2="http://schemas.microsoft.com/office/drawing/2015/10/21/chartex" xmlns:cx3="http://schemas.microsoft.com/office/drawing/2016/5/9/chartex" xmlns:cx4="http://schemas.microsoft.com/office/drawing/2016/5/10/chartex" xmlns:cx5="http://schemas.microsoft.com/office/drawing/2016/5/11/chartex" xmlns:cx6="http://schemas.microsoft.com/office/drawing/2016/5/12/chartex" xmlns:cx7="http://schemas.microsoft.com/office/drawing/2016/5/13/chartex" xmlns:cx8="http://schemas.microsoft.com/office/drawing/2016/5/14/chartex" xmlns:mc="http://schemas.openxmlformats.org/markup-compatibility/2006" xmlns:aink="http://schemas.microsoft.com/office/drawing/2016/ink" xmlns:am3d="http://schemas.microsoft.com/office/drawing/2017/model3d" xmlns:o="urn:schemas-microsoft-com:office:office" xmlns:oel="http://schemas.microsoft.com/office/2019/extlst" xmlns:r="http://schemas.openxmlformats.org/officeDocument/2006/relationships" xmlns:m="http://schemas.openxmlformats.org/officeDocument/2006/math" xmlns:v="urn:schemas-microsoft-com:vml" xmlns:wp14="http://schemas.microsoft.com/office/word/2010/wordprocessingDrawing" xmlns:wp="http://schemas.openxmlformats.org/drawingml/2006/wordprocessingDrawing" xmlns:w10="urn:schemas-microsoft-com:office:word" xmlns:w="http://schemas.openxmlformats.org/wordprocessingml/2006/main" xmlns:w14="http://schemas.microsoft.com/office/word/2010/wordml" xmlns:w15="http://schemas.microsoft.com/office/word/2012/wordml" xmlns:w16cex="http://schemas.microsoft.com/office/word/2018/wordml/cex" xmlns:w16cid="http://schemas.microsoft.com/office/word/2016/wordml/cid" xmlns:w16="http://schemas.microsoft.com/office/word/2018/wordml" xmlns:w16du="http://schemas.microsoft.com/office/word/2023/wordml/word16du" xmlns:w16sdtdh="http://schemas.microsoft.com/office/word/2020/wordml/sdtdatahash" xmlns:w16sdtfl="http://schemas.microsoft.com/office/word/2024/wordml/sdtformatlock" xmlns:w16se="http://schemas.microsoft.com/office/word/2015/wordml/symex" xmlns:wpg="http://schemas.microsoft.com/office/word/2010/wordprocessingGroup" xmlns:wpi="http://schemas.microsoft.com/office/word/2010/wordprocessingInk" xmlns:wne="http://schemas.microsoft.com/office/word/2006/wordml" xmlns:wps="http://schemas.microsoft.com/office/word/2010/wordprocessingShape" mc:Ignorable="w14 w15 w16se w16cid w16 w16cex w16sdtdh w16sdtfl w16du wp14">
   <w:footnote w:type="separator" w:id="-1">
     <w:p>
       <w:r>
@@ -19511,7 +19050,7 @@
 </file>
 
 <file path=word/numbering.xml><?xml version="1.0" encoding="utf-8"?>
-<w:numbering xmlns:wpc="http://schemas.microsoft.com/office/word/2010/wordprocessingCanvas" xmlns:cx="http://schemas.microsoft.com/office/drawing/2014/chartex" xmlns:cx1="http://schemas.microsoft.com/office/drawing/2015/9/8/chartex" xmlns:cx2="http://schemas.microsoft.com/office/drawing/2015/10/21/chartex" xmlns:cx3="http://schemas.microsoft.com/office/drawing/2016/5/9/chartex" xmlns:cx4="http://schemas.microsoft.com/office/drawing/2016/5/10/chartex" xmlns:cx5="http://schemas.microsoft.com/office/drawing/2016/5/11/chartex" xmlns:cx6="http://schemas.microsoft.com/office/drawing/2016/5/12/chartex" xmlns:cx7="http://schemas.microsoft.com/office/drawing/2016/5/13/chartex" xmlns:cx8="http://schemas.microsoft.com/office/drawing/2016/5/14/chartex" xmlns:mc="http://schemas.openxmlformats.org/markup-compatibility/2006" xmlns:aink="http://schemas.microsoft.com/office/drawing/2016/ink" xmlns:am3d="http://schemas.microsoft.com/office/drawing/2017/model3d" xmlns:o="urn:schemas-microsoft-com:office:office" xmlns:r="http://schemas.openxmlformats.org/officeDocument/2006/relationships" xmlns:m="http://schemas.openxmlformats.org/officeDocument/2006/math" xmlns:v="urn:schemas-microsoft-com:vml" xmlns:wp14="http://schemas.microsoft.com/office/word/2010/wordprocessingDrawing" xmlns:wp="http://schemas.openxmlformats.org/drawingml/2006/wordprocessingDrawing" xmlns:w10="urn:schemas-microsoft-com:office:word" xmlns:w="http://schemas.openxmlformats.org/wordprocessingml/2006/main" xmlns:w14="http://schemas.microsoft.com/office/word/2010/wordml" xmlns:w15="http://schemas.microsoft.com/office/word/2012/wordml" xmlns:w16cex="http://schemas.microsoft.com/office/word/2018/wordml/cex" xmlns:w16cid="http://schemas.microsoft.com/office/word/2016/wordml/cid" xmlns:w16="http://schemas.microsoft.com/office/word/2018/wordml" xmlns:w16sdtdh="http://schemas.microsoft.com/office/word/2020/wordml/sdtdatahash" xmlns:w16se="http://schemas.microsoft.com/office/word/2015/wordml/symex" xmlns:wpg="http://schemas.microsoft.com/office/word/2010/wordprocessingGroup" xmlns:wpi="http://schemas.microsoft.com/office/word/2010/wordprocessingInk" xmlns:wne="http://schemas.microsoft.com/office/word/2006/wordml" xmlns:wps="http://schemas.microsoft.com/office/word/2010/wordprocessingShape" mc:Ignorable="w14 w15 w16se w16cid w16 w16cex w16sdtdh wp14">
+<w:numbering xmlns:wpc="http://schemas.microsoft.com/office/word/2010/wordprocessingCanvas" xmlns:cx="http://schemas.microsoft.com/office/drawing/2014/chartex" xmlns:cx1="http://schemas.microsoft.com/office/drawing/2015/9/8/chartex" xmlns:cx2="http://schemas.microsoft.com/office/drawing/2015/10/21/chartex" xmlns:cx3="http://schemas.microsoft.com/office/drawing/2016/5/9/chartex" xmlns:cx4="http://schemas.microsoft.com/office/drawing/2016/5/10/chartex" xmlns:cx5="http://schemas.microsoft.com/office/drawing/2016/5/11/chartex" xmlns:cx6="http://schemas.microsoft.com/office/drawing/2016/5/12/chartex" xmlns:cx7="http://schemas.microsoft.com/office/drawing/2016/5/13/chartex" xmlns:cx8="http://schemas.microsoft.com/office/drawing/2016/5/14/chartex" xmlns:mc="http://schemas.openxmlformats.org/markup-compatibility/2006" xmlns:aink="http://schemas.microsoft.com/office/drawing/2016/ink" xmlns:am3d="http://schemas.microsoft.com/office/drawing/2017/model3d" xmlns:o="urn:schemas-microsoft-com:office:office" xmlns:oel="http://schemas.microsoft.com/office/2019/extlst" xmlns:r="http://schemas.openxmlformats.org/officeDocument/2006/relationships" xmlns:m="http://schemas.openxmlformats.org/officeDocument/2006/math" xmlns:v="urn:schemas-microsoft-com:vml" xmlns:wp14="http://schemas.microsoft.com/office/word/2010/wordprocessingDrawing" xmlns:wp="http://schemas.openxmlformats.org/drawingml/2006/wordprocessingDrawing" xmlns:w10="urn:schemas-microsoft-com:office:word" xmlns:w="http://schemas.openxmlformats.org/wordprocessingml/2006/main" xmlns:w14="http://schemas.microsoft.com/office/word/2010/wordml" xmlns:w15="http://schemas.microsoft.com/office/word/2012/wordml" xmlns:w16cex="http://schemas.microsoft.com/office/word/2018/wordml/cex" xmlns:w16cid="http://schemas.microsoft.com/office/word/2016/wordml/cid" xmlns:w16="http://schemas.microsoft.com/office/word/2018/wordml" xmlns:w16du="http://schemas.microsoft.com/office/word/2023/wordml/word16du" xmlns:w16sdtdh="http://schemas.microsoft.com/office/word/2020/wordml/sdtdatahash" xmlns:w16sdtfl="http://schemas.microsoft.com/office/word/2024/wordml/sdtformatlock" xmlns:w16se="http://schemas.microsoft.com/office/word/2015/wordml/symex" xmlns:wpg="http://schemas.microsoft.com/office/word/2010/wordprocessingGroup" xmlns:wpi="http://schemas.microsoft.com/office/word/2010/wordprocessingInk" xmlns:wne="http://schemas.microsoft.com/office/word/2006/wordml" xmlns:wps="http://schemas.microsoft.com/office/word/2010/wordprocessingShape" mc:Ignorable="w14 w15 w16se w16cid w16 w16cex w16sdtdh w16sdtfl w16du wp14">
   <w:abstractNum w:abstractNumId="0" w15:restartNumberingAfterBreak="0">
     <w:nsid w:val="003066EC"/>
     <w:multiLevelType w:val="multilevel"/>
@@ -26343,175 +25882,175 @@
       </w:rPr>
     </w:lvl>
   </w:abstractNum>
-  <w:num w:numId="1">
+  <w:num w:numId="1" w16cid:durableId="1274022879">
     <w:abstractNumId w:val="44"/>
   </w:num>
-  <w:num w:numId="2">
+  <w:num w:numId="2" w16cid:durableId="1483154719">
     <w:abstractNumId w:val="4"/>
   </w:num>
-  <w:num w:numId="3">
+  <w:num w:numId="3" w16cid:durableId="2006469710">
     <w:abstractNumId w:val="32"/>
   </w:num>
-  <w:num w:numId="4">
+  <w:num w:numId="4" w16cid:durableId="107042440">
     <w:abstractNumId w:val="12"/>
   </w:num>
-  <w:num w:numId="5">
+  <w:num w:numId="5" w16cid:durableId="1350525989">
     <w:abstractNumId w:val="7"/>
   </w:num>
-  <w:num w:numId="6">
+  <w:num w:numId="6" w16cid:durableId="1341658603">
     <w:abstractNumId w:val="46"/>
   </w:num>
-  <w:num w:numId="7">
+  <w:num w:numId="7" w16cid:durableId="398678731">
     <w:abstractNumId w:val="20"/>
   </w:num>
-  <w:num w:numId="8">
+  <w:num w:numId="8" w16cid:durableId="1741630764">
     <w:abstractNumId w:val="41"/>
   </w:num>
-  <w:num w:numId="9">
+  <w:num w:numId="9" w16cid:durableId="688876631">
     <w:abstractNumId w:val="29"/>
   </w:num>
-  <w:num w:numId="10">
+  <w:num w:numId="10" w16cid:durableId="905453455">
     <w:abstractNumId w:val="49"/>
   </w:num>
-  <w:num w:numId="11">
+  <w:num w:numId="11" w16cid:durableId="1637680160">
     <w:abstractNumId w:val="16"/>
   </w:num>
-  <w:num w:numId="12">
+  <w:num w:numId="12" w16cid:durableId="92437350">
     <w:abstractNumId w:val="33"/>
   </w:num>
-  <w:num w:numId="13">
+  <w:num w:numId="13" w16cid:durableId="1381173366">
     <w:abstractNumId w:val="21"/>
   </w:num>
-  <w:num w:numId="14">
+  <w:num w:numId="14" w16cid:durableId="1726830852">
     <w:abstractNumId w:val="25"/>
   </w:num>
-  <w:num w:numId="15">
+  <w:num w:numId="15" w16cid:durableId="1285964332">
     <w:abstractNumId w:val="55"/>
   </w:num>
-  <w:num w:numId="16">
+  <w:num w:numId="16" w16cid:durableId="2035691819">
     <w:abstractNumId w:val="9"/>
   </w:num>
-  <w:num w:numId="17">
+  <w:num w:numId="17" w16cid:durableId="1160124062">
     <w:abstractNumId w:val="42"/>
   </w:num>
-  <w:num w:numId="18">
+  <w:num w:numId="18" w16cid:durableId="1344241616">
     <w:abstractNumId w:val="35"/>
   </w:num>
-  <w:num w:numId="19">
+  <w:num w:numId="19" w16cid:durableId="98573598">
     <w:abstractNumId w:val="53"/>
   </w:num>
-  <w:num w:numId="20">
+  <w:num w:numId="20" w16cid:durableId="515194096">
     <w:abstractNumId w:val="52"/>
   </w:num>
-  <w:num w:numId="21">
+  <w:num w:numId="21" w16cid:durableId="895317471">
     <w:abstractNumId w:val="37"/>
   </w:num>
-  <w:num w:numId="22">
+  <w:num w:numId="22" w16cid:durableId="149712172">
     <w:abstractNumId w:val="10"/>
   </w:num>
-  <w:num w:numId="23">
+  <w:num w:numId="23" w16cid:durableId="1020934023">
     <w:abstractNumId w:val="30"/>
   </w:num>
-  <w:num w:numId="24">
+  <w:num w:numId="24" w16cid:durableId="1601066183">
     <w:abstractNumId w:val="34"/>
   </w:num>
-  <w:num w:numId="25">
+  <w:num w:numId="25" w16cid:durableId="1990597161">
     <w:abstractNumId w:val="50"/>
   </w:num>
-  <w:num w:numId="26">
+  <w:num w:numId="26" w16cid:durableId="2038189096">
     <w:abstractNumId w:val="13"/>
   </w:num>
-  <w:num w:numId="27">
+  <w:num w:numId="27" w16cid:durableId="634917114">
     <w:abstractNumId w:val="5"/>
   </w:num>
-  <w:num w:numId="28">
+  <w:num w:numId="28" w16cid:durableId="1903177534">
     <w:abstractNumId w:val="27"/>
   </w:num>
-  <w:num w:numId="29">
+  <w:num w:numId="29" w16cid:durableId="500197890">
     <w:abstractNumId w:val="19"/>
   </w:num>
-  <w:num w:numId="30">
+  <w:num w:numId="30" w16cid:durableId="519860196">
     <w:abstractNumId w:val="3"/>
   </w:num>
-  <w:num w:numId="31">
+  <w:num w:numId="31" w16cid:durableId="526405027">
     <w:abstractNumId w:val="1"/>
   </w:num>
-  <w:num w:numId="32">
+  <w:num w:numId="32" w16cid:durableId="694505812">
     <w:abstractNumId w:val="8"/>
   </w:num>
-  <w:num w:numId="33">
+  <w:num w:numId="33" w16cid:durableId="1853718307">
     <w:abstractNumId w:val="14"/>
   </w:num>
-  <w:num w:numId="34">
+  <w:num w:numId="34" w16cid:durableId="1645045768">
     <w:abstractNumId w:val="31"/>
   </w:num>
-  <w:num w:numId="35">
+  <w:num w:numId="35" w16cid:durableId="472917267">
     <w:abstractNumId w:val="43"/>
   </w:num>
-  <w:num w:numId="36">
+  <w:num w:numId="36" w16cid:durableId="1155031676">
     <w:abstractNumId w:val="47"/>
   </w:num>
-  <w:num w:numId="37">
+  <w:num w:numId="37" w16cid:durableId="1431201040">
     <w:abstractNumId w:val="26"/>
   </w:num>
-  <w:num w:numId="38">
+  <w:num w:numId="38" w16cid:durableId="127553180">
     <w:abstractNumId w:val="40"/>
   </w:num>
-  <w:num w:numId="39">
+  <w:num w:numId="39" w16cid:durableId="1197278245">
     <w:abstractNumId w:val="15"/>
   </w:num>
-  <w:num w:numId="40">
+  <w:num w:numId="40" w16cid:durableId="573004468">
     <w:abstractNumId w:val="23"/>
   </w:num>
-  <w:num w:numId="41">
+  <w:num w:numId="41" w16cid:durableId="748697353">
     <w:abstractNumId w:val="24"/>
   </w:num>
-  <w:num w:numId="42">
+  <w:num w:numId="42" w16cid:durableId="2021813655">
     <w:abstractNumId w:val="51"/>
   </w:num>
-  <w:num w:numId="43">
+  <w:num w:numId="43" w16cid:durableId="1448767501">
     <w:abstractNumId w:val="22"/>
   </w:num>
-  <w:num w:numId="44">
+  <w:num w:numId="44" w16cid:durableId="430440810">
     <w:abstractNumId w:val="38"/>
   </w:num>
-  <w:num w:numId="45">
+  <w:num w:numId="45" w16cid:durableId="426772598">
     <w:abstractNumId w:val="39"/>
   </w:num>
-  <w:num w:numId="46">
+  <w:num w:numId="46" w16cid:durableId="257254477">
     <w:abstractNumId w:val="6"/>
   </w:num>
-  <w:num w:numId="47">
+  <w:num w:numId="47" w16cid:durableId="1744722374">
     <w:abstractNumId w:val="54"/>
   </w:num>
-  <w:num w:numId="48">
+  <w:num w:numId="48" w16cid:durableId="1950311545">
     <w:abstractNumId w:val="17"/>
   </w:num>
-  <w:num w:numId="49">
+  <w:num w:numId="49" w16cid:durableId="326443399">
     <w:abstractNumId w:val="48"/>
   </w:num>
-  <w:num w:numId="50">
+  <w:num w:numId="50" w16cid:durableId="2052681576">
     <w:abstractNumId w:val="36"/>
   </w:num>
-  <w:num w:numId="51">
+  <w:num w:numId="51" w16cid:durableId="65033678">
     <w:abstractNumId w:val="18"/>
   </w:num>
-  <w:num w:numId="52">
+  <w:num w:numId="52" w16cid:durableId="1071928294">
     <w:abstractNumId w:val="28"/>
   </w:num>
-  <w:num w:numId="53">
+  <w:num w:numId="53" w16cid:durableId="1033699957">
     <w:abstractNumId w:val="2"/>
   </w:num>
-  <w:num w:numId="54">
+  <w:num w:numId="54" w16cid:durableId="353655669">
     <w:abstractNumId w:val="11"/>
   </w:num>
-  <w:num w:numId="55">
+  <w:num w:numId="55" w16cid:durableId="1426724882">
     <w:abstractNumId w:val="56"/>
   </w:num>
-  <w:num w:numId="56">
+  <w:num w:numId="56" w16cid:durableId="1985810905">
     <w:abstractNumId w:val="45"/>
   </w:num>
-  <w:num w:numId="57">
+  <w:num w:numId="57" w16cid:durableId="1021130620">
     <w:abstractNumId w:val="0"/>
   </w:num>
   <w:numIdMacAtCleanup w:val="49"/>
@@ -26519,7 +26058,7 @@
 </file>
 
 <file path=word/styles.xml><?xml version="1.0" encoding="utf-8"?>
-<w:styles xmlns:mc="http://schemas.openxmlformats.org/markup-compatibility/2006" xmlns:r="http://schemas.openxmlformats.org/officeDocument/2006/relationships" xmlns:w="http://schemas.openxmlformats.org/wordprocessingml/2006/main" xmlns:w14="http://schemas.microsoft.com/office/word/2010/wordml" xmlns:w15="http://schemas.microsoft.com/office/word/2012/wordml" xmlns:w16cex="http://schemas.microsoft.com/office/word/2018/wordml/cex" xmlns:w16cid="http://schemas.microsoft.com/office/word/2016/wordml/cid" xmlns:w16="http://schemas.microsoft.com/office/word/2018/wordml" xmlns:w16sdtdh="http://schemas.microsoft.com/office/word/2020/wordml/sdtdatahash" xmlns:w16se="http://schemas.microsoft.com/office/word/2015/wordml/symex" mc:Ignorable="w14 w15 w16se w16cid w16 w16cex w16sdtdh">
+<w:styles xmlns:mc="http://schemas.openxmlformats.org/markup-compatibility/2006" xmlns:r="http://schemas.openxmlformats.org/officeDocument/2006/relationships" xmlns:w="http://schemas.openxmlformats.org/wordprocessingml/2006/main" xmlns:w14="http://schemas.microsoft.com/office/word/2010/wordml" xmlns:w15="http://schemas.microsoft.com/office/word/2012/wordml" xmlns:w16cex="http://schemas.microsoft.com/office/word/2018/wordml/cex" xmlns:w16cid="http://schemas.microsoft.com/office/word/2016/wordml/cid" xmlns:w16="http://schemas.microsoft.com/office/word/2018/wordml" xmlns:w16du="http://schemas.microsoft.com/office/word/2023/wordml/word16du" xmlns:w16sdtdh="http://schemas.microsoft.com/office/word/2020/wordml/sdtdatahash" xmlns:w16sdtfl="http://schemas.microsoft.com/office/word/2024/wordml/sdtformatlock" xmlns:w16se="http://schemas.microsoft.com/office/word/2015/wordml/symex" mc:Ignorable="w14 w15 w16se w16cid w16 w16cex w16sdtdh w16sdtfl w16du">
   <w:docDefaults>
     <w:rPrDefault>
       <w:rPr>

--- a/Documentation/Tech_zadanie_Voyago.docx
+++ b/Documentation/Tech_zadanie_Voyago.docx
@@ -180,7 +180,6 @@
       <w:pPr>
         <w:pStyle w:val="a8"/>
         <w:spacing w:before="162"/>
-        <w:ind w:firstLine="709"/>
         <w:jc w:val="center"/>
       </w:pPr>
     </w:p>
@@ -236,15 +235,23 @@
         <w:jc w:val="center"/>
       </w:pPr>
       <w:r>
-        <w:rPr>
-          <w:color w:val="000000"/>
-        </w:rPr>
-        <w:t>«</w:t>
-      </w:r>
-      <w:r>
-        <w:t>Сервис для оптимального планирования маршрута по достопримечательностям «</w:t>
-      </w:r>
-      <w:proofErr w:type="spellStart"/>
+        <w:t xml:space="preserve"> </w:t>
+      </w:r>
+      <w:r>
+        <w:t xml:space="preserve">для оптимального планирования </w:t>
+      </w:r>
+      <w:r>
+        <w:t>пеших маршрутов</w:t>
+      </w:r>
+      <w:r>
+        <w:t xml:space="preserve"> по</w:t>
+      </w:r>
+      <w:r>
+        <w:t xml:space="preserve"> </w:t>
+      </w:r>
+      <w:r>
+        <w:t>достопримечательностям «</w:t>
+      </w:r>
       <w:r>
         <w:rPr>
           <w:color w:val="000000"/>
@@ -252,14 +259,10 @@
         </w:rPr>
         <w:t>Voyago</w:t>
       </w:r>
-      <w:proofErr w:type="spellEnd"/>
       <w:r>
         <w:rPr>
           <w:color w:val="000000"/>
         </w:rPr>
-        <w:t>»</w:t>
-      </w:r>
-      <w:r>
         <w:t>»</w:t>
       </w:r>
     </w:p>
@@ -363,18 +366,8 @@
           <w:sz w:val="28"/>
           <w:szCs w:val="28"/>
         </w:rPr>
-        <w:t xml:space="preserve">У.А. </w:t>
-      </w:r>
-      <w:proofErr w:type="spellStart"/>
-      <w:r>
-        <w:rPr>
-          <w:color w:val="000000"/>
-          <w:sz w:val="28"/>
-          <w:szCs w:val="28"/>
-        </w:rPr>
-        <w:t>Акельева</w:t>
-      </w:r>
-      <w:proofErr w:type="spellEnd"/>
+        <w:t>У.А. Акельева</w:t>
+      </w:r>
     </w:p>
     <w:p>
       <w:pPr>
@@ -490,18 +483,8 @@
           <w:sz w:val="28"/>
           <w:szCs w:val="28"/>
         </w:rPr>
-        <w:t xml:space="preserve">А.С. </w:t>
-      </w:r>
-      <w:proofErr w:type="spellStart"/>
-      <w:r>
-        <w:rPr>
-          <w:color w:val="000000"/>
-          <w:sz w:val="28"/>
-          <w:szCs w:val="28"/>
-        </w:rPr>
-        <w:t>Мосалов</w:t>
-      </w:r>
-      <w:proofErr w:type="spellEnd"/>
+        <w:t>А.С. Мосалов</w:t>
+      </w:r>
     </w:p>
     <w:p>
       <w:pPr>
@@ -640,6 +623,7 @@
       <w:pPr>
         <w:pStyle w:val="a8"/>
         <w:spacing w:before="73" w:line="360" w:lineRule="auto"/>
+        <w:ind w:firstLine="709"/>
         <w:jc w:val="both"/>
       </w:pPr>
     </w:p>
@@ -647,6 +631,7 @@
       <w:pPr>
         <w:pStyle w:val="a8"/>
         <w:spacing w:before="73" w:line="360" w:lineRule="auto"/>
+        <w:ind w:firstLine="709"/>
         <w:jc w:val="both"/>
       </w:pPr>
     </w:p>
@@ -761,6 +746,7 @@
             <w:tabs>
               <w:tab w:val="right" w:leader="dot" w:pos="9346"/>
             </w:tabs>
+            <w:spacing w:line="360" w:lineRule="auto"/>
             <w:rPr>
               <w:rFonts w:asciiTheme="minorHAnsi" w:eastAsiaTheme="minorEastAsia" w:hAnsiTheme="minorHAnsi" w:cstheme="minorBidi"/>
               <w:noProof/>
@@ -778,12 +764,10 @@
           <w:r>
             <w:fldChar w:fldCharType="separate"/>
           </w:r>
-          <w:hyperlink w:anchor="_Toc194251603" w:history="1">
+          <w:hyperlink w:anchor="_Toc198751448" w:history="1">
             <w:r>
               <w:rPr>
                 <w:rStyle w:val="af6"/>
-                <w:b/>
-                <w:bCs/>
                 <w:noProof/>
               </w:rPr>
               <w:t>ИСПОЛЬЗУЕМЫЕ ТЕРМИНЫ</w:t>
@@ -807,7 +791,7 @@
                 <w:noProof/>
                 <w:webHidden/>
               </w:rPr>
-              <w:instrText xml:space="preserve"> PAGEREF _Toc194251603 \h </w:instrText>
+              <w:instrText xml:space="preserve"> PAGEREF _Toc198751448 \h </w:instrText>
             </w:r>
             <w:r>
               <w:rPr>
@@ -827,7 +811,7 @@
                 <w:noProof/>
                 <w:webHidden/>
               </w:rPr>
-              <w:t>4</w:t>
+              <w:t>5</w:t>
             </w:r>
             <w:r>
               <w:rPr>
@@ -844,6 +828,7 @@
             <w:tabs>
               <w:tab w:val="right" w:leader="dot" w:pos="9346"/>
             </w:tabs>
+            <w:spacing w:line="360" w:lineRule="auto"/>
             <w:rPr>
               <w:rFonts w:asciiTheme="minorHAnsi" w:eastAsiaTheme="minorEastAsia" w:hAnsiTheme="minorHAnsi" w:cstheme="minorBidi"/>
               <w:noProof/>
@@ -852,7 +837,7 @@
               <w:lang w:eastAsia="ru-RU"/>
             </w:rPr>
           </w:pPr>
-          <w:hyperlink w:anchor="_Toc194251604" w:history="1">
+          <w:hyperlink w:anchor="_Toc198751449" w:history="1">
             <w:r>
               <w:rPr>
                 <w:rStyle w:val="af6"/>
@@ -911,7 +896,7 @@
                 <w:noProof/>
                 <w:webHidden/>
               </w:rPr>
-              <w:instrText xml:space="preserve"> PAGEREF _Toc194251604 \h </w:instrText>
+              <w:instrText xml:space="preserve"> PAGEREF _Toc198751449 \h </w:instrText>
             </w:r>
             <w:r>
               <w:rPr>
@@ -931,7 +916,7 @@
                 <w:noProof/>
                 <w:webHidden/>
               </w:rPr>
-              <w:t>7</w:t>
+              <w:t>8</w:t>
             </w:r>
             <w:r>
               <w:rPr>
@@ -949,6 +934,7 @@
               <w:tab w:val="left" w:pos="924"/>
               <w:tab w:val="right" w:leader="dot" w:pos="9346"/>
             </w:tabs>
+            <w:spacing w:line="360" w:lineRule="auto"/>
             <w:rPr>
               <w:rFonts w:asciiTheme="minorHAnsi" w:eastAsiaTheme="minorEastAsia" w:hAnsiTheme="minorHAnsi" w:cstheme="minorBidi"/>
               <w:noProof/>
@@ -957,7 +943,7 @@
               <w:lang w:eastAsia="ru-RU"/>
             </w:rPr>
           </w:pPr>
-          <w:hyperlink w:anchor="_Toc194251605" w:history="1">
+          <w:hyperlink w:anchor="_Toc198751450" w:history="1">
             <w:r>
               <w:rPr>
                 <w:rStyle w:val="af6"/>
@@ -1016,7 +1002,7 @@
                 <w:noProof/>
                 <w:webHidden/>
               </w:rPr>
-              <w:instrText xml:space="preserve"> PAGEREF _Toc194251605 \h </w:instrText>
+              <w:instrText xml:space="preserve"> PAGEREF _Toc198751450 \h </w:instrText>
             </w:r>
             <w:r>
               <w:rPr>
@@ -1036,7 +1022,7 @@
                 <w:noProof/>
                 <w:webHidden/>
               </w:rPr>
-              <w:t>7</w:t>
+              <w:t>8</w:t>
             </w:r>
             <w:r>
               <w:rPr>
@@ -1054,6 +1040,7 @@
               <w:tab w:val="left" w:pos="924"/>
               <w:tab w:val="right" w:leader="dot" w:pos="9346"/>
             </w:tabs>
+            <w:spacing w:line="360" w:lineRule="auto"/>
             <w:rPr>
               <w:rFonts w:asciiTheme="minorHAnsi" w:eastAsiaTheme="minorEastAsia" w:hAnsiTheme="minorHAnsi" w:cstheme="minorBidi"/>
               <w:noProof/>
@@ -1062,7 +1049,7 @@
               <w:lang w:eastAsia="ru-RU"/>
             </w:rPr>
           </w:pPr>
-          <w:hyperlink w:anchor="_Toc194251606" w:history="1">
+          <w:hyperlink w:anchor="_Toc198751451" w:history="1">
             <w:r>
               <w:rPr>
                 <w:rStyle w:val="af6"/>
@@ -1145,7 +1132,7 @@
                 <w:rStyle w:val="af6"/>
                 <w:noProof/>
               </w:rPr>
-              <w:t>сайта</w:t>
+              <w:t>приложения</w:t>
             </w:r>
             <w:r>
               <w:rPr>
@@ -1212,7 +1199,7 @@
                 <w:noProof/>
                 <w:webHidden/>
               </w:rPr>
-              <w:instrText xml:space="preserve"> PAGEREF _Toc194251606 \h </w:instrText>
+              <w:instrText xml:space="preserve"> PAGEREF _Toc198751451 \h </w:instrText>
             </w:r>
             <w:r>
               <w:rPr>
@@ -1232,7 +1219,7 @@
                 <w:noProof/>
                 <w:webHidden/>
               </w:rPr>
-              <w:t>7</w:t>
+              <w:t>8</w:t>
             </w:r>
             <w:r>
               <w:rPr>
@@ -1250,6 +1237,7 @@
               <w:tab w:val="left" w:pos="924"/>
               <w:tab w:val="right" w:leader="dot" w:pos="9346"/>
             </w:tabs>
+            <w:spacing w:line="360" w:lineRule="auto"/>
             <w:rPr>
               <w:rFonts w:asciiTheme="minorHAnsi" w:eastAsiaTheme="minorEastAsia" w:hAnsiTheme="minorHAnsi" w:cstheme="minorBidi"/>
               <w:noProof/>
@@ -1258,7 +1246,7 @@
               <w:lang w:eastAsia="ru-RU"/>
             </w:rPr>
           </w:pPr>
-          <w:hyperlink w:anchor="_Toc194251607" w:history="1">
+          <w:hyperlink w:anchor="_Toc198751452" w:history="1">
             <w:r>
               <w:rPr>
                 <w:rStyle w:val="af6"/>
@@ -1393,7 +1381,7 @@
                 <w:noProof/>
                 <w:webHidden/>
               </w:rPr>
-              <w:instrText xml:space="preserve"> PAGEREF _Toc194251607 \h </w:instrText>
+              <w:instrText xml:space="preserve"> PAGEREF _Toc198751452 \h </w:instrText>
             </w:r>
             <w:r>
               <w:rPr>
@@ -1413,7 +1401,7 @@
                 <w:noProof/>
                 <w:webHidden/>
               </w:rPr>
-              <w:t>7</w:t>
+              <w:t>8</w:t>
             </w:r>
             <w:r>
               <w:rPr>
@@ -1431,6 +1419,7 @@
               <w:tab w:val="left" w:pos="924"/>
               <w:tab w:val="right" w:leader="dot" w:pos="9346"/>
             </w:tabs>
+            <w:spacing w:line="360" w:lineRule="auto"/>
             <w:rPr>
               <w:rFonts w:asciiTheme="minorHAnsi" w:eastAsiaTheme="minorEastAsia" w:hAnsiTheme="minorHAnsi" w:cstheme="minorBidi"/>
               <w:noProof/>
@@ -1439,7 +1428,7 @@
               <w:lang w:eastAsia="ru-RU"/>
             </w:rPr>
           </w:pPr>
-          <w:hyperlink w:anchor="_Toc194251608" w:history="1">
+          <w:hyperlink w:anchor="_Toc198751453" w:history="1">
             <w:r>
               <w:rPr>
                 <w:rStyle w:val="af6"/>
@@ -1574,7 +1563,7 @@
                 <w:noProof/>
                 <w:webHidden/>
               </w:rPr>
-              <w:instrText xml:space="preserve"> PAGEREF _Toc194251608 \h </w:instrText>
+              <w:instrText xml:space="preserve"> PAGEREF _Toc198751453 \h </w:instrText>
             </w:r>
             <w:r>
               <w:rPr>
@@ -1594,7 +1583,7 @@
                 <w:noProof/>
                 <w:webHidden/>
               </w:rPr>
-              <w:t>7</w:t>
+              <w:t>8</w:t>
             </w:r>
             <w:r>
               <w:rPr>
@@ -1612,6 +1601,7 @@
               <w:tab w:val="left" w:pos="924"/>
               <w:tab w:val="right" w:leader="dot" w:pos="9346"/>
             </w:tabs>
+            <w:spacing w:line="360" w:lineRule="auto"/>
             <w:rPr>
               <w:rFonts w:asciiTheme="minorHAnsi" w:eastAsiaTheme="minorEastAsia" w:hAnsiTheme="minorHAnsi" w:cstheme="minorBidi"/>
               <w:noProof/>
@@ -1620,7 +1610,7 @@
               <w:lang w:eastAsia="ru-RU"/>
             </w:rPr>
           </w:pPr>
-          <w:hyperlink w:anchor="_Toc194251609" w:history="1">
+          <w:hyperlink w:anchor="_Toc198751454" w:history="1">
             <w:r>
               <w:rPr>
                 <w:rStyle w:val="af6"/>
@@ -1718,7 +1708,7 @@
                 <w:rStyle w:val="af6"/>
                 <w:noProof/>
               </w:rPr>
-              <w:t>результатов работ по созданию сайта</w:t>
+              <w:t>результатов работ по созданию мобильного приложения</w:t>
             </w:r>
             <w:r>
               <w:rPr>
@@ -1739,7 +1729,7 @@
                 <w:noProof/>
                 <w:webHidden/>
               </w:rPr>
-              <w:instrText xml:space="preserve"> PAGEREF _Toc194251609 \h </w:instrText>
+              <w:instrText xml:space="preserve"> PAGEREF _Toc198751454 \h </w:instrText>
             </w:r>
             <w:r>
               <w:rPr>
@@ -1759,7 +1749,7 @@
                 <w:noProof/>
                 <w:webHidden/>
               </w:rPr>
-              <w:t>8</w:t>
+              <w:t>9</w:t>
             </w:r>
             <w:r>
               <w:rPr>
@@ -1776,6 +1766,7 @@
             <w:tabs>
               <w:tab w:val="right" w:leader="dot" w:pos="9346"/>
             </w:tabs>
+            <w:spacing w:line="360" w:lineRule="auto"/>
             <w:rPr>
               <w:rFonts w:asciiTheme="minorHAnsi" w:eastAsiaTheme="minorEastAsia" w:hAnsiTheme="minorHAnsi" w:cstheme="minorBidi"/>
               <w:noProof/>
@@ -1784,7 +1775,7 @@
               <w:lang w:eastAsia="ru-RU"/>
             </w:rPr>
           </w:pPr>
-          <w:hyperlink w:anchor="_Toc194251610" w:history="1">
+          <w:hyperlink w:anchor="_Toc198751455" w:history="1">
             <w:r>
               <w:rPr>
                 <w:rStyle w:val="af6"/>
@@ -1904,7 +1895,7 @@
                 <w:noProof/>
                 <w:webHidden/>
               </w:rPr>
-              <w:instrText xml:space="preserve"> PAGEREF _Toc194251610 \h </w:instrText>
+              <w:instrText xml:space="preserve"> PAGEREF _Toc198751455 \h </w:instrText>
             </w:r>
             <w:r>
               <w:rPr>
@@ -1924,7 +1915,7 @@
                 <w:noProof/>
                 <w:webHidden/>
               </w:rPr>
-              <w:t>10</w:t>
+              <w:t>11</w:t>
             </w:r>
             <w:r>
               <w:rPr>
@@ -1942,6 +1933,7 @@
               <w:tab w:val="left" w:pos="924"/>
               <w:tab w:val="right" w:leader="dot" w:pos="9346"/>
             </w:tabs>
+            <w:spacing w:line="360" w:lineRule="auto"/>
             <w:rPr>
               <w:rFonts w:asciiTheme="minorHAnsi" w:eastAsiaTheme="minorEastAsia" w:hAnsiTheme="minorHAnsi" w:cstheme="minorBidi"/>
               <w:noProof/>
@@ -1950,7 +1942,7 @@
               <w:lang w:eastAsia="ru-RU"/>
             </w:rPr>
           </w:pPr>
-          <w:hyperlink w:anchor="_Toc194251611" w:history="1">
+          <w:hyperlink w:anchor="_Toc198751456" w:history="1">
             <w:r>
               <w:rPr>
                 <w:rStyle w:val="af6"/>
@@ -2024,7 +2016,7 @@
                 <w:noProof/>
                 <w:webHidden/>
               </w:rPr>
-              <w:instrText xml:space="preserve"> PAGEREF _Toc194251611 \h </w:instrText>
+              <w:instrText xml:space="preserve"> PAGEREF _Toc198751456 \h </w:instrText>
             </w:r>
             <w:r>
               <w:rPr>
@@ -2044,7 +2036,7 @@
                 <w:noProof/>
                 <w:webHidden/>
               </w:rPr>
-              <w:t>10</w:t>
+              <w:t>11</w:t>
             </w:r>
             <w:r>
               <w:rPr>
@@ -2062,6 +2054,7 @@
               <w:tab w:val="left" w:pos="924"/>
               <w:tab w:val="right" w:leader="dot" w:pos="9346"/>
             </w:tabs>
+            <w:spacing w:line="360" w:lineRule="auto"/>
             <w:rPr>
               <w:rFonts w:asciiTheme="minorHAnsi" w:eastAsiaTheme="minorEastAsia" w:hAnsiTheme="minorHAnsi" w:cstheme="minorBidi"/>
               <w:noProof/>
@@ -2070,7 +2063,7 @@
               <w:lang w:eastAsia="ru-RU"/>
             </w:rPr>
           </w:pPr>
-          <w:hyperlink w:anchor="_Toc194251612" w:history="1">
+          <w:hyperlink w:anchor="_Toc198751457" w:history="1">
             <w:r>
               <w:rPr>
                 <w:rStyle w:val="af6"/>
@@ -2144,7 +2137,7 @@
                 <w:noProof/>
                 <w:webHidden/>
               </w:rPr>
-              <w:instrText xml:space="preserve"> PAGEREF _Toc194251612 \h </w:instrText>
+              <w:instrText xml:space="preserve"> PAGEREF _Toc198751457 \h </w:instrText>
             </w:r>
             <w:r>
               <w:rPr>
@@ -2164,7 +2157,7 @@
                 <w:noProof/>
                 <w:webHidden/>
               </w:rPr>
-              <w:t>10</w:t>
+              <w:t>11</w:t>
             </w:r>
             <w:r>
               <w:rPr>
@@ -2181,6 +2174,7 @@
             <w:tabs>
               <w:tab w:val="right" w:leader="dot" w:pos="9346"/>
             </w:tabs>
+            <w:spacing w:line="360" w:lineRule="auto"/>
             <w:rPr>
               <w:rFonts w:asciiTheme="minorHAnsi" w:eastAsiaTheme="minorEastAsia" w:hAnsiTheme="minorHAnsi" w:cstheme="minorBidi"/>
               <w:noProof/>
@@ -2189,7 +2183,7 @@
               <w:lang w:eastAsia="ru-RU"/>
             </w:rPr>
           </w:pPr>
-          <w:hyperlink w:anchor="_Toc194251613" w:history="1">
+          <w:hyperlink w:anchor="_Toc198751458" w:history="1">
             <w:r>
               <w:rPr>
                 <w:rStyle w:val="af6"/>
@@ -2263,7 +2257,7 @@
                 <w:noProof/>
                 <w:webHidden/>
               </w:rPr>
-              <w:instrText xml:space="preserve"> PAGEREF _Toc194251613 \h </w:instrText>
+              <w:instrText xml:space="preserve"> PAGEREF _Toc198751458 \h </w:instrText>
             </w:r>
             <w:r>
               <w:rPr>
@@ -2283,7 +2277,7 @@
                 <w:noProof/>
                 <w:webHidden/>
               </w:rPr>
-              <w:t>11</w:t>
+              <w:t>12</w:t>
             </w:r>
             <w:r>
               <w:rPr>
@@ -2301,6 +2295,7 @@
               <w:tab w:val="left" w:pos="924"/>
               <w:tab w:val="right" w:leader="dot" w:pos="9346"/>
             </w:tabs>
+            <w:spacing w:line="360" w:lineRule="auto"/>
             <w:rPr>
               <w:rFonts w:asciiTheme="minorHAnsi" w:eastAsiaTheme="minorEastAsia" w:hAnsiTheme="minorHAnsi" w:cstheme="minorBidi"/>
               <w:noProof/>
@@ -2309,7 +2304,7 @@
               <w:lang w:eastAsia="ru-RU"/>
             </w:rPr>
           </w:pPr>
-          <w:hyperlink w:anchor="_Toc194251614" w:history="1">
+          <w:hyperlink w:anchor="_Toc198751459" w:history="1">
             <w:r>
               <w:rPr>
                 <w:rStyle w:val="af6"/>
@@ -2327,6 +2322,7 @@
                 <w:lang w:eastAsia="ru-RU"/>
               </w:rPr>
               <w:tab/>
+              <w:t xml:space="preserve">      </w:t>
             </w:r>
             <w:r>
               <w:rPr>
@@ -2415,7 +2411,7 @@
                 <w:noProof/>
                 <w:webHidden/>
               </w:rPr>
-              <w:instrText xml:space="preserve"> PAGEREF _Toc194251614 \h </w:instrText>
+              <w:instrText xml:space="preserve"> PAGEREF _Toc198751459 \h </w:instrText>
             </w:r>
             <w:r>
               <w:rPr>
@@ -2435,7 +2431,7 @@
                 <w:noProof/>
                 <w:webHidden/>
               </w:rPr>
-              <w:t>11</w:t>
+              <w:t>12</w:t>
             </w:r>
             <w:r>
               <w:rPr>
@@ -2453,6 +2449,7 @@
               <w:tab w:val="left" w:pos="924"/>
               <w:tab w:val="right" w:leader="dot" w:pos="9346"/>
             </w:tabs>
+            <w:spacing w:line="360" w:lineRule="auto"/>
             <w:rPr>
               <w:rFonts w:asciiTheme="minorHAnsi" w:eastAsiaTheme="minorEastAsia" w:hAnsiTheme="minorHAnsi" w:cstheme="minorBidi"/>
               <w:noProof/>
@@ -2461,7 +2458,7 @@
               <w:lang w:eastAsia="ru-RU"/>
             </w:rPr>
           </w:pPr>
-          <w:hyperlink w:anchor="_Toc194251615" w:history="1">
+          <w:hyperlink w:anchor="_Toc198751460" w:history="1">
             <w:r>
               <w:rPr>
                 <w:rStyle w:val="af6"/>
@@ -2596,7 +2593,7 @@
                 <w:noProof/>
                 <w:webHidden/>
               </w:rPr>
-              <w:instrText xml:space="preserve"> PAGEREF _Toc194251615 \h </w:instrText>
+              <w:instrText xml:space="preserve"> PAGEREF _Toc198751460 \h </w:instrText>
             </w:r>
             <w:r>
               <w:rPr>
@@ -2616,7 +2613,7 @@
                 <w:noProof/>
                 <w:webHidden/>
               </w:rPr>
-              <w:t>12</w:t>
+              <w:t>13</w:t>
             </w:r>
             <w:r>
               <w:rPr>
@@ -2634,6 +2631,7 @@
               <w:tab w:val="left" w:pos="924"/>
               <w:tab w:val="right" w:leader="dot" w:pos="9346"/>
             </w:tabs>
+            <w:spacing w:line="360" w:lineRule="auto"/>
             <w:rPr>
               <w:rFonts w:asciiTheme="minorHAnsi" w:eastAsiaTheme="minorEastAsia" w:hAnsiTheme="minorHAnsi" w:cstheme="minorBidi"/>
               <w:noProof/>
@@ -2642,7 +2640,7 @@
               <w:lang w:eastAsia="ru-RU"/>
             </w:rPr>
           </w:pPr>
-          <w:hyperlink w:anchor="_Toc194251616" w:history="1">
+          <w:hyperlink w:anchor="_Toc198751461" w:history="1">
             <w:r>
               <w:rPr>
                 <w:rStyle w:val="af6"/>
@@ -2686,7 +2684,7 @@
                 <w:noProof/>
                 <w:webHidden/>
               </w:rPr>
-              <w:instrText xml:space="preserve"> PAGEREF _Toc194251616 \h </w:instrText>
+              <w:instrText xml:space="preserve"> PAGEREF _Toc198751461 \h </w:instrText>
             </w:r>
             <w:r>
               <w:rPr>
@@ -2706,7 +2704,7 @@
                 <w:noProof/>
                 <w:webHidden/>
               </w:rPr>
-              <w:t>12</w:t>
+              <w:t>13</w:t>
             </w:r>
             <w:r>
               <w:rPr>
@@ -2724,6 +2722,7 @@
               <w:tab w:val="left" w:pos="924"/>
               <w:tab w:val="right" w:leader="dot" w:pos="9346"/>
             </w:tabs>
+            <w:spacing w:line="360" w:lineRule="auto"/>
             <w:rPr>
               <w:rFonts w:asciiTheme="minorHAnsi" w:eastAsiaTheme="minorEastAsia" w:hAnsiTheme="minorHAnsi" w:cstheme="minorBidi"/>
               <w:noProof/>
@@ -2732,7 +2731,7 @@
               <w:lang w:eastAsia="ru-RU"/>
             </w:rPr>
           </w:pPr>
-          <w:hyperlink w:anchor="_Toc194251617" w:history="1">
+          <w:hyperlink w:anchor="_Toc198751462" w:history="1">
             <w:r>
               <w:rPr>
                 <w:rStyle w:val="af6"/>
@@ -2791,7 +2790,7 @@
                 <w:noProof/>
                 <w:webHidden/>
               </w:rPr>
-              <w:instrText xml:space="preserve"> PAGEREF _Toc194251617 \h </w:instrText>
+              <w:instrText xml:space="preserve"> PAGEREF _Toc198751462 \h </w:instrText>
             </w:r>
             <w:r>
               <w:rPr>
@@ -2811,7 +2810,7 @@
                 <w:noProof/>
                 <w:webHidden/>
               </w:rPr>
-              <w:t>13</w:t>
+              <w:t>14</w:t>
             </w:r>
             <w:r>
               <w:rPr>
@@ -2829,6 +2828,7 @@
               <w:tab w:val="left" w:pos="924"/>
               <w:tab w:val="right" w:leader="dot" w:pos="9346"/>
             </w:tabs>
+            <w:spacing w:line="360" w:lineRule="auto"/>
             <w:rPr>
               <w:rFonts w:asciiTheme="minorHAnsi" w:eastAsiaTheme="minorEastAsia" w:hAnsiTheme="minorHAnsi" w:cstheme="minorBidi"/>
               <w:noProof/>
@@ -2837,7 +2837,7 @@
               <w:lang w:eastAsia="ru-RU"/>
             </w:rPr>
           </w:pPr>
-          <w:hyperlink w:anchor="_Toc194251618" w:history="1">
+          <w:hyperlink w:anchor="_Toc198751463" w:history="1">
             <w:r>
               <w:rPr>
                 <w:rStyle w:val="af6"/>
@@ -2911,7 +2911,7 @@
                 <w:noProof/>
                 <w:webHidden/>
               </w:rPr>
-              <w:instrText xml:space="preserve"> PAGEREF _Toc194251618 \h </w:instrText>
+              <w:instrText xml:space="preserve"> PAGEREF _Toc198751463 \h </w:instrText>
             </w:r>
             <w:r>
               <w:rPr>
@@ -2931,7 +2931,7 @@
                 <w:noProof/>
                 <w:webHidden/>
               </w:rPr>
-              <w:t>13</w:t>
+              <w:t>14</w:t>
             </w:r>
             <w:r>
               <w:rPr>
@@ -2949,6 +2949,7 @@
               <w:tab w:val="left" w:pos="924"/>
               <w:tab w:val="right" w:leader="dot" w:pos="9346"/>
             </w:tabs>
+            <w:spacing w:line="360" w:lineRule="auto"/>
             <w:rPr>
               <w:rFonts w:asciiTheme="minorHAnsi" w:eastAsiaTheme="minorEastAsia" w:hAnsiTheme="minorHAnsi" w:cstheme="minorBidi"/>
               <w:noProof/>
@@ -2957,7 +2958,7 @@
               <w:lang w:eastAsia="ru-RU"/>
             </w:rPr>
           </w:pPr>
-          <w:hyperlink w:anchor="_Toc194251619" w:history="1">
+          <w:hyperlink w:anchor="_Toc198751464" w:history="1">
             <w:r>
               <w:rPr>
                 <w:rStyle w:val="af6"/>
@@ -3016,7 +3017,7 @@
                 <w:noProof/>
                 <w:webHidden/>
               </w:rPr>
-              <w:instrText xml:space="preserve"> PAGEREF _Toc194251619 \h </w:instrText>
+              <w:instrText xml:space="preserve"> PAGEREF _Toc198751464 \h </w:instrText>
             </w:r>
             <w:r>
               <w:rPr>
@@ -3036,7 +3037,7 @@
                 <w:noProof/>
                 <w:webHidden/>
               </w:rPr>
-              <w:t>14</w:t>
+              <w:t>15</w:t>
             </w:r>
             <w:r>
               <w:rPr>
@@ -3053,6 +3054,7 @@
             <w:tabs>
               <w:tab w:val="right" w:leader="dot" w:pos="9346"/>
             </w:tabs>
+            <w:spacing w:line="360" w:lineRule="auto"/>
             <w:rPr>
               <w:rFonts w:asciiTheme="minorHAnsi" w:eastAsiaTheme="minorEastAsia" w:hAnsiTheme="minorHAnsi" w:cstheme="minorBidi"/>
               <w:noProof/>
@@ -3061,7 +3063,7 @@
               <w:lang w:eastAsia="ru-RU"/>
             </w:rPr>
           </w:pPr>
-          <w:hyperlink w:anchor="_Toc194251620" w:history="1">
+          <w:hyperlink w:anchor="_Toc198751465" w:history="1">
             <w:r>
               <w:rPr>
                 <w:rStyle w:val="af6"/>
@@ -3100,7 +3102,7 @@
                 <w:noProof/>
                 <w:spacing w:val="-4"/>
               </w:rPr>
-              <w:t>сайта</w:t>
+              <w:t>приложения</w:t>
             </w:r>
             <w:r>
               <w:rPr>
@@ -3121,7 +3123,7 @@
                 <w:noProof/>
                 <w:webHidden/>
               </w:rPr>
-              <w:instrText xml:space="preserve"> PAGEREF _Toc194251620 \h </w:instrText>
+              <w:instrText xml:space="preserve"> PAGEREF _Toc198751465 \h </w:instrText>
             </w:r>
             <w:r>
               <w:rPr>
@@ -3141,7 +3143,7 @@
                 <w:noProof/>
                 <w:webHidden/>
               </w:rPr>
-              <w:t>15</w:t>
+              <w:t>16</w:t>
             </w:r>
             <w:r>
               <w:rPr>
@@ -3158,6 +3160,7 @@
             <w:tabs>
               <w:tab w:val="right" w:leader="dot" w:pos="9346"/>
             </w:tabs>
+            <w:spacing w:line="360" w:lineRule="auto"/>
             <w:rPr>
               <w:rFonts w:asciiTheme="minorHAnsi" w:eastAsiaTheme="minorEastAsia" w:hAnsiTheme="minorHAnsi" w:cstheme="minorBidi"/>
               <w:noProof/>
@@ -3166,7 +3169,7 @@
               <w:lang w:eastAsia="ru-RU"/>
             </w:rPr>
           </w:pPr>
-          <w:hyperlink w:anchor="_Toc194251621" w:history="1">
+          <w:hyperlink w:anchor="_Toc198751466" w:history="1">
             <w:r>
               <w:rPr>
                 <w:rStyle w:val="af6"/>
@@ -3210,7 +3213,7 @@
                 <w:noProof/>
                 <w:webHidden/>
               </w:rPr>
-              <w:instrText xml:space="preserve"> PAGEREF _Toc194251621 \h </w:instrText>
+              <w:instrText xml:space="preserve"> PAGEREF _Toc198751466 \h </w:instrText>
             </w:r>
             <w:r>
               <w:rPr>
@@ -3230,7 +3233,7 @@
                 <w:noProof/>
                 <w:webHidden/>
               </w:rPr>
-              <w:t>16</w:t>
+              <w:t>17</w:t>
             </w:r>
             <w:r>
               <w:rPr>
@@ -3247,6 +3250,7 @@
             <w:tabs>
               <w:tab w:val="right" w:leader="dot" w:pos="9346"/>
             </w:tabs>
+            <w:spacing w:line="360" w:lineRule="auto"/>
             <w:rPr>
               <w:rFonts w:asciiTheme="minorHAnsi" w:eastAsiaTheme="minorEastAsia" w:hAnsiTheme="minorHAnsi" w:cstheme="minorBidi"/>
               <w:noProof/>
@@ -3255,7 +3259,7 @@
               <w:lang w:eastAsia="ru-RU"/>
             </w:rPr>
           </w:pPr>
-          <w:hyperlink w:anchor="_Toc194251622" w:history="1">
+          <w:hyperlink w:anchor="_Toc198751467" w:history="1">
             <w:r>
               <w:rPr>
                 <w:rStyle w:val="af6"/>
@@ -3293,23 +3297,7 @@
                 <w:rStyle w:val="af6"/>
                 <w:noProof/>
               </w:rPr>
-              <w:t>страниц</w:t>
-            </w:r>
-            <w:r>
-              <w:rPr>
-                <w:rStyle w:val="af6"/>
-                <w:noProof/>
-                <w:spacing w:val="-14"/>
-              </w:rPr>
-              <w:t xml:space="preserve"> </w:t>
-            </w:r>
-            <w:r>
-              <w:rPr>
-                <w:rStyle w:val="af6"/>
-                <w:noProof/>
-                <w:spacing w:val="-4"/>
-              </w:rPr>
-              <w:t>сайта</w:t>
+              <w:t>экранов приложения</w:t>
             </w:r>
             <w:r>
               <w:rPr>
@@ -3330,7 +3318,7 @@
                 <w:noProof/>
                 <w:webHidden/>
               </w:rPr>
-              <w:instrText xml:space="preserve"> PAGEREF _Toc194251622 \h </w:instrText>
+              <w:instrText xml:space="preserve"> PAGEREF _Toc198751467 \h </w:instrText>
             </w:r>
             <w:r>
               <w:rPr>
@@ -3350,7 +3338,7 @@
                 <w:noProof/>
                 <w:webHidden/>
               </w:rPr>
-              <w:t>17</w:t>
+              <w:t>18</w:t>
             </w:r>
             <w:r>
               <w:rPr>
@@ -3368,6 +3356,7 @@
               <w:tab w:val="left" w:pos="924"/>
               <w:tab w:val="right" w:leader="dot" w:pos="9346"/>
             </w:tabs>
+            <w:spacing w:line="360" w:lineRule="auto"/>
             <w:rPr>
               <w:rFonts w:asciiTheme="minorHAnsi" w:eastAsiaTheme="minorEastAsia" w:hAnsiTheme="minorHAnsi" w:cstheme="minorBidi"/>
               <w:noProof/>
@@ -3376,7 +3365,7 @@
               <w:lang w:eastAsia="ru-RU"/>
             </w:rPr>
           </w:pPr>
-          <w:hyperlink w:anchor="_Toc194251623" w:history="1">
+          <w:hyperlink w:anchor="_Toc198751468" w:history="1">
             <w:r>
               <w:rPr>
                 <w:rStyle w:val="af6"/>
@@ -3420,7 +3409,7 @@
                 <w:noProof/>
                 <w:webHidden/>
               </w:rPr>
-              <w:instrText xml:space="preserve"> PAGEREF _Toc194251623 \h </w:instrText>
+              <w:instrText xml:space="preserve"> PAGEREF _Toc198751468 \h </w:instrText>
             </w:r>
             <w:r>
               <w:rPr>
@@ -3440,7 +3429,7 @@
                 <w:noProof/>
                 <w:webHidden/>
               </w:rPr>
-              <w:t>17</w:t>
+              <w:t>18</w:t>
             </w:r>
             <w:r>
               <w:rPr>
@@ -3458,6 +3447,7 @@
               <w:tab w:val="left" w:pos="924"/>
               <w:tab w:val="right" w:leader="dot" w:pos="9346"/>
             </w:tabs>
+            <w:spacing w:line="360" w:lineRule="auto"/>
             <w:rPr>
               <w:rFonts w:asciiTheme="minorHAnsi" w:eastAsiaTheme="minorEastAsia" w:hAnsiTheme="minorHAnsi" w:cstheme="minorBidi"/>
               <w:noProof/>
@@ -3466,7 +3456,7 @@
               <w:lang w:eastAsia="ru-RU"/>
             </w:rPr>
           </w:pPr>
-          <w:hyperlink w:anchor="_Toc194251624" w:history="1">
+          <w:hyperlink w:anchor="_Toc198751469" w:history="1">
             <w:r>
               <w:rPr>
                 <w:rStyle w:val="af6"/>
@@ -3510,7 +3500,7 @@
                 <w:noProof/>
                 <w:webHidden/>
               </w:rPr>
-              <w:instrText xml:space="preserve"> PAGEREF _Toc194251624 \h </w:instrText>
+              <w:instrText xml:space="preserve"> PAGEREF _Toc198751469 \h </w:instrText>
             </w:r>
             <w:r>
               <w:rPr>
@@ -3530,7 +3520,7 @@
                 <w:noProof/>
                 <w:webHidden/>
               </w:rPr>
-              <w:t>17</w:t>
+              <w:t>18</w:t>
             </w:r>
             <w:r>
               <w:rPr>
@@ -3548,6 +3538,7 @@
               <w:tab w:val="left" w:pos="924"/>
               <w:tab w:val="right" w:leader="dot" w:pos="9346"/>
             </w:tabs>
+            <w:spacing w:line="360" w:lineRule="auto"/>
             <w:rPr>
               <w:rFonts w:asciiTheme="minorHAnsi" w:eastAsiaTheme="minorEastAsia" w:hAnsiTheme="minorHAnsi" w:cstheme="minorBidi"/>
               <w:noProof/>
@@ -3556,7 +3547,7 @@
               <w:lang w:eastAsia="ru-RU"/>
             </w:rPr>
           </w:pPr>
-          <w:hyperlink w:anchor="_Toc194251625" w:history="1">
+          <w:hyperlink w:anchor="_Toc198751470" w:history="1">
             <w:r>
               <w:rPr>
                 <w:rStyle w:val="af6"/>
@@ -3608,7 +3599,7 @@
                 <w:noProof/>
                 <w:webHidden/>
               </w:rPr>
-              <w:instrText xml:space="preserve"> PAGEREF _Toc194251625 \h </w:instrText>
+              <w:instrText xml:space="preserve"> PAGEREF _Toc198751470 \h </w:instrText>
             </w:r>
             <w:r>
               <w:rPr>
@@ -3628,7 +3619,7 @@
                 <w:noProof/>
                 <w:webHidden/>
               </w:rPr>
-              <w:t>17</w:t>
+              <w:t>18</w:t>
             </w:r>
             <w:r>
               <w:rPr>
@@ -3646,6 +3637,7 @@
               <w:tab w:val="left" w:pos="924"/>
               <w:tab w:val="right" w:leader="dot" w:pos="9346"/>
             </w:tabs>
+            <w:spacing w:line="360" w:lineRule="auto"/>
             <w:rPr>
               <w:rFonts w:asciiTheme="minorHAnsi" w:eastAsiaTheme="minorEastAsia" w:hAnsiTheme="minorHAnsi" w:cstheme="minorBidi"/>
               <w:noProof/>
@@ -3654,7 +3646,7 @@
               <w:lang w:eastAsia="ru-RU"/>
             </w:rPr>
           </w:pPr>
-          <w:hyperlink w:anchor="_Toc194251626" w:history="1">
+          <w:hyperlink w:anchor="_Toc198751471" w:history="1">
             <w:r>
               <w:rPr>
                 <w:rStyle w:val="af6"/>
@@ -3698,7 +3690,7 @@
                 <w:noProof/>
                 <w:webHidden/>
               </w:rPr>
-              <w:instrText xml:space="preserve"> PAGEREF _Toc194251626 \h </w:instrText>
+              <w:instrText xml:space="preserve"> PAGEREF _Toc198751471 \h </w:instrText>
             </w:r>
             <w:r>
               <w:rPr>
@@ -3718,7 +3710,7 @@
                 <w:noProof/>
                 <w:webHidden/>
               </w:rPr>
-              <w:t>18</w:t>
+              <w:t>19</w:t>
             </w:r>
             <w:r>
               <w:rPr>
@@ -3736,6 +3728,7 @@
               <w:tab w:val="left" w:pos="924"/>
               <w:tab w:val="right" w:leader="dot" w:pos="9346"/>
             </w:tabs>
+            <w:spacing w:line="360" w:lineRule="auto"/>
             <w:rPr>
               <w:rFonts w:asciiTheme="minorHAnsi" w:eastAsiaTheme="minorEastAsia" w:hAnsiTheme="minorHAnsi" w:cstheme="minorBidi"/>
               <w:noProof/>
@@ -3744,7 +3737,7 @@
               <w:lang w:eastAsia="ru-RU"/>
             </w:rPr>
           </w:pPr>
-          <w:hyperlink w:anchor="_Toc194251627" w:history="1">
+          <w:hyperlink w:anchor="_Toc198751472" w:history="1">
             <w:r>
               <w:rPr>
                 <w:rStyle w:val="af6"/>
@@ -3788,7 +3781,7 @@
                 <w:noProof/>
                 <w:webHidden/>
               </w:rPr>
-              <w:instrText xml:space="preserve"> PAGEREF _Toc194251627 \h </w:instrText>
+              <w:instrText xml:space="preserve"> PAGEREF _Toc198751472 \h </w:instrText>
             </w:r>
             <w:r>
               <w:rPr>
@@ -3808,7 +3801,7 @@
                 <w:noProof/>
                 <w:webHidden/>
               </w:rPr>
-              <w:t>18</w:t>
+              <w:t>19</w:t>
             </w:r>
             <w:r>
               <w:rPr>
@@ -3826,6 +3819,7 @@
               <w:tab w:val="left" w:pos="924"/>
               <w:tab w:val="right" w:leader="dot" w:pos="9346"/>
             </w:tabs>
+            <w:spacing w:line="360" w:lineRule="auto"/>
             <w:rPr>
               <w:rFonts w:asciiTheme="minorHAnsi" w:eastAsiaTheme="minorEastAsia" w:hAnsiTheme="minorHAnsi" w:cstheme="minorBidi"/>
               <w:noProof/>
@@ -3834,7 +3828,7 @@
               <w:lang w:eastAsia="ru-RU"/>
             </w:rPr>
           </w:pPr>
-          <w:hyperlink w:anchor="_Toc194251628" w:history="1">
+          <w:hyperlink w:anchor="_Toc198751473" w:history="1">
             <w:r>
               <w:rPr>
                 <w:rStyle w:val="af6"/>
@@ -3878,7 +3872,7 @@
                 <w:noProof/>
                 <w:webHidden/>
               </w:rPr>
-              <w:instrText xml:space="preserve"> PAGEREF _Toc194251628 \h </w:instrText>
+              <w:instrText xml:space="preserve"> PAGEREF _Toc198751473 \h </w:instrText>
             </w:r>
             <w:r>
               <w:rPr>
@@ -3898,7 +3892,7 @@
                 <w:noProof/>
                 <w:webHidden/>
               </w:rPr>
-              <w:t>18</w:t>
+              <w:t>19</w:t>
             </w:r>
             <w:r>
               <w:rPr>
@@ -3916,6 +3910,7 @@
               <w:tab w:val="left" w:pos="924"/>
               <w:tab w:val="right" w:leader="dot" w:pos="9346"/>
             </w:tabs>
+            <w:spacing w:line="360" w:lineRule="auto"/>
             <w:rPr>
               <w:rFonts w:asciiTheme="minorHAnsi" w:eastAsiaTheme="minorEastAsia" w:hAnsiTheme="minorHAnsi" w:cstheme="minorBidi"/>
               <w:noProof/>
@@ -3924,7 +3919,7 @@
               <w:lang w:eastAsia="ru-RU"/>
             </w:rPr>
           </w:pPr>
-          <w:hyperlink w:anchor="_Toc194251629" w:history="1">
+          <w:hyperlink w:anchor="_Toc198751474" w:history="1">
             <w:r>
               <w:rPr>
                 <w:rStyle w:val="af6"/>
@@ -3968,7 +3963,7 @@
                 <w:noProof/>
                 <w:webHidden/>
               </w:rPr>
-              <w:instrText xml:space="preserve"> PAGEREF _Toc194251629 \h </w:instrText>
+              <w:instrText xml:space="preserve"> PAGEREF _Toc198751474 \h </w:instrText>
             </w:r>
             <w:r>
               <w:rPr>
@@ -4006,6 +4001,7 @@
               <w:tab w:val="left" w:pos="924"/>
               <w:tab w:val="right" w:leader="dot" w:pos="9346"/>
             </w:tabs>
+            <w:spacing w:line="360" w:lineRule="auto"/>
             <w:rPr>
               <w:rFonts w:asciiTheme="minorHAnsi" w:eastAsiaTheme="minorEastAsia" w:hAnsiTheme="minorHAnsi" w:cstheme="minorBidi"/>
               <w:noProof/>
@@ -4014,7 +4010,7 @@
               <w:lang w:eastAsia="ru-RU"/>
             </w:rPr>
           </w:pPr>
-          <w:hyperlink w:anchor="_Toc194251630" w:history="1">
+          <w:hyperlink w:anchor="_Toc198751475" w:history="1">
             <w:r>
               <w:rPr>
                 <w:rStyle w:val="af6"/>
@@ -4058,7 +4054,7 @@
                 <w:noProof/>
                 <w:webHidden/>
               </w:rPr>
-              <w:instrText xml:space="preserve"> PAGEREF _Toc194251630 \h </w:instrText>
+              <w:instrText xml:space="preserve"> PAGEREF _Toc198751475 \h </w:instrText>
             </w:r>
             <w:r>
               <w:rPr>
@@ -4078,7 +4074,7 @@
                 <w:noProof/>
                 <w:webHidden/>
               </w:rPr>
-              <w:t>20</w:t>
+              <w:t>21</w:t>
             </w:r>
             <w:r>
               <w:rPr>
@@ -4096,6 +4092,7 @@
               <w:tab w:val="left" w:pos="924"/>
               <w:tab w:val="right" w:leader="dot" w:pos="9346"/>
             </w:tabs>
+            <w:spacing w:line="360" w:lineRule="auto"/>
             <w:rPr>
               <w:rFonts w:asciiTheme="minorHAnsi" w:eastAsiaTheme="minorEastAsia" w:hAnsiTheme="minorHAnsi" w:cstheme="minorBidi"/>
               <w:noProof/>
@@ -4104,7 +4101,7 @@
               <w:lang w:eastAsia="ru-RU"/>
             </w:rPr>
           </w:pPr>
-          <w:hyperlink w:anchor="_Toc194251631" w:history="1">
+          <w:hyperlink w:anchor="_Toc198751476" w:history="1">
             <w:r>
               <w:rPr>
                 <w:rStyle w:val="af6"/>
@@ -4148,98 +4145,7 @@
                 <w:noProof/>
                 <w:webHidden/>
               </w:rPr>
-              <w:instrText xml:space="preserve"> PAGEREF _Toc194251631 \h </w:instrText>
-            </w:r>
-            <w:r>
-              <w:rPr>
-                <w:noProof/>
-                <w:webHidden/>
-              </w:rPr>
-            </w:r>
-            <w:r>
-              <w:rPr>
-                <w:noProof/>
-                <w:webHidden/>
-              </w:rPr>
-              <w:fldChar w:fldCharType="separate"/>
-            </w:r>
-            <w:r>
-              <w:rPr>
-                <w:noProof/>
-                <w:webHidden/>
-              </w:rPr>
-              <w:t>21</w:t>
-            </w:r>
-            <w:r>
-              <w:rPr>
-                <w:noProof/>
-                <w:webHidden/>
-              </w:rPr>
-              <w:fldChar w:fldCharType="end"/>
-            </w:r>
-          </w:hyperlink>
-        </w:p>
-        <w:p>
-          <w:pPr>
-            <w:pStyle w:val="21"/>
-            <w:tabs>
-              <w:tab w:val="left" w:pos="993"/>
-              <w:tab w:val="right" w:leader="dot" w:pos="9346"/>
-            </w:tabs>
-            <w:ind w:left="709" w:hanging="425"/>
-            <w:rPr>
-              <w:rFonts w:asciiTheme="minorHAnsi" w:eastAsiaTheme="minorEastAsia" w:hAnsiTheme="minorHAnsi" w:cstheme="minorBidi"/>
-              <w:noProof/>
-              <w:sz w:val="22"/>
-              <w:szCs w:val="22"/>
-              <w:lang w:eastAsia="ru-RU"/>
-            </w:rPr>
-          </w:pPr>
-          <w:hyperlink w:anchor="_Toc194251632" w:history="1">
-            <w:r>
-              <w:rPr>
-                <w:rStyle w:val="af6"/>
-                <w:noProof/>
-              </w:rPr>
-              <w:t>6.10</w:t>
-            </w:r>
-            <w:r>
-              <w:rPr>
-                <w:rFonts w:asciiTheme="minorHAnsi" w:eastAsiaTheme="minorEastAsia" w:hAnsiTheme="minorHAnsi" w:cstheme="minorBidi"/>
-                <w:noProof/>
-                <w:sz w:val="22"/>
-                <w:szCs w:val="22"/>
-                <w:lang w:eastAsia="ru-RU"/>
-              </w:rPr>
-              <w:tab/>
-            </w:r>
-            <w:r>
-              <w:rPr>
-                <w:rStyle w:val="af6"/>
-                <w:noProof/>
-              </w:rPr>
-              <w:t>Экран «Избранные маршруты»</w:t>
-            </w:r>
-            <w:r>
-              <w:rPr>
-                <w:noProof/>
-                <w:webHidden/>
-              </w:rPr>
-              <w:tab/>
-            </w:r>
-            <w:r>
-              <w:rPr>
-                <w:noProof/>
-                <w:webHidden/>
-              </w:rPr>
-              <w:fldChar w:fldCharType="begin"/>
-            </w:r>
-            <w:r>
-              <w:rPr>
-                <w:noProof/>
-                <w:webHidden/>
-              </w:rPr>
-              <w:instrText xml:space="preserve"> PAGEREF _Toc194251632 \h </w:instrText>
+              <w:instrText xml:space="preserve"> PAGEREF _Toc198751476 \h </w:instrText>
             </w:r>
             <w:r>
               <w:rPr>
@@ -4277,6 +4183,7 @@
               <w:tab w:val="left" w:pos="1332"/>
               <w:tab w:val="right" w:leader="dot" w:pos="9346"/>
             </w:tabs>
+            <w:spacing w:line="360" w:lineRule="auto"/>
             <w:rPr>
               <w:rFonts w:asciiTheme="minorHAnsi" w:eastAsiaTheme="minorEastAsia" w:hAnsiTheme="minorHAnsi" w:cstheme="minorBidi"/>
               <w:noProof/>
@@ -4285,13 +4192,13 @@
               <w:lang w:eastAsia="ru-RU"/>
             </w:rPr>
           </w:pPr>
-          <w:hyperlink w:anchor="_Toc194251633" w:history="1">
+          <w:hyperlink w:anchor="_Toc198751477" w:history="1">
             <w:r>
               <w:rPr>
                 <w:rStyle w:val="af6"/>
                 <w:noProof/>
               </w:rPr>
-              <w:t>6.11</w:t>
+              <w:t>6.10</w:t>
             </w:r>
             <w:r>
               <w:rPr>
@@ -4301,24 +4208,24 @@
                 <w:szCs w:val="22"/>
                 <w:lang w:eastAsia="ru-RU"/>
               </w:rPr>
+              <w:t xml:space="preserve">   </w:t>
+            </w:r>
+            <w:r>
+              <w:rPr>
+                <w:rStyle w:val="af6"/>
+                <w:noProof/>
+              </w:rPr>
+              <w:t>Экран «Избранные маршруты»</w:t>
+            </w:r>
+            <w:r>
+              <w:rPr>
+                <w:noProof/>
+                <w:webHidden/>
+              </w:rPr>
               <w:tab/>
             </w:r>
             <w:r>
               <w:rPr>
-                <w:rStyle w:val="af6"/>
-                <w:noProof/>
-              </w:rPr>
-              <w:t>Экран «Рекомендации» (главный экран)</w:t>
-            </w:r>
-            <w:r>
-              <w:rPr>
-                <w:noProof/>
-                <w:webHidden/>
-              </w:rPr>
-              <w:tab/>
-            </w:r>
-            <w:r>
-              <w:rPr>
                 <w:noProof/>
                 <w:webHidden/>
               </w:rPr>
@@ -4329,7 +4236,7 @@
                 <w:noProof/>
                 <w:webHidden/>
               </w:rPr>
-              <w:instrText xml:space="preserve"> PAGEREF _Toc194251633 \h </w:instrText>
+              <w:instrText xml:space="preserve"> PAGEREF _Toc198751477 \h </w:instrText>
             </w:r>
             <w:r>
               <w:rPr>
@@ -4367,6 +4274,7 @@
               <w:tab w:val="left" w:pos="1332"/>
               <w:tab w:val="right" w:leader="dot" w:pos="9346"/>
             </w:tabs>
+            <w:spacing w:line="360" w:lineRule="auto"/>
             <w:rPr>
               <w:rFonts w:asciiTheme="minorHAnsi" w:eastAsiaTheme="minorEastAsia" w:hAnsiTheme="minorHAnsi" w:cstheme="minorBidi"/>
               <w:noProof/>
@@ -4375,13 +4283,13 @@
               <w:lang w:eastAsia="ru-RU"/>
             </w:rPr>
           </w:pPr>
-          <w:hyperlink w:anchor="_Toc194251634" w:history="1">
+          <w:hyperlink w:anchor="_Toc198751478" w:history="1">
             <w:r>
               <w:rPr>
                 <w:rStyle w:val="af6"/>
                 <w:noProof/>
               </w:rPr>
-              <w:t>6.12</w:t>
+              <w:t>6.11</w:t>
             </w:r>
             <w:r>
               <w:rPr>
@@ -4391,39 +4299,24 @@
                 <w:szCs w:val="22"/>
                 <w:lang w:eastAsia="ru-RU"/>
               </w:rPr>
+              <w:t xml:space="preserve">   </w:t>
+            </w:r>
+            <w:r>
+              <w:rPr>
+                <w:rStyle w:val="af6"/>
+                <w:noProof/>
+              </w:rPr>
+              <w:t>Экран «Рекомендации» (главный экран)</w:t>
+            </w:r>
+            <w:r>
+              <w:rPr>
+                <w:noProof/>
+                <w:webHidden/>
+              </w:rPr>
               <w:tab/>
             </w:r>
             <w:r>
               <w:rPr>
-                <w:rStyle w:val="af6"/>
-                <w:noProof/>
-              </w:rPr>
-              <w:t>Экран</w:t>
-            </w:r>
-            <w:r>
-              <w:rPr>
-                <w:rStyle w:val="af6"/>
-                <w:noProof/>
-                <w:spacing w:val="-15"/>
-              </w:rPr>
-              <w:t xml:space="preserve"> </w:t>
-            </w:r>
-            <w:r>
-              <w:rPr>
-                <w:rStyle w:val="af6"/>
-                <w:noProof/>
-              </w:rPr>
-              <w:t>«Маршрут»</w:t>
-            </w:r>
-            <w:r>
-              <w:rPr>
-                <w:noProof/>
-                <w:webHidden/>
-              </w:rPr>
-              <w:tab/>
-            </w:r>
-            <w:r>
-              <w:rPr>
                 <w:noProof/>
                 <w:webHidden/>
               </w:rPr>
@@ -4434,7 +4327,7 @@
                 <w:noProof/>
                 <w:webHidden/>
               </w:rPr>
-              <w:instrText xml:space="preserve"> PAGEREF _Toc194251634 \h </w:instrText>
+              <w:instrText xml:space="preserve"> PAGEREF _Toc198751478 \h </w:instrText>
             </w:r>
             <w:r>
               <w:rPr>
@@ -4472,6 +4365,7 @@
               <w:tab w:val="left" w:pos="1332"/>
               <w:tab w:val="right" w:leader="dot" w:pos="9346"/>
             </w:tabs>
+            <w:spacing w:line="360" w:lineRule="auto"/>
             <w:rPr>
               <w:rFonts w:asciiTheme="minorHAnsi" w:eastAsiaTheme="minorEastAsia" w:hAnsiTheme="minorHAnsi" w:cstheme="minorBidi"/>
               <w:noProof/>
@@ -4480,13 +4374,13 @@
               <w:lang w:eastAsia="ru-RU"/>
             </w:rPr>
           </w:pPr>
-          <w:hyperlink w:anchor="_Toc194251635" w:history="1">
+          <w:hyperlink w:anchor="_Toc198751479" w:history="1">
             <w:r>
               <w:rPr>
                 <w:rStyle w:val="af6"/>
                 <w:noProof/>
               </w:rPr>
-              <w:t>6.13</w:t>
+              <w:t>6.12</w:t>
             </w:r>
             <w:r>
               <w:rPr>
@@ -4496,39 +4390,39 @@
                 <w:szCs w:val="22"/>
                 <w:lang w:eastAsia="ru-RU"/>
               </w:rPr>
+              <w:t xml:space="preserve">   </w:t>
+            </w:r>
+            <w:r>
+              <w:rPr>
+                <w:rStyle w:val="af6"/>
+                <w:noProof/>
+              </w:rPr>
+              <w:t>Экран</w:t>
+            </w:r>
+            <w:r>
+              <w:rPr>
+                <w:rStyle w:val="af6"/>
+                <w:noProof/>
+                <w:spacing w:val="-15"/>
+              </w:rPr>
+              <w:t xml:space="preserve"> </w:t>
+            </w:r>
+            <w:r>
+              <w:rPr>
+                <w:rStyle w:val="af6"/>
+                <w:noProof/>
+              </w:rPr>
+              <w:t>«Маршрут»</w:t>
+            </w:r>
+            <w:r>
+              <w:rPr>
+                <w:noProof/>
+                <w:webHidden/>
+              </w:rPr>
               <w:tab/>
             </w:r>
             <w:r>
               <w:rPr>
-                <w:rStyle w:val="af6"/>
-                <w:noProof/>
-              </w:rPr>
-              <w:t>Экран</w:t>
-            </w:r>
-            <w:r>
-              <w:rPr>
-                <w:rStyle w:val="af6"/>
-                <w:noProof/>
-                <w:spacing w:val="-15"/>
-              </w:rPr>
-              <w:t xml:space="preserve"> </w:t>
-            </w:r>
-            <w:r>
-              <w:rPr>
-                <w:rStyle w:val="af6"/>
-                <w:noProof/>
-              </w:rPr>
-              <w:t>«Фильтры»</w:t>
-            </w:r>
-            <w:r>
-              <w:rPr>
-                <w:noProof/>
-                <w:webHidden/>
-              </w:rPr>
-              <w:tab/>
-            </w:r>
-            <w:r>
-              <w:rPr>
                 <w:noProof/>
                 <w:webHidden/>
               </w:rPr>
@@ -4539,7 +4433,7 @@
                 <w:noProof/>
                 <w:webHidden/>
               </w:rPr>
-              <w:instrText xml:space="preserve"> PAGEREF _Toc194251635 \h </w:instrText>
+              <w:instrText xml:space="preserve"> PAGEREF _Toc198751479 \h </w:instrText>
             </w:r>
             <w:r>
               <w:rPr>
@@ -4577,6 +4471,7 @@
               <w:tab w:val="left" w:pos="1332"/>
               <w:tab w:val="right" w:leader="dot" w:pos="9346"/>
             </w:tabs>
+            <w:spacing w:line="360" w:lineRule="auto"/>
             <w:rPr>
               <w:rFonts w:asciiTheme="minorHAnsi" w:eastAsiaTheme="minorEastAsia" w:hAnsiTheme="minorHAnsi" w:cstheme="minorBidi"/>
               <w:noProof/>
@@ -4585,13 +4480,13 @@
               <w:lang w:eastAsia="ru-RU"/>
             </w:rPr>
           </w:pPr>
-          <w:hyperlink w:anchor="_Toc194251636" w:history="1">
+          <w:hyperlink w:anchor="_Toc198751480" w:history="1">
             <w:r>
               <w:rPr>
                 <w:rStyle w:val="af6"/>
                 <w:noProof/>
               </w:rPr>
-              <w:t>6.14</w:t>
+              <w:t>6.13</w:t>
             </w:r>
             <w:r>
               <w:rPr>
@@ -4601,39 +4496,39 @@
                 <w:szCs w:val="22"/>
                 <w:lang w:eastAsia="ru-RU"/>
               </w:rPr>
+              <w:t xml:space="preserve">   </w:t>
+            </w:r>
+            <w:r>
+              <w:rPr>
+                <w:rStyle w:val="af6"/>
+                <w:noProof/>
+              </w:rPr>
+              <w:t>Экран</w:t>
+            </w:r>
+            <w:r>
+              <w:rPr>
+                <w:rStyle w:val="af6"/>
+                <w:noProof/>
+                <w:spacing w:val="-15"/>
+              </w:rPr>
+              <w:t xml:space="preserve"> </w:t>
+            </w:r>
+            <w:r>
+              <w:rPr>
+                <w:rStyle w:val="af6"/>
+                <w:noProof/>
+              </w:rPr>
+              <w:t>«Фильтры»</w:t>
+            </w:r>
+            <w:r>
+              <w:rPr>
+                <w:noProof/>
+                <w:webHidden/>
+              </w:rPr>
               <w:tab/>
             </w:r>
             <w:r>
               <w:rPr>
-                <w:rStyle w:val="af6"/>
-                <w:noProof/>
-              </w:rPr>
-              <w:t>Экран</w:t>
-            </w:r>
-            <w:r>
-              <w:rPr>
-                <w:rStyle w:val="af6"/>
-                <w:noProof/>
-                <w:spacing w:val="-15"/>
-              </w:rPr>
-              <w:t xml:space="preserve"> </w:t>
-            </w:r>
-            <w:r>
-              <w:rPr>
-                <w:rStyle w:val="af6"/>
-                <w:noProof/>
-              </w:rPr>
-              <w:t>«Создание маршрута»</w:t>
-            </w:r>
-            <w:r>
-              <w:rPr>
-                <w:noProof/>
-                <w:webHidden/>
-              </w:rPr>
-              <w:tab/>
-            </w:r>
-            <w:r>
-              <w:rPr>
                 <w:noProof/>
                 <w:webHidden/>
               </w:rPr>
@@ -4644,7 +4539,7 @@
                 <w:noProof/>
                 <w:webHidden/>
               </w:rPr>
-              <w:instrText xml:space="preserve"> PAGEREF _Toc194251636 \h </w:instrText>
+              <w:instrText xml:space="preserve"> PAGEREF _Toc198751480 \h </w:instrText>
             </w:r>
             <w:r>
               <w:rPr>
@@ -4682,6 +4577,7 @@
               <w:tab w:val="left" w:pos="1332"/>
               <w:tab w:val="right" w:leader="dot" w:pos="9346"/>
             </w:tabs>
+            <w:spacing w:line="360" w:lineRule="auto"/>
             <w:rPr>
               <w:rFonts w:asciiTheme="minorHAnsi" w:eastAsiaTheme="minorEastAsia" w:hAnsiTheme="minorHAnsi" w:cstheme="minorBidi"/>
               <w:noProof/>
@@ -4690,13 +4586,13 @@
               <w:lang w:eastAsia="ru-RU"/>
             </w:rPr>
           </w:pPr>
-          <w:hyperlink w:anchor="_Toc194251637" w:history="1">
+          <w:hyperlink w:anchor="_Toc198751481" w:history="1">
             <w:r>
               <w:rPr>
                 <w:rStyle w:val="af6"/>
                 <w:noProof/>
               </w:rPr>
-              <w:t>6.15</w:t>
+              <w:t>6.14</w:t>
             </w:r>
             <w:r>
               <w:rPr>
@@ -4706,24 +4602,39 @@
                 <w:szCs w:val="22"/>
                 <w:lang w:eastAsia="ru-RU"/>
               </w:rPr>
+              <w:t xml:space="preserve">   </w:t>
+            </w:r>
+            <w:r>
+              <w:rPr>
+                <w:rStyle w:val="af6"/>
+                <w:noProof/>
+              </w:rPr>
+              <w:t>Экран</w:t>
+            </w:r>
+            <w:r>
+              <w:rPr>
+                <w:rStyle w:val="af6"/>
+                <w:noProof/>
+                <w:spacing w:val="-15"/>
+              </w:rPr>
+              <w:t xml:space="preserve"> </w:t>
+            </w:r>
+            <w:r>
+              <w:rPr>
+                <w:rStyle w:val="af6"/>
+                <w:noProof/>
+              </w:rPr>
+              <w:t>«Создание маршрута»</w:t>
+            </w:r>
+            <w:r>
+              <w:rPr>
+                <w:noProof/>
+                <w:webHidden/>
+              </w:rPr>
               <w:tab/>
             </w:r>
             <w:r>
               <w:rPr>
-                <w:rStyle w:val="af6"/>
-                <w:noProof/>
-              </w:rPr>
-              <w:t>Экран «Редактирование маршрута»</w:t>
-            </w:r>
-            <w:r>
-              <w:rPr>
-                <w:noProof/>
-                <w:webHidden/>
-              </w:rPr>
-              <w:tab/>
-            </w:r>
-            <w:r>
-              <w:rPr>
                 <w:noProof/>
                 <w:webHidden/>
               </w:rPr>
@@ -4734,7 +4645,7 @@
                 <w:noProof/>
                 <w:webHidden/>
               </w:rPr>
-              <w:instrText xml:space="preserve"> PAGEREF _Toc194251637 \h </w:instrText>
+              <w:instrText xml:space="preserve"> PAGEREF _Toc198751481 \h </w:instrText>
             </w:r>
             <w:r>
               <w:rPr>
@@ -4754,7 +4665,7 @@
                 <w:noProof/>
                 <w:webHidden/>
               </w:rPr>
-              <w:t>26</w:t>
+              <w:t>27</w:t>
             </w:r>
             <w:r>
               <w:rPr>
@@ -4772,6 +4683,7 @@
               <w:tab w:val="left" w:pos="1332"/>
               <w:tab w:val="right" w:leader="dot" w:pos="9346"/>
             </w:tabs>
+            <w:spacing w:line="360" w:lineRule="auto"/>
             <w:rPr>
               <w:rFonts w:asciiTheme="minorHAnsi" w:eastAsiaTheme="minorEastAsia" w:hAnsiTheme="minorHAnsi" w:cstheme="minorBidi"/>
               <w:noProof/>
@@ -4780,13 +4692,13 @@
               <w:lang w:eastAsia="ru-RU"/>
             </w:rPr>
           </w:pPr>
-          <w:hyperlink w:anchor="_Toc194251638" w:history="1">
+          <w:hyperlink w:anchor="_Toc198751482" w:history="1">
             <w:r>
               <w:rPr>
                 <w:rStyle w:val="af6"/>
                 <w:noProof/>
               </w:rPr>
-              <w:t>6.16</w:t>
+              <w:t>6.15</w:t>
             </w:r>
             <w:r>
               <w:rPr>
@@ -4796,24 +4708,24 @@
                 <w:szCs w:val="22"/>
                 <w:lang w:eastAsia="ru-RU"/>
               </w:rPr>
+              <w:t xml:space="preserve">   </w:t>
+            </w:r>
+            <w:r>
+              <w:rPr>
+                <w:rStyle w:val="af6"/>
+                <w:noProof/>
+              </w:rPr>
+              <w:t>Экран «Редактирование маршрута»</w:t>
+            </w:r>
+            <w:r>
+              <w:rPr>
+                <w:noProof/>
+                <w:webHidden/>
+              </w:rPr>
               <w:tab/>
             </w:r>
             <w:r>
               <w:rPr>
-                <w:rStyle w:val="af6"/>
-                <w:noProof/>
-              </w:rPr>
-              <w:t>Экран «Премиум»</w:t>
-            </w:r>
-            <w:r>
-              <w:rPr>
-                <w:noProof/>
-                <w:webHidden/>
-              </w:rPr>
-              <w:tab/>
-            </w:r>
-            <w:r>
-              <w:rPr>
                 <w:noProof/>
                 <w:webHidden/>
               </w:rPr>
@@ -4824,7 +4736,7 @@
                 <w:noProof/>
                 <w:webHidden/>
               </w:rPr>
-              <w:instrText xml:space="preserve"> PAGEREF _Toc194251638 \h </w:instrText>
+              <w:instrText xml:space="preserve"> PAGEREF _Toc198751482 \h </w:instrText>
             </w:r>
             <w:r>
               <w:rPr>
@@ -4862,6 +4774,7 @@
               <w:tab w:val="left" w:pos="1332"/>
               <w:tab w:val="right" w:leader="dot" w:pos="9346"/>
             </w:tabs>
+            <w:spacing w:line="360" w:lineRule="auto"/>
             <w:rPr>
               <w:rFonts w:asciiTheme="minorHAnsi" w:eastAsiaTheme="minorEastAsia" w:hAnsiTheme="minorHAnsi" w:cstheme="minorBidi"/>
               <w:noProof/>
@@ -4870,13 +4783,13 @@
               <w:lang w:eastAsia="ru-RU"/>
             </w:rPr>
           </w:pPr>
-          <w:hyperlink w:anchor="_Toc194251639" w:history="1">
+          <w:hyperlink w:anchor="_Toc198751483" w:history="1">
             <w:r>
               <w:rPr>
                 <w:rStyle w:val="af6"/>
                 <w:noProof/>
               </w:rPr>
-              <w:t>6.17</w:t>
+              <w:t>6.16</w:t>
             </w:r>
             <w:r>
               <w:rPr>
@@ -4886,24 +4799,24 @@
                 <w:szCs w:val="22"/>
                 <w:lang w:eastAsia="ru-RU"/>
               </w:rPr>
+              <w:t xml:space="preserve">   </w:t>
+            </w:r>
+            <w:r>
+              <w:rPr>
+                <w:rStyle w:val="af6"/>
+                <w:noProof/>
+              </w:rPr>
+              <w:t>Экран «Премиум»</w:t>
+            </w:r>
+            <w:r>
+              <w:rPr>
+                <w:noProof/>
+                <w:webHidden/>
+              </w:rPr>
               <w:tab/>
             </w:r>
             <w:r>
               <w:rPr>
-                <w:rStyle w:val="af6"/>
-                <w:noProof/>
-              </w:rPr>
-              <w:t>Экран «Премиум-пробный»</w:t>
-            </w:r>
-            <w:r>
-              <w:rPr>
-                <w:noProof/>
-                <w:webHidden/>
-              </w:rPr>
-              <w:tab/>
-            </w:r>
-            <w:r>
-              <w:rPr>
                 <w:noProof/>
                 <w:webHidden/>
               </w:rPr>
@@ -4914,7 +4827,7 @@
                 <w:noProof/>
                 <w:webHidden/>
               </w:rPr>
-              <w:instrText xml:space="preserve"> PAGEREF _Toc194251639 \h </w:instrText>
+              <w:instrText xml:space="preserve"> PAGEREF _Toc198751483 \h </w:instrText>
             </w:r>
             <w:r>
               <w:rPr>
@@ -4934,7 +4847,7 @@
                 <w:noProof/>
                 <w:webHidden/>
               </w:rPr>
-              <w:t>27</w:t>
+              <w:t>28</w:t>
             </w:r>
             <w:r>
               <w:rPr>
@@ -4952,6 +4865,7 @@
               <w:tab w:val="left" w:pos="1332"/>
               <w:tab w:val="right" w:leader="dot" w:pos="9346"/>
             </w:tabs>
+            <w:spacing w:line="360" w:lineRule="auto"/>
             <w:rPr>
               <w:rFonts w:asciiTheme="minorHAnsi" w:eastAsiaTheme="minorEastAsia" w:hAnsiTheme="minorHAnsi" w:cstheme="minorBidi"/>
               <w:noProof/>
@@ -4960,7 +4874,96 @@
               <w:lang w:eastAsia="ru-RU"/>
             </w:rPr>
           </w:pPr>
-          <w:hyperlink w:anchor="_Toc194251640" w:history="1">
+          <w:hyperlink w:anchor="_Toc198751484" w:history="1">
+            <w:r>
+              <w:rPr>
+                <w:rStyle w:val="af6"/>
+                <w:noProof/>
+              </w:rPr>
+              <w:t>6.17</w:t>
+            </w:r>
+            <w:r>
+              <w:rPr>
+                <w:rStyle w:val="af6"/>
+                <w:noProof/>
+              </w:rPr>
+              <w:t xml:space="preserve">  </w:t>
+            </w:r>
+            <w:r>
+              <w:rPr>
+                <w:rStyle w:val="af6"/>
+                <w:noProof/>
+              </w:rPr>
+              <w:t>Экран «Премиум-пробный»</w:t>
+            </w:r>
+            <w:r>
+              <w:rPr>
+                <w:noProof/>
+                <w:webHidden/>
+              </w:rPr>
+              <w:tab/>
+            </w:r>
+            <w:r>
+              <w:rPr>
+                <w:noProof/>
+                <w:webHidden/>
+              </w:rPr>
+              <w:fldChar w:fldCharType="begin"/>
+            </w:r>
+            <w:r>
+              <w:rPr>
+                <w:noProof/>
+                <w:webHidden/>
+              </w:rPr>
+              <w:instrText xml:space="preserve"> PAGEREF _Toc198751484 \h </w:instrText>
+            </w:r>
+            <w:r>
+              <w:rPr>
+                <w:noProof/>
+                <w:webHidden/>
+              </w:rPr>
+            </w:r>
+            <w:r>
+              <w:rPr>
+                <w:noProof/>
+                <w:webHidden/>
+              </w:rPr>
+              <w:fldChar w:fldCharType="separate"/>
+            </w:r>
+            <w:r>
+              <w:rPr>
+                <w:noProof/>
+                <w:webHidden/>
+              </w:rPr>
+              <w:t>28</w:t>
+            </w:r>
+            <w:r>
+              <w:rPr>
+                <w:noProof/>
+                <w:webHidden/>
+              </w:rPr>
+              <w:fldChar w:fldCharType="end"/>
+            </w:r>
+          </w:hyperlink>
+        </w:p>
+        <w:p>
+          <w:pPr>
+            <w:pStyle w:val="21"/>
+            <w:tabs>
+              <w:tab w:val="left" w:pos="851"/>
+              <w:tab w:val="left" w:pos="1332"/>
+              <w:tab w:val="right" w:leader="dot" w:pos="9346"/>
+            </w:tabs>
+            <w:spacing w:line="360" w:lineRule="auto"/>
+            <w:rPr>
+              <w:rFonts w:asciiTheme="minorHAnsi" w:eastAsiaTheme="minorEastAsia" w:hAnsiTheme="minorHAnsi" w:cstheme="minorBidi"/>
+              <w:noProof/>
+              <w:sz w:val="22"/>
+              <w:szCs w:val="22"/>
+              <w:lang w:eastAsia="ru-RU"/>
+            </w:rPr>
+          </w:pPr>
+          <w:hyperlink w:anchor="_Toc198751485" w:history="1">
             <w:r>
               <w:rPr>
                 <w:rStyle w:val="af6"/>
@@ -4976,24 +4979,24 @@
                 <w:szCs w:val="22"/>
                 <w:lang w:eastAsia="ru-RU"/>
               </w:rPr>
+              <w:t xml:space="preserve">   </w:t>
+            </w:r>
+            <w:r>
+              <w:rPr>
+                <w:rStyle w:val="af6"/>
+                <w:noProof/>
+              </w:rPr>
+              <w:t>Экран «Премиум-генерация»</w:t>
+            </w:r>
+            <w:r>
+              <w:rPr>
+                <w:noProof/>
+                <w:webHidden/>
+              </w:rPr>
               <w:tab/>
             </w:r>
             <w:r>
               <w:rPr>
-                <w:rStyle w:val="af6"/>
-                <w:noProof/>
-              </w:rPr>
-              <w:t>Экран «Премиум-генерация»</w:t>
-            </w:r>
-            <w:r>
-              <w:rPr>
-                <w:noProof/>
-                <w:webHidden/>
-              </w:rPr>
-              <w:tab/>
-            </w:r>
-            <w:r>
-              <w:rPr>
                 <w:noProof/>
                 <w:webHidden/>
               </w:rPr>
@@ -5004,7 +5007,7 @@
                 <w:noProof/>
                 <w:webHidden/>
               </w:rPr>
-              <w:instrText xml:space="preserve"> PAGEREF _Toc194251640 \h </w:instrText>
+              <w:instrText xml:space="preserve"> PAGEREF _Toc198751485 \h </w:instrText>
             </w:r>
             <w:r>
               <w:rPr>
@@ -5024,7 +5027,7 @@
                 <w:noProof/>
                 <w:webHidden/>
               </w:rPr>
-              <w:t>28</w:t>
+              <w:t>29</w:t>
             </w:r>
             <w:r>
               <w:rPr>
@@ -5041,6 +5044,7 @@
             <w:tabs>
               <w:tab w:val="right" w:leader="dot" w:pos="9346"/>
             </w:tabs>
+            <w:spacing w:line="360" w:lineRule="auto"/>
             <w:rPr>
               <w:rFonts w:asciiTheme="minorHAnsi" w:eastAsiaTheme="minorEastAsia" w:hAnsiTheme="minorHAnsi" w:cstheme="minorBidi"/>
               <w:noProof/>
@@ -5049,7 +5053,7 @@
               <w:lang w:eastAsia="ru-RU"/>
             </w:rPr>
           </w:pPr>
-          <w:hyperlink w:anchor="_Toc194251641" w:history="1">
+          <w:hyperlink w:anchor="_Toc198751486" w:history="1">
             <w:r>
               <w:rPr>
                 <w:rStyle w:val="af6"/>
@@ -5093,7 +5097,7 @@
                 <w:noProof/>
                 <w:webHidden/>
               </w:rPr>
-              <w:instrText xml:space="preserve"> PAGEREF _Toc194251641 \h </w:instrText>
+              <w:instrText xml:space="preserve"> PAGEREF _Toc198751486 \h </w:instrText>
             </w:r>
             <w:r>
               <w:rPr>
@@ -5113,7 +5117,7 @@
                 <w:noProof/>
                 <w:webHidden/>
               </w:rPr>
-              <w:t>30</w:t>
+              <w:t>31</w:t>
             </w:r>
             <w:r>
               <w:rPr>
@@ -5128,10 +5132,10 @@
           <w:pPr>
             <w:pStyle w:val="21"/>
             <w:tabs>
-              <w:tab w:val="left" w:pos="709"/>
+              <w:tab w:val="left" w:pos="924"/>
               <w:tab w:val="right" w:leader="dot" w:pos="9346"/>
             </w:tabs>
-            <w:ind w:left="567" w:hanging="283"/>
+            <w:spacing w:line="360" w:lineRule="auto"/>
             <w:rPr>
               <w:rFonts w:asciiTheme="minorHAnsi" w:eastAsiaTheme="minorEastAsia" w:hAnsiTheme="minorHAnsi" w:cstheme="minorBidi"/>
               <w:noProof/>
@@ -5140,7 +5144,7 @@
               <w:lang w:eastAsia="ru-RU"/>
             </w:rPr>
           </w:pPr>
-          <w:hyperlink w:anchor="_Toc194251642" w:history="1">
+          <w:hyperlink w:anchor="_Toc198751487" w:history="1">
             <w:r>
               <w:rPr>
                 <w:rStyle w:val="af6"/>
@@ -5158,6 +5162,7 @@
                 <w:lang w:eastAsia="ru-RU"/>
               </w:rPr>
               <w:tab/>
+              <w:t xml:space="preserve">      </w:t>
             </w:r>
             <w:r>
               <w:rPr>
@@ -5185,7 +5190,7 @@
                 <w:noProof/>
                 <w:webHidden/>
               </w:rPr>
-              <w:instrText xml:space="preserve"> PAGEREF _Toc194251642 \h </w:instrText>
+              <w:instrText xml:space="preserve"> PAGEREF _Toc198751487 \h </w:instrText>
             </w:r>
             <w:r>
               <w:rPr>
@@ -5205,7 +5210,7 @@
                 <w:noProof/>
                 <w:webHidden/>
               </w:rPr>
-              <w:t>30</w:t>
+              <w:t>31</w:t>
             </w:r>
             <w:r>
               <w:rPr>
@@ -5220,9 +5225,10 @@
           <w:pPr>
             <w:pStyle w:val="21"/>
             <w:tabs>
-              <w:tab w:val="left" w:pos="709"/>
+              <w:tab w:val="left" w:pos="924"/>
               <w:tab w:val="right" w:leader="dot" w:pos="9346"/>
             </w:tabs>
+            <w:spacing w:line="360" w:lineRule="auto"/>
             <w:rPr>
               <w:rFonts w:asciiTheme="minorHAnsi" w:eastAsiaTheme="minorEastAsia" w:hAnsiTheme="minorHAnsi" w:cstheme="minorBidi"/>
               <w:noProof/>
@@ -5231,7 +5237,7 @@
               <w:lang w:eastAsia="ru-RU"/>
             </w:rPr>
           </w:pPr>
-          <w:hyperlink w:anchor="_Toc194251643" w:history="1">
+          <w:hyperlink w:anchor="_Toc198751488" w:history="1">
             <w:r>
               <w:rPr>
                 <w:rStyle w:val="af6"/>
@@ -5321,7 +5327,7 @@
                 <w:noProof/>
                 <w:webHidden/>
               </w:rPr>
-              <w:instrText xml:space="preserve"> PAGEREF _Toc194251643 \h </w:instrText>
+              <w:instrText xml:space="preserve"> PAGEREF _Toc198751488 \h </w:instrText>
             </w:r>
             <w:r>
               <w:rPr>
@@ -5341,7 +5347,7 @@
                 <w:noProof/>
                 <w:webHidden/>
               </w:rPr>
-              <w:t>30</w:t>
+              <w:t>31</w:t>
             </w:r>
             <w:r>
               <w:rPr>
@@ -5356,10 +5362,10 @@
           <w:pPr>
             <w:pStyle w:val="21"/>
             <w:tabs>
-              <w:tab w:val="left" w:pos="709"/>
+              <w:tab w:val="left" w:pos="924"/>
               <w:tab w:val="right" w:leader="dot" w:pos="9346"/>
             </w:tabs>
-            <w:ind w:left="426" w:hanging="142"/>
+            <w:spacing w:line="360" w:lineRule="auto"/>
             <w:rPr>
               <w:rFonts w:asciiTheme="minorHAnsi" w:eastAsiaTheme="minorEastAsia" w:hAnsiTheme="minorHAnsi" w:cstheme="minorBidi"/>
               <w:noProof/>
@@ -5368,7 +5374,7 @@
               <w:lang w:eastAsia="ru-RU"/>
             </w:rPr>
           </w:pPr>
-          <w:hyperlink w:anchor="_Toc194251644" w:history="1">
+          <w:hyperlink w:anchor="_Toc198751489" w:history="1">
             <w:r>
               <w:rPr>
                 <w:rStyle w:val="af6"/>
@@ -5386,6 +5392,7 @@
                 <w:lang w:eastAsia="ru-RU"/>
               </w:rPr>
               <w:tab/>
+              <w:t xml:space="preserve">      </w:t>
             </w:r>
             <w:r>
               <w:rPr>
@@ -5438,7 +5445,23 @@
                 <w:noProof/>
                 <w:spacing w:val="-2"/>
               </w:rPr>
-              <w:t>пользователя с подпиской</w:t>
+              <w:t xml:space="preserve">пользователя с </w:t>
+            </w:r>
+            <w:r>
+              <w:rPr>
+                <w:rStyle w:val="af6"/>
+                <w:noProof/>
+                <w:spacing w:val="-2"/>
+              </w:rPr>
+              <w:t xml:space="preserve">   </w:t>
+            </w:r>
+            <w:r>
+              <w:rPr>
+                <w:rStyle w:val="af6"/>
+                <w:noProof/>
+                <w:spacing w:val="-2"/>
+              </w:rPr>
+              <w:t>подпиской</w:t>
             </w:r>
             <w:r>
               <w:rPr>
@@ -5459,7 +5482,7 @@
                 <w:noProof/>
                 <w:webHidden/>
               </w:rPr>
-              <w:instrText xml:space="preserve"> PAGEREF _Toc194251644 \h </w:instrText>
+              <w:instrText xml:space="preserve"> PAGEREF _Toc198751489 \h </w:instrText>
             </w:r>
             <w:r>
               <w:rPr>
@@ -5479,7 +5502,7 @@
                 <w:noProof/>
                 <w:webHidden/>
               </w:rPr>
-              <w:t>31</w:t>
+              <w:t>32</w:t>
             </w:r>
             <w:r>
               <w:rPr>
@@ -5494,9 +5517,10 @@
           <w:pPr>
             <w:pStyle w:val="21"/>
             <w:tabs>
-              <w:tab w:val="left" w:pos="709"/>
+              <w:tab w:val="left" w:pos="924"/>
               <w:tab w:val="right" w:leader="dot" w:pos="9346"/>
             </w:tabs>
+            <w:spacing w:line="360" w:lineRule="auto"/>
             <w:rPr>
               <w:rFonts w:asciiTheme="minorHAnsi" w:eastAsiaTheme="minorEastAsia" w:hAnsiTheme="minorHAnsi" w:cstheme="minorBidi"/>
               <w:noProof/>
@@ -5505,7 +5529,7 @@
               <w:lang w:eastAsia="ru-RU"/>
             </w:rPr>
           </w:pPr>
-          <w:hyperlink w:anchor="_Toc194251645" w:history="1">
+          <w:hyperlink w:anchor="_Toc198751490" w:history="1">
             <w:r>
               <w:rPr>
                 <w:rStyle w:val="af6"/>
@@ -5580,7 +5604,7 @@
                 <w:noProof/>
                 <w:webHidden/>
               </w:rPr>
-              <w:instrText xml:space="preserve"> PAGEREF _Toc194251645 \h </w:instrText>
+              <w:instrText xml:space="preserve"> PAGEREF _Toc198751490 \h </w:instrText>
             </w:r>
             <w:r>
               <w:rPr>
@@ -5600,7 +5624,7 @@
                 <w:noProof/>
                 <w:webHidden/>
               </w:rPr>
-              <w:t>32</w:t>
+              <w:t>33</w:t>
             </w:r>
             <w:r>
               <w:rPr>
@@ -5617,6 +5641,7 @@
             <w:tabs>
               <w:tab w:val="right" w:leader="dot" w:pos="9346"/>
             </w:tabs>
+            <w:spacing w:line="360" w:lineRule="auto"/>
             <w:rPr>
               <w:rFonts w:asciiTheme="minorHAnsi" w:eastAsiaTheme="minorEastAsia" w:hAnsiTheme="minorHAnsi" w:cstheme="minorBidi"/>
               <w:noProof/>
@@ -5625,7 +5650,7 @@
               <w:lang w:eastAsia="ru-RU"/>
             </w:rPr>
           </w:pPr>
-          <w:hyperlink w:anchor="_Toc194251646" w:history="1">
+          <w:hyperlink w:anchor="_Toc198751491" w:history="1">
             <w:r>
               <w:rPr>
                 <w:rStyle w:val="af6"/>
@@ -5669,7 +5694,7 @@
                 <w:noProof/>
                 <w:webHidden/>
               </w:rPr>
-              <w:instrText xml:space="preserve"> PAGEREF _Toc194251646 \h </w:instrText>
+              <w:instrText xml:space="preserve"> PAGEREF _Toc198751491 \h </w:instrText>
             </w:r>
             <w:r>
               <w:rPr>
@@ -5689,7 +5714,7 @@
                 <w:noProof/>
                 <w:webHidden/>
               </w:rPr>
-              <w:t>33</w:t>
+              <w:t>34</w:t>
             </w:r>
             <w:r>
               <w:rPr>
@@ -5706,6 +5731,7 @@
             <w:tabs>
               <w:tab w:val="right" w:leader="dot" w:pos="9346"/>
             </w:tabs>
+            <w:spacing w:line="360" w:lineRule="auto"/>
             <w:rPr>
               <w:rFonts w:asciiTheme="minorHAnsi" w:eastAsiaTheme="minorEastAsia" w:hAnsiTheme="minorHAnsi" w:cstheme="minorBidi"/>
               <w:noProof/>
@@ -5714,7 +5740,7 @@
               <w:lang w:eastAsia="ru-RU"/>
             </w:rPr>
           </w:pPr>
-          <w:hyperlink w:anchor="_Toc194251647" w:history="1">
+          <w:hyperlink w:anchor="_Toc198751492" w:history="1">
             <w:r>
               <w:rPr>
                 <w:rStyle w:val="af6"/>
@@ -5819,7 +5845,7 @@
                 <w:noProof/>
                 <w:webHidden/>
               </w:rPr>
-              <w:instrText xml:space="preserve"> PAGEREF _Toc194251647 \h </w:instrText>
+              <w:instrText xml:space="preserve"> PAGEREF _Toc198751492 \h </w:instrText>
             </w:r>
             <w:r>
               <w:rPr>
@@ -5839,7 +5865,7 @@
                 <w:noProof/>
                 <w:webHidden/>
               </w:rPr>
-              <w:t>34</w:t>
+              <w:t>35</w:t>
             </w:r>
             <w:r>
               <w:rPr>
@@ -5854,9 +5880,10 @@
           <w:pPr>
             <w:pStyle w:val="10"/>
             <w:tabs>
-              <w:tab w:val="left" w:pos="284"/>
+              <w:tab w:val="left" w:pos="631"/>
               <w:tab w:val="right" w:leader="dot" w:pos="9346"/>
             </w:tabs>
+            <w:spacing w:line="360" w:lineRule="auto"/>
             <w:rPr>
               <w:rFonts w:asciiTheme="minorHAnsi" w:eastAsiaTheme="minorEastAsia" w:hAnsiTheme="minorHAnsi" w:cstheme="minorBidi"/>
               <w:noProof/>
@@ -5865,7 +5892,7 @@
               <w:lang w:eastAsia="ru-RU"/>
             </w:rPr>
           </w:pPr>
-          <w:hyperlink w:anchor="_Toc194251648" w:history="1">
+          <w:hyperlink w:anchor="_Toc198751493" w:history="1">
             <w:r>
               <w:rPr>
                 <w:rStyle w:val="af6"/>
@@ -5881,70 +5908,70 @@
                 <w:szCs w:val="22"/>
                 <w:lang w:eastAsia="ru-RU"/>
               </w:rPr>
+              <w:t xml:space="preserve"> </w:t>
+            </w:r>
+            <w:r>
+              <w:rPr>
+                <w:rStyle w:val="af6"/>
+                <w:noProof/>
+              </w:rPr>
+              <w:t>Реквизиты</w:t>
+            </w:r>
+            <w:r>
+              <w:rPr>
+                <w:rStyle w:val="af6"/>
+                <w:noProof/>
+                <w:spacing w:val="-6"/>
+              </w:rPr>
+              <w:t xml:space="preserve"> </w:t>
+            </w:r>
+            <w:r>
+              <w:rPr>
+                <w:rStyle w:val="af6"/>
+                <w:noProof/>
+              </w:rPr>
+              <w:t>и</w:t>
+            </w:r>
+            <w:r>
+              <w:rPr>
+                <w:rStyle w:val="af6"/>
+                <w:noProof/>
+                <w:spacing w:val="-11"/>
+              </w:rPr>
+              <w:t xml:space="preserve"> </w:t>
+            </w:r>
+            <w:r>
+              <w:rPr>
+                <w:rStyle w:val="af6"/>
+                <w:noProof/>
+              </w:rPr>
+              <w:t>подписи</w:t>
+            </w:r>
+            <w:r>
+              <w:rPr>
+                <w:rStyle w:val="af6"/>
+                <w:noProof/>
+                <w:spacing w:val="-11"/>
+              </w:rPr>
+              <w:t xml:space="preserve"> </w:t>
+            </w:r>
+            <w:r>
+              <w:rPr>
+                <w:rStyle w:val="af6"/>
+                <w:noProof/>
+                <w:spacing w:val="-2"/>
+              </w:rPr>
+              <w:t>сторон</w:t>
+            </w:r>
+            <w:r>
+              <w:rPr>
+                <w:noProof/>
+                <w:webHidden/>
+              </w:rPr>
               <w:tab/>
             </w:r>
             <w:r>
               <w:rPr>
-                <w:rStyle w:val="af6"/>
-                <w:noProof/>
-              </w:rPr>
-              <w:t>Реквизиты</w:t>
-            </w:r>
-            <w:r>
-              <w:rPr>
-                <w:rStyle w:val="af6"/>
-                <w:noProof/>
-                <w:spacing w:val="-6"/>
-              </w:rPr>
-              <w:t xml:space="preserve"> </w:t>
-            </w:r>
-            <w:r>
-              <w:rPr>
-                <w:rStyle w:val="af6"/>
-                <w:noProof/>
-              </w:rPr>
-              <w:t>и</w:t>
-            </w:r>
-            <w:r>
-              <w:rPr>
-                <w:rStyle w:val="af6"/>
-                <w:noProof/>
-                <w:spacing w:val="-11"/>
-              </w:rPr>
-              <w:t xml:space="preserve"> </w:t>
-            </w:r>
-            <w:r>
-              <w:rPr>
-                <w:rStyle w:val="af6"/>
-                <w:noProof/>
-              </w:rPr>
-              <w:t>подписи</w:t>
-            </w:r>
-            <w:r>
-              <w:rPr>
-                <w:rStyle w:val="af6"/>
-                <w:noProof/>
-                <w:spacing w:val="-11"/>
-              </w:rPr>
-              <w:t xml:space="preserve"> </w:t>
-            </w:r>
-            <w:r>
-              <w:rPr>
-                <w:rStyle w:val="af6"/>
-                <w:noProof/>
-                <w:spacing w:val="-2"/>
-              </w:rPr>
-              <w:t>сторон</w:t>
-            </w:r>
-            <w:r>
-              <w:rPr>
-                <w:noProof/>
-                <w:webHidden/>
-              </w:rPr>
-              <w:tab/>
-            </w:r>
-            <w:r>
-              <w:rPr>
                 <w:noProof/>
                 <w:webHidden/>
               </w:rPr>
@@ -5955,7 +5982,7 @@
                 <w:noProof/>
                 <w:webHidden/>
               </w:rPr>
-              <w:instrText xml:space="preserve"> PAGEREF _Toc194251648 \h </w:instrText>
+              <w:instrText xml:space="preserve"> PAGEREF _Toc198751493 \h </w:instrText>
             </w:r>
             <w:r>
               <w:rPr>
@@ -5975,7 +6002,7 @@
                 <w:noProof/>
                 <w:webHidden/>
               </w:rPr>
-              <w:t>35</w:t>
+              <w:t>36</w:t>
             </w:r>
             <w:r>
               <w:rPr>
@@ -5992,6 +6019,7 @@
             <w:tabs>
               <w:tab w:val="right" w:leader="dot" w:pos="9346"/>
             </w:tabs>
+            <w:spacing w:line="360" w:lineRule="auto"/>
             <w:rPr>
               <w:rFonts w:asciiTheme="minorHAnsi" w:eastAsiaTheme="minorEastAsia" w:hAnsiTheme="minorHAnsi" w:cstheme="minorBidi"/>
               <w:noProof/>
@@ -6000,12 +6028,10 @@
               <w:lang w:eastAsia="ru-RU"/>
             </w:rPr>
           </w:pPr>
-          <w:hyperlink w:anchor="_Toc194251649" w:history="1">
+          <w:hyperlink w:anchor="_Toc198751494" w:history="1">
             <w:r>
               <w:rPr>
                 <w:rStyle w:val="af6"/>
-                <w:b/>
-                <w:bCs/>
                 <w:noProof/>
               </w:rPr>
               <w:t>ПРИЛОЖЕНИЕ А</w:t>
@@ -6029,7 +6055,7 @@
                 <w:noProof/>
                 <w:webHidden/>
               </w:rPr>
-              <w:instrText xml:space="preserve"> PAGEREF _Toc194251649 \h </w:instrText>
+              <w:instrText xml:space="preserve"> PAGEREF _Toc198751494 \h </w:instrText>
             </w:r>
             <w:r>
               <w:rPr>
@@ -6049,7 +6075,7 @@
                 <w:noProof/>
                 <w:webHidden/>
               </w:rPr>
-              <w:t>36</w:t>
+              <w:t>37</w:t>
             </w:r>
             <w:r>
               <w:rPr>
@@ -6066,6 +6092,7 @@
             <w:tabs>
               <w:tab w:val="right" w:leader="dot" w:pos="9346"/>
             </w:tabs>
+            <w:spacing w:line="360" w:lineRule="auto"/>
             <w:rPr>
               <w:rFonts w:asciiTheme="minorHAnsi" w:eastAsiaTheme="minorEastAsia" w:hAnsiTheme="minorHAnsi" w:cstheme="minorBidi"/>
               <w:noProof/>
@@ -6074,12 +6101,10 @@
               <w:lang w:eastAsia="ru-RU"/>
             </w:rPr>
           </w:pPr>
-          <w:hyperlink w:anchor="_Toc194251650" w:history="1">
+          <w:hyperlink w:anchor="_Toc198751495" w:history="1">
             <w:r>
               <w:rPr>
                 <w:rStyle w:val="af6"/>
-                <w:b/>
-                <w:bCs/>
                 <w:noProof/>
               </w:rPr>
               <w:t>ПРИЛОЖЕНИЕ Б</w:t>
@@ -6103,7 +6128,7 @@
                 <w:noProof/>
                 <w:webHidden/>
               </w:rPr>
-              <w:instrText xml:space="preserve"> PAGEREF _Toc194251650 \h </w:instrText>
+              <w:instrText xml:space="preserve"> PAGEREF _Toc198751495 \h </w:instrText>
             </w:r>
             <w:r>
               <w:rPr>
@@ -6123,7 +6148,7 @@
                 <w:noProof/>
                 <w:webHidden/>
               </w:rPr>
-              <w:t>37</w:t>
+              <w:t>38</w:t>
             </w:r>
             <w:r>
               <w:rPr>
@@ -6141,6 +6166,7 @@
               <w:tab w:val="left" w:pos="2572"/>
               <w:tab w:val="right" w:leader="dot" w:pos="9346"/>
             </w:tabs>
+            <w:spacing w:line="360" w:lineRule="auto"/>
             <w:rPr>
               <w:rFonts w:asciiTheme="minorHAnsi" w:eastAsiaTheme="minorEastAsia" w:hAnsiTheme="minorHAnsi" w:cstheme="minorBidi"/>
               <w:noProof/>
@@ -6149,18 +6175,16 @@
               <w:lang w:eastAsia="ru-RU"/>
             </w:rPr>
           </w:pPr>
-          <w:hyperlink w:anchor="_Toc194251651" w:history="1">
+          <w:hyperlink w:anchor="_Toc198751496" w:history="1">
             <w:r>
               <w:rPr>
                 <w:rStyle w:val="af6"/>
-                <w:b/>
-                <w:bCs/>
                 <w:noProof/>
                 <w:w w:val="99"/>
               </w:rPr>
               <w:t>ПРИЛОЖЕНИЕ В</w:t>
             </w:r>
-            <w:bookmarkStart w:id="4" w:name="_Toc194144672"/>
+            <w:bookmarkStart w:id="4" w:name="_Toc194251651"/>
             <w:r>
               <w:rPr>
                 <w:rFonts w:asciiTheme="minorHAnsi" w:eastAsiaTheme="minorEastAsia" w:hAnsiTheme="minorHAnsi" w:cstheme="minorBidi"/>
@@ -6191,7 +6215,7 @@
                 <w:noProof/>
                 <w:webHidden/>
               </w:rPr>
-              <w:instrText xml:space="preserve"> PAGEREF _Toc194251651 \h </w:instrText>
+              <w:instrText xml:space="preserve"> PAGEREF _Toc198751496 \h </w:instrText>
             </w:r>
             <w:r>
               <w:rPr>
@@ -6211,7 +6235,7 @@
                 <w:noProof/>
                 <w:webHidden/>
               </w:rPr>
-              <w:t>38</w:t>
+              <w:t>39</w:t>
             </w:r>
             <w:r>
               <w:rPr>
@@ -6228,6 +6252,7 @@
             <w:tabs>
               <w:tab w:val="right" w:leader="dot" w:pos="9346"/>
             </w:tabs>
+            <w:spacing w:line="360" w:lineRule="auto"/>
             <w:rPr>
               <w:rFonts w:asciiTheme="minorHAnsi" w:eastAsiaTheme="minorEastAsia" w:hAnsiTheme="minorHAnsi" w:cstheme="minorBidi"/>
               <w:noProof/>
@@ -6236,12 +6261,10 @@
               <w:lang w:eastAsia="ru-RU"/>
             </w:rPr>
           </w:pPr>
-          <w:hyperlink w:anchor="_Toc194251652" w:history="1">
+          <w:hyperlink w:anchor="_Toc198751497" w:history="1">
             <w:r>
               <w:rPr>
                 <w:rStyle w:val="af6"/>
-                <w:b/>
-                <w:bCs/>
                 <w:noProof/>
                 <w:w w:val="99"/>
               </w:rPr>
@@ -6266,7 +6289,7 @@
                 <w:noProof/>
                 <w:webHidden/>
               </w:rPr>
-              <w:instrText xml:space="preserve"> PAGEREF _Toc194251652 \h </w:instrText>
+              <w:instrText xml:space="preserve"> PAGEREF _Toc198751497 \h </w:instrText>
             </w:r>
             <w:r>
               <w:rPr>
@@ -6286,7 +6309,7 @@
                 <w:noProof/>
                 <w:webHidden/>
               </w:rPr>
-              <w:t>42</w:t>
+              <w:t>43</w:t>
             </w:r>
             <w:r>
               <w:rPr>
@@ -6304,6 +6327,7 @@
               <w:tab w:val="left" w:pos="2577"/>
               <w:tab w:val="right" w:leader="dot" w:pos="9346"/>
             </w:tabs>
+            <w:spacing w:line="360" w:lineRule="auto"/>
             <w:rPr>
               <w:rFonts w:asciiTheme="minorHAnsi" w:eastAsiaTheme="minorEastAsia" w:hAnsiTheme="minorHAnsi" w:cstheme="minorBidi"/>
               <w:noProof/>
@@ -6312,18 +6336,16 @@
               <w:lang w:eastAsia="ru-RU"/>
             </w:rPr>
           </w:pPr>
-          <w:hyperlink w:anchor="_Toc194251653" w:history="1">
+          <w:hyperlink w:anchor="_Toc198751498" w:history="1">
             <w:r>
               <w:rPr>
                 <w:rStyle w:val="af6"/>
-                <w:b/>
-                <w:bCs/>
                 <w:noProof/>
                 <w:w w:val="99"/>
               </w:rPr>
               <w:t>ПРИЛОЖЕНИЕ Д</w:t>
             </w:r>
-            <w:bookmarkStart w:id="5" w:name="_Toc194144674"/>
+            <w:bookmarkStart w:id="5" w:name="_Toc194251653"/>
             <w:r>
               <w:rPr>
                 <w:rFonts w:asciiTheme="minorHAnsi" w:eastAsiaTheme="minorEastAsia" w:hAnsiTheme="minorHAnsi" w:cstheme="minorBidi"/>
@@ -6354,7 +6376,7 @@
                 <w:noProof/>
                 <w:webHidden/>
               </w:rPr>
-              <w:instrText xml:space="preserve"> PAGEREF _Toc194251653 \h </w:instrText>
+              <w:instrText xml:space="preserve"> PAGEREF _Toc198751498 \h </w:instrText>
             </w:r>
             <w:r>
               <w:rPr>
@@ -6374,7 +6396,7 @@
                 <w:noProof/>
                 <w:webHidden/>
               </w:rPr>
-              <w:t>43</w:t>
+              <w:t>44</w:t>
             </w:r>
             <w:r>
               <w:rPr>
@@ -6391,6 +6413,7 @@
             <w:tabs>
               <w:tab w:val="right" w:leader="dot" w:pos="9346"/>
             </w:tabs>
+            <w:spacing w:line="360" w:lineRule="auto"/>
             <w:rPr>
               <w:rFonts w:asciiTheme="minorHAnsi" w:eastAsiaTheme="minorEastAsia" w:hAnsiTheme="minorHAnsi" w:cstheme="minorBidi"/>
               <w:noProof/>
@@ -6399,12 +6422,10 @@
               <w:lang w:eastAsia="ru-RU"/>
             </w:rPr>
           </w:pPr>
-          <w:hyperlink w:anchor="_Toc194251654" w:history="1">
+          <w:hyperlink w:anchor="_Toc198751499" w:history="1">
             <w:r>
               <w:rPr>
                 <w:rStyle w:val="af6"/>
-                <w:b/>
-                <w:bCs/>
                 <w:noProof/>
                 <w:w w:val="99"/>
               </w:rPr>
@@ -6429,7 +6450,7 @@
                 <w:noProof/>
                 <w:webHidden/>
               </w:rPr>
-              <w:instrText xml:space="preserve"> PAGEREF _Toc194251654 \h </w:instrText>
+              <w:instrText xml:space="preserve"> PAGEREF _Toc198751499 \h </w:instrText>
             </w:r>
             <w:r>
               <w:rPr>
@@ -6449,7 +6470,7 @@
                 <w:noProof/>
                 <w:webHidden/>
               </w:rPr>
-              <w:t>44</w:t>
+              <w:t>45</w:t>
             </w:r>
             <w:r>
               <w:rPr>
@@ -6466,6 +6487,7 @@
             <w:tabs>
               <w:tab w:val="right" w:leader="dot" w:pos="9346"/>
             </w:tabs>
+            <w:spacing w:line="360" w:lineRule="auto"/>
             <w:rPr>
               <w:rFonts w:asciiTheme="minorHAnsi" w:eastAsiaTheme="minorEastAsia" w:hAnsiTheme="minorHAnsi" w:cstheme="minorBidi"/>
               <w:noProof/>
@@ -6474,12 +6496,10 @@
               <w:lang w:eastAsia="ru-RU"/>
             </w:rPr>
           </w:pPr>
-          <w:hyperlink w:anchor="_Toc194251655" w:history="1">
+          <w:hyperlink w:anchor="_Toc198751500" w:history="1">
             <w:r>
               <w:rPr>
                 <w:rStyle w:val="af6"/>
-                <w:b/>
-                <w:bCs/>
                 <w:noProof/>
                 <w:w w:val="99"/>
               </w:rPr>
@@ -6504,7 +6524,7 @@
                 <w:noProof/>
                 <w:webHidden/>
               </w:rPr>
-              <w:instrText xml:space="preserve"> PAGEREF _Toc194251655 \h </w:instrText>
+              <w:instrText xml:space="preserve"> PAGEREF _Toc198751500 \h </w:instrText>
             </w:r>
             <w:r>
               <w:rPr>
@@ -6524,7 +6544,7 @@
                 <w:noProof/>
                 <w:webHidden/>
               </w:rPr>
-              <w:t>45</w:t>
+              <w:t>46</w:t>
             </w:r>
             <w:r>
               <w:rPr>
@@ -6580,7 +6600,7 @@
           <w:bCs/>
         </w:rPr>
       </w:pPr>
-      <w:bookmarkStart w:id="6" w:name="_Toc194251603"/>
+      <w:bookmarkStart w:id="6" w:name="_Toc198751448"/>
       <w:r>
         <w:rPr>
           <w:b/>
@@ -6753,7 +6773,13 @@
         <w:t>Л</w:t>
       </w:r>
       <w:r>
-        <w:t>огика работы сайта, внутренняя часть продукта, которая находится на с</w:t>
+        <w:t xml:space="preserve">огика работы </w:t>
+      </w:r>
+      <w:r>
+        <w:t>приложения</w:t>
+      </w:r>
+      <w:r>
+        <w:t>, внутренняя часть продукта, которая находится на с</w:t>
       </w:r>
       <w:r>
         <w:t>ервере и скрыта от пользователя</w:t>
@@ -7592,11 +7618,11 @@
         <w:t xml:space="preserve"> </w:t>
       </w:r>
       <w:r>
-        <w:t xml:space="preserve">фреймворк для модульного тестирования Java-приложений. Он позволяет разработчикам создавать независимые тесты для отдельных компонентов программы, что облегчает поиск и устранение ошибок на </w:t>
+        <w:t xml:space="preserve">фреймворк для модульного тестирования Java-приложений. Он позволяет разработчикам создавать независимые тесты для отдельных компонентов программы, что облегчает поиск и устранение ошибок на ранних </w:t>
       </w:r>
       <w:r>
         <w:lastRenderedPageBreak/>
-        <w:t>ранних этапах разработки.</w:t>
+        <w:t>этапах разработки.</w:t>
       </w:r>
     </w:p>
     <w:p>
@@ -7735,7 +7761,13 @@
         <w:t xml:space="preserve"> </w:t>
       </w:r>
       <w:r>
-        <w:t>язык программирования для создания и управления динамическим содержимым веб-страниц и придания сайту интерактивности.</w:t>
+        <w:t xml:space="preserve">язык программирования для создания и управления динамическим содержимым веб-страниц и придания </w:t>
+      </w:r>
+      <w:r>
+        <w:t>приложению</w:t>
+      </w:r>
+      <w:r>
+        <w:t xml:space="preserve"> интерактивности.</w:t>
       </w:r>
     </w:p>
     <w:p>
@@ -7911,39 +7943,8 @@
     </w:p>
     <w:p>
       <w:pPr>
-        <w:pStyle w:val="af1"/>
-      </w:pPr>
-      <w:r>
-        <w:rPr>
-          <w:b/>
-          <w:bCs/>
-        </w:rPr>
-        <w:t>Code-First</w:t>
-      </w:r>
-      <w:r>
-        <w:rPr>
-          <w:b/>
-        </w:rPr>
-        <w:t xml:space="preserve"> </w:t>
-      </w:r>
-      <w:r>
-        <w:t>–</w:t>
-      </w:r>
-      <w:r>
-        <w:t xml:space="preserve"> </w:t>
-      </w:r>
-      <w:r>
-        <w:t>это подход в разработке программного обеспечения, при котором структура базы данных создаётся на основе кода приложения</w:t>
-      </w:r>
-      <w:r>
-        <w:t>.</w:t>
-      </w:r>
-    </w:p>
-    <w:p>
-      <w:pPr>
         <w:pStyle w:val="a8"/>
         <w:spacing w:line="360" w:lineRule="auto"/>
-        <w:ind w:firstLine="709"/>
         <w:jc w:val="both"/>
         <w:sectPr>
           <w:pgSz w:w="11910" w:h="16840"/>
@@ -7964,7 +7965,7 @@
         </w:rPr>
       </w:pPr>
       <w:bookmarkStart w:id="7" w:name="_bookmark2"/>
-      <w:bookmarkStart w:id="8" w:name="_Toc194251604"/>
+      <w:bookmarkStart w:id="8" w:name="_Toc198751449"/>
       <w:bookmarkEnd w:id="7"/>
       <w:r>
         <w:rPr>
@@ -7998,7 +7999,7 @@
         <w:ind w:left="0" w:firstLine="709"/>
       </w:pPr>
       <w:bookmarkStart w:id="9" w:name="_bookmark3"/>
-      <w:bookmarkStart w:id="10" w:name="_Toc194251605"/>
+      <w:bookmarkStart w:id="10" w:name="_Toc198751450"/>
       <w:bookmarkEnd w:id="9"/>
       <w:r>
         <w:t>Название</w:t>
@@ -8063,11 +8064,9 @@
       <w:r>
         <w:t>«</w:t>
       </w:r>
-      <w:proofErr w:type="spellStart"/>
       <w:r>
         <w:t>Voyago</w:t>
       </w:r>
-      <w:proofErr w:type="spellEnd"/>
       <w:r>
         <w:rPr>
           <w:spacing w:val="-2"/>
@@ -8115,7 +8114,6 @@
         </w:rPr>
         <w:t>«</w:t>
       </w:r>
-      <w:proofErr w:type="spellStart"/>
       <w:r>
         <w:rPr>
           <w:spacing w:val="-2"/>
@@ -8123,7 +8121,6 @@
         </w:rPr>
         <w:t>Voyago</w:t>
       </w:r>
-      <w:proofErr w:type="spellEnd"/>
       <w:r>
         <w:rPr>
           <w:spacing w:val="-2"/>
@@ -8138,7 +8135,7 @@
         <w:ind w:left="0" w:firstLine="709"/>
       </w:pPr>
       <w:bookmarkStart w:id="11" w:name="_bookmark4"/>
-      <w:bookmarkStart w:id="12" w:name="_Toc194251606"/>
+      <w:bookmarkStart w:id="12" w:name="_Toc198751451"/>
       <w:bookmarkEnd w:id="11"/>
       <w:r>
         <w:t>Наименование</w:t>
@@ -8177,7 +8174,7 @@
         <w:t xml:space="preserve"> </w:t>
       </w:r>
       <w:r>
-        <w:t>сайта</w:t>
+        <w:t>приложения</w:t>
       </w:r>
       <w:r>
         <w:rPr>
@@ -8240,23 +8237,11 @@
         <w:t xml:space="preserve"> </w:t>
       </w:r>
       <w:r>
-        <w:t>команда</w:t>
+        <w:t>группа</w:t>
       </w:r>
       <w:proofErr w:type="gramEnd"/>
       <w:r>
-        <w:rPr>
-          <w:spacing w:val="-8"/>
-        </w:rPr>
-        <w:t xml:space="preserve"> </w:t>
-      </w:r>
-      <w:r>
-        <w:t>группы</w:t>
-      </w:r>
-      <w:r>
-        <w:rPr>
-          <w:spacing w:val="-9"/>
-        </w:rPr>
-        <w:t xml:space="preserve"> </w:t>
+        <w:t xml:space="preserve"> 3 команда 3</w:t>
       </w:r>
       <w:r>
         <w:t>. Состав команды разработчика:</w:t>
@@ -8271,13 +8256,8 @@
         </w:numPr>
         <w:ind w:left="0" w:firstLine="709"/>
       </w:pPr>
-      <w:proofErr w:type="spellStart"/>
-      <w:r>
-        <w:t>Акельева</w:t>
-      </w:r>
-      <w:proofErr w:type="spellEnd"/>
-      <w:r>
-        <w:t xml:space="preserve"> Ульяна Александровна</w:t>
+      <w:r>
+        <w:t>Акельева Ульяна Александровна</w:t>
       </w:r>
       <w:r>
         <w:t xml:space="preserve">, </w:t>
@@ -8409,13 +8389,8 @@
         </w:numPr>
         <w:ind w:left="0" w:firstLine="709"/>
       </w:pPr>
-      <w:proofErr w:type="spellStart"/>
-      <w:r>
-        <w:t>Мосалов</w:t>
-      </w:r>
-      <w:proofErr w:type="spellEnd"/>
-      <w:r>
-        <w:t xml:space="preserve"> Артем Сергеевич</w:t>
+      <w:r>
+        <w:t>Мосалов Артем Сергеевич</w:t>
       </w:r>
       <w:r>
         <w:t>, Аналитик</w:t>
@@ -8500,7 +8475,7 @@
         <w:ind w:left="0" w:firstLine="709"/>
       </w:pPr>
       <w:bookmarkStart w:id="13" w:name="_bookmark5"/>
-      <w:bookmarkStart w:id="14" w:name="_Toc194251607"/>
+      <w:bookmarkStart w:id="14" w:name="_Toc198751452"/>
       <w:bookmarkEnd w:id="13"/>
       <w:r>
         <w:t>Перечень</w:t>
@@ -8572,16 +8547,10 @@
         <w:jc w:val="both"/>
       </w:pPr>
       <w:r>
-        <w:t>Данный</w:t>
-      </w:r>
-      <w:r>
-        <w:rPr>
-          <w:spacing w:val="-9"/>
-        </w:rPr>
-        <w:t xml:space="preserve"> </w:t>
-      </w:r>
-      <w:r>
-        <w:t>сайт</w:t>
+        <w:t>Данн</w:t>
+      </w:r>
+      <w:r>
+        <w:t>ое приложение</w:t>
       </w:r>
       <w:r>
         <w:rPr>
@@ -8648,6 +8617,9 @@
           <w:ilvl w:val="0"/>
           <w:numId w:val="7"/>
         </w:numPr>
+        <w:tabs>
+          <w:tab w:val="left" w:pos="1134"/>
+        </w:tabs>
         <w:ind w:left="0" w:firstLine="709"/>
       </w:pPr>
       <w:r>
@@ -8751,6 +8723,9 @@
           <w:ilvl w:val="0"/>
           <w:numId w:val="7"/>
         </w:numPr>
+        <w:tabs>
+          <w:tab w:val="left" w:pos="1134"/>
+        </w:tabs>
         <w:ind w:left="0" w:firstLine="709"/>
       </w:pPr>
       <w:r>
@@ -8842,6 +8817,9 @@
           <w:ilvl w:val="0"/>
           <w:numId w:val="7"/>
         </w:numPr>
+        <w:tabs>
+          <w:tab w:val="left" w:pos="1134"/>
+        </w:tabs>
         <w:ind w:left="0" w:firstLine="709"/>
       </w:pPr>
       <w:r>
@@ -8855,7 +8833,7 @@
         <w:ind w:left="0" w:firstLine="709"/>
       </w:pPr>
       <w:bookmarkStart w:id="15" w:name="_bookmark6"/>
-      <w:bookmarkStart w:id="16" w:name="_Toc194251608"/>
+      <w:bookmarkStart w:id="16" w:name="_Toc198751453"/>
       <w:bookmarkEnd w:id="15"/>
       <w:r>
         <w:t>Состав</w:t>
@@ -8928,7 +8906,13 @@
       </w:pPr>
       <w:r>
         <w:lastRenderedPageBreak/>
-        <w:t>Состав и содержание работ по созданию сайта включают в себя следующие этапы:</w:t>
+        <w:t xml:space="preserve">Состав и содержание работ по созданию </w:t>
+      </w:r>
+      <w:r>
+        <w:t>мобильного приложения</w:t>
+      </w:r>
+      <w:r>
+        <w:t xml:space="preserve"> включают в себя следующие этапы:</w:t>
       </w:r>
     </w:p>
     <w:p>
@@ -9321,7 +9305,7 @@
         <w:ind w:left="0" w:firstLine="709"/>
       </w:pPr>
       <w:bookmarkStart w:id="17" w:name="_bookmark7"/>
-      <w:bookmarkStart w:id="18" w:name="_Toc194251609"/>
+      <w:bookmarkStart w:id="18" w:name="_Toc198751454"/>
       <w:bookmarkEnd w:id="17"/>
       <w:r>
         <w:t>Порядок</w:t>
@@ -9369,7 +9353,10 @@
         <w:t xml:space="preserve"> </w:t>
       </w:r>
       <w:r>
-        <w:t>результатов работ по созданию сайта</w:t>
+        <w:t xml:space="preserve">результатов работ по созданию </w:t>
+      </w:r>
+      <w:r>
+        <w:t>мобильного приложения</w:t>
       </w:r>
       <w:bookmarkEnd w:id="18"/>
     </w:p>
@@ -9391,6 +9378,9 @@
           <w:ilvl w:val="0"/>
           <w:numId w:val="9"/>
         </w:numPr>
+        <w:tabs>
+          <w:tab w:val="left" w:pos="1134"/>
+        </w:tabs>
         <w:spacing w:line="360" w:lineRule="auto"/>
         <w:ind w:left="0" w:firstLine="851"/>
         <w:jc w:val="both"/>
@@ -9503,6 +9493,9 @@
           <w:ilvl w:val="0"/>
           <w:numId w:val="9"/>
         </w:numPr>
+        <w:tabs>
+          <w:tab w:val="left" w:pos="1134"/>
+        </w:tabs>
         <w:spacing w:line="360" w:lineRule="auto"/>
         <w:ind w:left="0" w:firstLine="851"/>
         <w:jc w:val="both"/>
@@ -9658,6 +9651,9 @@
           <w:ilvl w:val="0"/>
           <w:numId w:val="9"/>
         </w:numPr>
+        <w:tabs>
+          <w:tab w:val="left" w:pos="1134"/>
+        </w:tabs>
         <w:spacing w:line="360" w:lineRule="auto"/>
         <w:ind w:left="0" w:firstLine="851"/>
         <w:jc w:val="both"/>
@@ -9726,15 +9722,7 @@
           <w:sz w:val="28"/>
           <w:szCs w:val="28"/>
         </w:rPr>
-        <w:t xml:space="preserve">Результаты работы должны быть представлены в электронном виде в </w:t>
-      </w:r>
-      <w:r>
-        <w:rPr>
-          <w:sz w:val="28"/>
-          <w:szCs w:val="28"/>
-        </w:rPr>
-        <w:lastRenderedPageBreak/>
-        <w:t xml:space="preserve">формате </w:t>
+        <w:t xml:space="preserve">Результаты работы должны быть представлены в электронном виде в формате </w:t>
       </w:r>
       <w:proofErr w:type="spellStart"/>
       <w:r>
@@ -9805,6 +9793,7 @@
           <w:sz w:val="28"/>
           <w:szCs w:val="28"/>
         </w:rPr>
+        <w:lastRenderedPageBreak/>
         <w:br w:type="page"/>
       </w:r>
     </w:p>
@@ -9819,7 +9808,7 @@
           <w:szCs w:val="28"/>
         </w:rPr>
       </w:pPr>
-      <w:bookmarkStart w:id="20" w:name="_Toc194251610"/>
+      <w:bookmarkStart w:id="20" w:name="_Toc198751455"/>
       <w:r>
         <w:rPr>
           <w:sz w:val="28"/>
@@ -9913,7 +9902,7 @@
         <w:ind w:left="0" w:firstLine="709"/>
       </w:pPr>
       <w:bookmarkStart w:id="21" w:name="_bookmark9"/>
-      <w:bookmarkStart w:id="22" w:name="_Toc194251611"/>
+      <w:bookmarkStart w:id="22" w:name="_Toc198751456"/>
       <w:bookmarkEnd w:id="21"/>
       <w:r>
         <w:t>Цели</w:t>
@@ -10091,7 +10080,7 @@
         <w:spacing w:before="0" w:line="360" w:lineRule="auto"/>
         <w:ind w:left="0" w:firstLine="709"/>
       </w:pPr>
-      <w:bookmarkStart w:id="24" w:name="_Toc194251612"/>
+      <w:bookmarkStart w:id="24" w:name="_Toc198751457"/>
       <w:r>
         <w:t>Назначение</w:t>
       </w:r>
@@ -10123,7 +10112,7 @@
         <w:jc w:val="both"/>
       </w:pPr>
       <w:r>
-        <w:t>Сайт</w:t>
+        <w:t>Мобильное приложение</w:t>
       </w:r>
       <w:r>
         <w:rPr>
@@ -10172,6 +10161,9 @@
           <w:ilvl w:val="0"/>
           <w:numId w:val="11"/>
         </w:numPr>
+        <w:tabs>
+          <w:tab w:val="left" w:pos="1134"/>
+        </w:tabs>
         <w:ind w:left="0" w:firstLine="709"/>
       </w:pPr>
       <w:r>
@@ -10185,6 +10177,9 @@
           <w:ilvl w:val="0"/>
           <w:numId w:val="11"/>
         </w:numPr>
+        <w:tabs>
+          <w:tab w:val="left" w:pos="1134"/>
+        </w:tabs>
         <w:ind w:left="0" w:firstLine="709"/>
       </w:pPr>
       <w:r>
@@ -10198,6 +10193,9 @@
           <w:ilvl w:val="0"/>
           <w:numId w:val="11"/>
         </w:numPr>
+        <w:tabs>
+          <w:tab w:val="left" w:pos="1134"/>
+        </w:tabs>
         <w:ind w:left="0" w:firstLine="709"/>
       </w:pPr>
       <w:r>
@@ -10211,6 +10209,9 @@
           <w:ilvl w:val="0"/>
           <w:numId w:val="11"/>
         </w:numPr>
+        <w:tabs>
+          <w:tab w:val="left" w:pos="1134"/>
+        </w:tabs>
         <w:ind w:left="0" w:firstLine="709"/>
       </w:pPr>
       <w:r>
@@ -10224,6 +10225,9 @@
           <w:ilvl w:val="0"/>
           <w:numId w:val="11"/>
         </w:numPr>
+        <w:tabs>
+          <w:tab w:val="left" w:pos="1134"/>
+        </w:tabs>
         <w:ind w:left="0" w:firstLine="709"/>
       </w:pPr>
       <w:r>
@@ -10237,6 +10241,9 @@
           <w:ilvl w:val="0"/>
           <w:numId w:val="11"/>
         </w:numPr>
+        <w:tabs>
+          <w:tab w:val="left" w:pos="1134"/>
+        </w:tabs>
         <w:ind w:left="0" w:firstLine="709"/>
       </w:pPr>
       <w:r>
@@ -10250,6 +10257,9 @@
           <w:ilvl w:val="0"/>
           <w:numId w:val="11"/>
         </w:numPr>
+        <w:tabs>
+          <w:tab w:val="left" w:pos="1134"/>
+        </w:tabs>
         <w:ind w:left="0" w:firstLine="709"/>
       </w:pPr>
       <w:r>
@@ -10263,6 +10273,9 @@
           <w:ilvl w:val="0"/>
           <w:numId w:val="11"/>
         </w:numPr>
+        <w:tabs>
+          <w:tab w:val="left" w:pos="1134"/>
+        </w:tabs>
         <w:ind w:left="0" w:firstLine="709"/>
       </w:pPr>
       <w:r>
@@ -10276,6 +10289,9 @@
           <w:ilvl w:val="0"/>
           <w:numId w:val="11"/>
         </w:numPr>
+        <w:tabs>
+          <w:tab w:val="left" w:pos="1134"/>
+        </w:tabs>
         <w:ind w:left="0" w:firstLine="709"/>
       </w:pPr>
       <w:r>
@@ -10289,6 +10305,9 @@
           <w:ilvl w:val="0"/>
           <w:numId w:val="11"/>
         </w:numPr>
+        <w:tabs>
+          <w:tab w:val="left" w:pos="1134"/>
+        </w:tabs>
         <w:ind w:left="0" w:firstLine="709"/>
       </w:pPr>
       <w:r>
@@ -10319,7 +10338,7 @@
         </w:rPr>
       </w:pPr>
       <w:bookmarkStart w:id="25" w:name="_bookmark11"/>
-      <w:bookmarkStart w:id="26" w:name="_Toc194251613"/>
+      <w:bookmarkStart w:id="26" w:name="_Toc198751458"/>
       <w:bookmarkEnd w:id="25"/>
       <w:r>
         <w:rPr>
@@ -10397,7 +10416,7 @@
         </w:rPr>
       </w:pPr>
       <w:bookmarkStart w:id="27" w:name="_bookmark12"/>
-      <w:bookmarkStart w:id="28" w:name="_Toc194251614"/>
+      <w:bookmarkStart w:id="28" w:name="_Toc198751459"/>
       <w:bookmarkEnd w:id="27"/>
       <w:r>
         <w:t>Требования</w:t>
@@ -10995,7 +11014,7 @@
         <w:spacing w:before="0" w:line="360" w:lineRule="auto"/>
         <w:ind w:left="0" w:firstLine="709"/>
       </w:pPr>
-      <w:bookmarkStart w:id="30" w:name="_Toc194251615"/>
+      <w:bookmarkStart w:id="30" w:name="_Toc198751460"/>
       <w:r>
         <w:t>Общие</w:t>
       </w:r>
@@ -11072,7 +11091,7 @@
         <w:spacing w:before="0" w:line="360" w:lineRule="auto"/>
         <w:ind w:left="0" w:firstLine="709"/>
       </w:pPr>
-      <w:bookmarkStart w:id="31" w:name="_Toc194251616"/>
+      <w:bookmarkStart w:id="31" w:name="_Toc198751461"/>
       <w:r>
         <w:t>Структура мобильного приложения</w:t>
       </w:r>
@@ -11174,6 +11193,9 @@
           <w:ilvl w:val="0"/>
           <w:numId w:val="12"/>
         </w:numPr>
+        <w:tabs>
+          <w:tab w:val="left" w:pos="1134"/>
+        </w:tabs>
         <w:ind w:left="0" w:firstLine="709"/>
       </w:pPr>
       <w:r>
@@ -11193,6 +11215,9 @@
           <w:ilvl w:val="0"/>
           <w:numId w:val="12"/>
         </w:numPr>
+        <w:tabs>
+          <w:tab w:val="left" w:pos="1134"/>
+        </w:tabs>
         <w:ind w:left="0" w:firstLine="709"/>
       </w:pPr>
       <w:r>
@@ -11209,6 +11234,9 @@
           <w:ilvl w:val="0"/>
           <w:numId w:val="12"/>
         </w:numPr>
+        <w:tabs>
+          <w:tab w:val="left" w:pos="1134"/>
+        </w:tabs>
         <w:ind w:left="0" w:firstLine="709"/>
       </w:pPr>
       <w:r>
@@ -11222,6 +11250,9 @@
           <w:ilvl w:val="0"/>
           <w:numId w:val="12"/>
         </w:numPr>
+        <w:tabs>
+          <w:tab w:val="left" w:pos="1134"/>
+        </w:tabs>
         <w:ind w:left="0" w:firstLine="709"/>
       </w:pPr>
       <w:r>
@@ -11235,6 +11266,9 @@
           <w:ilvl w:val="0"/>
           <w:numId w:val="12"/>
         </w:numPr>
+        <w:tabs>
+          <w:tab w:val="left" w:pos="1134"/>
+        </w:tabs>
         <w:ind w:left="0" w:firstLine="709"/>
       </w:pPr>
       <w:r>
@@ -11248,6 +11282,9 @@
           <w:ilvl w:val="0"/>
           <w:numId w:val="12"/>
         </w:numPr>
+        <w:tabs>
+          <w:tab w:val="left" w:pos="1134"/>
+        </w:tabs>
         <w:ind w:left="0" w:firstLine="709"/>
       </w:pPr>
       <w:r>
@@ -11264,6 +11301,9 @@
           <w:ilvl w:val="0"/>
           <w:numId w:val="12"/>
         </w:numPr>
+        <w:tabs>
+          <w:tab w:val="left" w:pos="1134"/>
+        </w:tabs>
         <w:ind w:left="0" w:firstLine="709"/>
       </w:pPr>
       <w:r>
@@ -11292,6 +11332,9 @@
           <w:ilvl w:val="0"/>
           <w:numId w:val="12"/>
         </w:numPr>
+        <w:tabs>
+          <w:tab w:val="left" w:pos="1134"/>
+        </w:tabs>
         <w:ind w:left="0" w:firstLine="709"/>
       </w:pPr>
       <w:r>
@@ -11305,6 +11348,9 @@
           <w:ilvl w:val="0"/>
           <w:numId w:val="12"/>
         </w:numPr>
+        <w:tabs>
+          <w:tab w:val="left" w:pos="1134"/>
+        </w:tabs>
         <w:ind w:left="0" w:firstLine="709"/>
       </w:pPr>
       <w:r>
@@ -11334,6 +11380,9 @@
           <w:ilvl w:val="0"/>
           <w:numId w:val="12"/>
         </w:numPr>
+        <w:tabs>
+          <w:tab w:val="left" w:pos="1134"/>
+        </w:tabs>
         <w:ind w:left="0" w:firstLine="709"/>
       </w:pPr>
       <w:r>
@@ -11353,6 +11402,9 @@
           <w:ilvl w:val="0"/>
           <w:numId w:val="12"/>
         </w:numPr>
+        <w:tabs>
+          <w:tab w:val="left" w:pos="1134"/>
+        </w:tabs>
         <w:ind w:left="0" w:firstLine="709"/>
       </w:pPr>
       <w:r>
@@ -11369,6 +11421,9 @@
           <w:ilvl w:val="0"/>
           <w:numId w:val="12"/>
         </w:numPr>
+        <w:tabs>
+          <w:tab w:val="left" w:pos="1134"/>
+        </w:tabs>
         <w:ind w:left="0" w:firstLine="709"/>
       </w:pPr>
       <w:r>
@@ -11391,6 +11446,9 @@
           <w:ilvl w:val="0"/>
           <w:numId w:val="12"/>
         </w:numPr>
+        <w:tabs>
+          <w:tab w:val="left" w:pos="1134"/>
+        </w:tabs>
         <w:ind w:left="0" w:firstLine="709"/>
       </w:pPr>
       <w:r>
@@ -11407,6 +11465,9 @@
           <w:ilvl w:val="0"/>
           <w:numId w:val="12"/>
         </w:numPr>
+        <w:tabs>
+          <w:tab w:val="left" w:pos="1134"/>
+        </w:tabs>
         <w:ind w:left="0" w:firstLine="709"/>
       </w:pPr>
       <w:r>
@@ -11432,6 +11493,9 @@
           <w:ilvl w:val="0"/>
           <w:numId w:val="12"/>
         </w:numPr>
+        <w:tabs>
+          <w:tab w:val="left" w:pos="1134"/>
+        </w:tabs>
         <w:ind w:left="0" w:firstLine="709"/>
       </w:pPr>
       <w:r>
@@ -11460,6 +11524,9 @@
           <w:ilvl w:val="0"/>
           <w:numId w:val="12"/>
         </w:numPr>
+        <w:tabs>
+          <w:tab w:val="left" w:pos="1134"/>
+        </w:tabs>
         <w:ind w:left="0" w:firstLine="709"/>
       </w:pPr>
       <w:r>
@@ -11478,7 +11545,7 @@
         <w:spacing w:before="0" w:line="360" w:lineRule="auto"/>
         <w:ind w:left="0" w:firstLine="709"/>
       </w:pPr>
-      <w:bookmarkStart w:id="32" w:name="_Toc194251617"/>
+      <w:bookmarkStart w:id="32" w:name="_Toc198751462"/>
       <w:r>
         <w:t>Группы</w:t>
       </w:r>
@@ -11514,6 +11581,9 @@
           <w:ilvl w:val="0"/>
           <w:numId w:val="13"/>
         </w:numPr>
+        <w:tabs>
+          <w:tab w:val="left" w:pos="1134"/>
+        </w:tabs>
         <w:ind w:left="0" w:firstLine="709"/>
       </w:pPr>
       <w:r>
@@ -11569,6 +11639,9 @@
           <w:ilvl w:val="0"/>
           <w:numId w:val="13"/>
         </w:numPr>
+        <w:tabs>
+          <w:tab w:val="left" w:pos="1134"/>
+        </w:tabs>
         <w:ind w:left="0" w:firstLine="709"/>
       </w:pPr>
       <w:r>
@@ -11612,6 +11685,9 @@
           <w:ilvl w:val="0"/>
           <w:numId w:val="13"/>
         </w:numPr>
+        <w:tabs>
+          <w:tab w:val="left" w:pos="1134"/>
+        </w:tabs>
         <w:ind w:left="0" w:firstLine="709"/>
       </w:pPr>
       <w:r>
@@ -11658,6 +11734,9 @@
           <w:ilvl w:val="0"/>
           <w:numId w:val="13"/>
         </w:numPr>
+        <w:tabs>
+          <w:tab w:val="left" w:pos="1134"/>
+        </w:tabs>
         <w:ind w:left="0" w:firstLine="709"/>
       </w:pPr>
       <w:r>
@@ -11677,7 +11756,7 @@
         <w:ind w:left="0" w:firstLine="709"/>
       </w:pPr>
       <w:bookmarkStart w:id="33" w:name="_bookmark14"/>
-      <w:bookmarkStart w:id="34" w:name="_Toc194251618"/>
+      <w:bookmarkStart w:id="34" w:name="_Toc198751463"/>
       <w:bookmarkEnd w:id="33"/>
       <w:r>
         <w:t>Требования</w:t>
@@ -11735,6 +11814,9 @@
           <w:ilvl w:val="0"/>
           <w:numId w:val="14"/>
         </w:numPr>
+        <w:tabs>
+          <w:tab w:val="left" w:pos="1134"/>
+        </w:tabs>
         <w:ind w:left="0" w:firstLine="709"/>
       </w:pPr>
       <w:r>
@@ -11768,7 +11850,7 @@
       </w:pPr>
       <w:bookmarkStart w:id="35" w:name="_bookmark16"/>
       <w:bookmarkStart w:id="36" w:name="_bookmark18"/>
-      <w:bookmarkStart w:id="37" w:name="_Toc194251619"/>
+      <w:bookmarkStart w:id="37" w:name="_Toc198751464"/>
       <w:bookmarkEnd w:id="35"/>
       <w:bookmarkEnd w:id="36"/>
       <w:r>
@@ -11813,7 +11895,7 @@
           <w:szCs w:val="28"/>
         </w:rPr>
       </w:pPr>
-      <w:bookmarkStart w:id="40" w:name="_Toc194251620"/>
+      <w:bookmarkStart w:id="40" w:name="_Toc198751465"/>
       <w:r>
         <w:rPr>
           <w:sz w:val="28"/>
@@ -11836,7 +11918,7 @@
           <w:sz w:val="28"/>
           <w:szCs w:val="28"/>
         </w:rPr>
-        <w:t>сайта</w:t>
+        <w:t>приложения</w:t>
       </w:r>
       <w:bookmarkEnd w:id="40"/>
     </w:p>
@@ -11855,6 +11937,9 @@
           <w:ilvl w:val="0"/>
           <w:numId w:val="15"/>
         </w:numPr>
+        <w:tabs>
+          <w:tab w:val="left" w:pos="1134"/>
+        </w:tabs>
         <w:ind w:left="0" w:firstLine="709"/>
         <w:rPr>
           <w:b/>
@@ -11871,6 +11956,9 @@
           <w:ilvl w:val="0"/>
           <w:numId w:val="15"/>
         </w:numPr>
+        <w:tabs>
+          <w:tab w:val="left" w:pos="1134"/>
+        </w:tabs>
         <w:ind w:left="0" w:firstLine="709"/>
         <w:rPr>
           <w:b/>
@@ -11887,6 +11975,9 @@
           <w:ilvl w:val="0"/>
           <w:numId w:val="15"/>
         </w:numPr>
+        <w:tabs>
+          <w:tab w:val="left" w:pos="1134"/>
+        </w:tabs>
         <w:ind w:left="0" w:firstLine="709"/>
       </w:pPr>
       <w:r>
@@ -11909,6 +12000,9 @@
           <w:ilvl w:val="0"/>
           <w:numId w:val="15"/>
         </w:numPr>
+        <w:tabs>
+          <w:tab w:val="left" w:pos="1134"/>
+        </w:tabs>
         <w:ind w:left="0" w:firstLine="709"/>
       </w:pPr>
       <w:r>
@@ -11928,6 +12022,9 @@
           <w:ilvl w:val="0"/>
           <w:numId w:val="15"/>
         </w:numPr>
+        <w:tabs>
+          <w:tab w:val="left" w:pos="1134"/>
+        </w:tabs>
         <w:ind w:left="0" w:firstLine="709"/>
       </w:pPr>
       <w:r>
@@ -11953,6 +12050,9 @@
           <w:ilvl w:val="0"/>
           <w:numId w:val="15"/>
         </w:numPr>
+        <w:tabs>
+          <w:tab w:val="left" w:pos="1134"/>
+        </w:tabs>
         <w:ind w:left="0" w:firstLine="709"/>
       </w:pPr>
       <w:r>
@@ -11989,7 +12089,7 @@
           <w:szCs w:val="28"/>
         </w:rPr>
       </w:pPr>
-      <w:bookmarkStart w:id="43" w:name="_Toc194251621"/>
+      <w:bookmarkStart w:id="43" w:name="_Toc198751466"/>
       <w:r>
         <w:rPr>
           <w:sz w:val="28"/>
@@ -12057,7 +12157,7 @@
           <w:szCs w:val="28"/>
         </w:rPr>
       </w:pPr>
-      <w:bookmarkStart w:id="45" w:name="_Toc194251622"/>
+      <w:bookmarkStart w:id="45" w:name="_Toc198751467"/>
       <w:r>
         <w:rPr>
           <w:sz w:val="28"/>
@@ -12079,23 +12179,7 @@
           <w:sz w:val="28"/>
           <w:szCs w:val="28"/>
         </w:rPr>
-        <w:t>страниц</w:t>
-      </w:r>
-      <w:r>
-        <w:rPr>
-          <w:spacing w:val="-14"/>
-          <w:sz w:val="28"/>
-          <w:szCs w:val="28"/>
-        </w:rPr>
-        <w:t xml:space="preserve"> </w:t>
-      </w:r>
-      <w:r>
-        <w:rPr>
-          <w:spacing w:val="-4"/>
-          <w:sz w:val="28"/>
-          <w:szCs w:val="28"/>
-        </w:rPr>
-        <w:t>сайта</w:t>
+        <w:t>экранов приложения</w:t>
       </w:r>
       <w:bookmarkEnd w:id="45"/>
     </w:p>
@@ -12106,7 +12190,7 @@
         <w:ind w:left="0" w:firstLine="709"/>
       </w:pPr>
       <w:bookmarkStart w:id="46" w:name="_bookmark24"/>
-      <w:bookmarkStart w:id="47" w:name="_Toc194251623"/>
+      <w:bookmarkStart w:id="47" w:name="_Toc198751468"/>
       <w:bookmarkEnd w:id="46"/>
       <w:r>
         <w:t>Экран начальной загрузки</w:t>
@@ -12145,6 +12229,9 @@
           <w:ilvl w:val="0"/>
           <w:numId w:val="16"/>
         </w:numPr>
+        <w:tabs>
+          <w:tab w:val="left" w:pos="1134"/>
+        </w:tabs>
         <w:ind w:left="0" w:firstLine="709"/>
         <w:rPr>
           <w:lang w:val="en-US"/>
@@ -12167,6 +12254,9 @@
           <w:ilvl w:val="0"/>
           <w:numId w:val="16"/>
         </w:numPr>
+        <w:tabs>
+          <w:tab w:val="left" w:pos="1134"/>
+        </w:tabs>
         <w:ind w:left="0" w:firstLine="709"/>
         <w:rPr>
           <w:lang w:val="en-US"/>
@@ -12175,14 +12265,12 @@
       <w:r>
         <w:t>наименование приложения «</w:t>
       </w:r>
-      <w:proofErr w:type="spellStart"/>
       <w:r>
         <w:rPr>
           <w:lang w:val="en-US"/>
         </w:rPr>
         <w:t>Voyago</w:t>
       </w:r>
-      <w:proofErr w:type="spellEnd"/>
       <w:r>
         <w:t>»</w:t>
       </w:r>
@@ -12199,7 +12287,7 @@
         <w:spacing w:before="0" w:line="360" w:lineRule="auto"/>
         <w:ind w:left="0" w:firstLine="709"/>
       </w:pPr>
-      <w:bookmarkStart w:id="48" w:name="_Toc194251624"/>
+      <w:bookmarkStart w:id="48" w:name="_Toc198751469"/>
       <w:r>
         <w:t>Экран авторизации или регистрации</w:t>
       </w:r>
@@ -12285,19 +12373,20 @@
           <w:ilvl w:val="0"/>
           <w:numId w:val="17"/>
         </w:numPr>
+        <w:tabs>
+          <w:tab w:val="left" w:pos="1134"/>
+        </w:tabs>
         <w:ind w:left="0" w:firstLine="709"/>
       </w:pPr>
       <w:r>
         <w:t>наименование сервиса «</w:t>
       </w:r>
-      <w:proofErr w:type="spellStart"/>
       <w:r>
         <w:rPr>
           <w:lang w:val="en-US"/>
         </w:rPr>
         <w:t>Voyago</w:t>
       </w:r>
-      <w:proofErr w:type="spellEnd"/>
       <w:r>
         <w:t>»;</w:t>
       </w:r>
@@ -12309,6 +12398,9 @@
           <w:ilvl w:val="0"/>
           <w:numId w:val="17"/>
         </w:numPr>
+        <w:tabs>
+          <w:tab w:val="left" w:pos="1134"/>
+        </w:tabs>
         <w:ind w:left="0" w:firstLine="709"/>
       </w:pPr>
       <w:proofErr w:type="spellStart"/>
@@ -12327,6 +12419,9 @@
           <w:ilvl w:val="0"/>
           <w:numId w:val="17"/>
         </w:numPr>
+        <w:tabs>
+          <w:tab w:val="left" w:pos="1134"/>
+        </w:tabs>
         <w:ind w:left="0" w:firstLine="709"/>
       </w:pPr>
       <w:r>
@@ -12340,6 +12435,9 @@
           <w:ilvl w:val="0"/>
           <w:numId w:val="17"/>
         </w:numPr>
+        <w:tabs>
+          <w:tab w:val="left" w:pos="1134"/>
+        </w:tabs>
         <w:ind w:left="0" w:firstLine="709"/>
       </w:pPr>
       <w:r>
@@ -12375,7 +12473,7 @@
         <w:spacing w:before="0" w:line="360" w:lineRule="auto"/>
         <w:ind w:left="0" w:firstLine="709"/>
       </w:pPr>
-      <w:bookmarkStart w:id="49" w:name="_Toc194251625"/>
+      <w:bookmarkStart w:id="49" w:name="_Toc198751470"/>
       <w:r>
         <w:t xml:space="preserve">Экран ввода кода из </w:t>
       </w:r>
@@ -12434,6 +12532,9 @@
           <w:ilvl w:val="0"/>
           <w:numId w:val="18"/>
         </w:numPr>
+        <w:tabs>
+          <w:tab w:val="left" w:pos="1134"/>
+        </w:tabs>
         <w:ind w:left="0" w:firstLine="709"/>
       </w:pPr>
       <w:proofErr w:type="spellStart"/>
@@ -12450,7 +12551,6 @@
       <w:r>
         <w:t xml:space="preserve"> «</w:t>
       </w:r>
-      <w:proofErr w:type="spellStart"/>
       <w:r>
         <w:rPr>
           <w:spacing w:val="-2"/>
@@ -12458,7 +12558,6 @@
         </w:rPr>
         <w:t>Voyago</w:t>
       </w:r>
-      <w:proofErr w:type="spellEnd"/>
       <w:r>
         <w:rPr>
           <w:spacing w:val="-2"/>
@@ -12473,6 +12572,9 @@
           <w:ilvl w:val="0"/>
           <w:numId w:val="18"/>
         </w:numPr>
+        <w:tabs>
+          <w:tab w:val="left" w:pos="1134"/>
+        </w:tabs>
         <w:ind w:left="0" w:firstLine="709"/>
       </w:pPr>
       <w:proofErr w:type="spellStart"/>
@@ -12503,6 +12605,9 @@
           <w:ilvl w:val="0"/>
           <w:numId w:val="18"/>
         </w:numPr>
+        <w:tabs>
+          <w:tab w:val="left" w:pos="1134"/>
+        </w:tabs>
         <w:ind w:left="0" w:firstLine="709"/>
       </w:pPr>
       <w:r>
@@ -12522,6 +12627,9 @@
           <w:ilvl w:val="0"/>
           <w:numId w:val="18"/>
         </w:numPr>
+        <w:tabs>
+          <w:tab w:val="left" w:pos="1134"/>
+        </w:tabs>
         <w:ind w:left="0" w:firstLine="709"/>
       </w:pPr>
       <w:r>
@@ -12545,6 +12653,9 @@
           <w:ilvl w:val="0"/>
           <w:numId w:val="18"/>
         </w:numPr>
+        <w:tabs>
+          <w:tab w:val="left" w:pos="1134"/>
+        </w:tabs>
         <w:ind w:left="0" w:firstLine="709"/>
       </w:pPr>
       <w:r>
@@ -12556,11 +12667,11 @@
         <w:pStyle w:val="af1"/>
       </w:pPr>
       <w:r>
-        <w:t xml:space="preserve">После ввода правильного четырехзначного кода, становится доступна </w:t>
+        <w:t xml:space="preserve">После ввода правильного четырехзначного кода, становится доступна для нажатия кнопка «Продолжить», которая перенаправит пользователя на </w:t>
       </w:r>
       <w:r>
         <w:lastRenderedPageBreak/>
-        <w:t>для нажатия кнопка «Продолжить», которая перенаправит пользователя на экран выбора города.</w:t>
+        <w:t>экран выбора города.</w:t>
       </w:r>
     </w:p>
     <w:p>
@@ -12604,7 +12715,7 @@
         <w:ind w:left="0" w:firstLine="709"/>
       </w:pPr>
       <w:bookmarkStart w:id="50" w:name="_bookmark26"/>
-      <w:bookmarkStart w:id="51" w:name="_Toc194251626"/>
+      <w:bookmarkStart w:id="51" w:name="_Toc198751471"/>
       <w:bookmarkEnd w:id="50"/>
       <w:r>
         <w:t>Экран в</w:t>
@@ -12673,6 +12784,9 @@
           <w:ilvl w:val="0"/>
           <w:numId w:val="19"/>
         </w:numPr>
+        <w:tabs>
+          <w:tab w:val="left" w:pos="1134"/>
+        </w:tabs>
         <w:ind w:left="0" w:firstLine="709"/>
       </w:pPr>
       <w:r>
@@ -12692,6 +12806,9 @@
           <w:ilvl w:val="0"/>
           <w:numId w:val="19"/>
         </w:numPr>
+        <w:tabs>
+          <w:tab w:val="left" w:pos="1134"/>
+        </w:tabs>
         <w:ind w:left="0" w:firstLine="709"/>
       </w:pPr>
       <w:r>
@@ -12711,6 +12828,9 @@
           <w:ilvl w:val="0"/>
           <w:numId w:val="19"/>
         </w:numPr>
+        <w:tabs>
+          <w:tab w:val="left" w:pos="1134"/>
+        </w:tabs>
         <w:ind w:left="0" w:firstLine="709"/>
       </w:pPr>
       <w:r>
@@ -12732,7 +12852,7 @@
         <w:ind w:left="0" w:firstLine="709"/>
       </w:pPr>
       <w:bookmarkStart w:id="52" w:name="_bookmark27"/>
-      <w:bookmarkStart w:id="53" w:name="_Toc194251627"/>
+      <w:bookmarkStart w:id="53" w:name="_Toc198751472"/>
       <w:bookmarkEnd w:id="52"/>
       <w:r>
         <w:t>Экран выбора предпочтений</w:t>
@@ -12748,6 +12868,35 @@
       </w:r>
       <w:r>
         <w:t>.</w:t>
+      </w:r>
+    </w:p>
+    <w:p>
+      <w:pPr>
+        <w:pStyle w:val="af1"/>
+      </w:pPr>
+      <w:r>
+        <w:t>На</w:t>
+      </w:r>
+      <w:r>
+        <w:rPr>
+          <w:spacing w:val="-8"/>
+        </w:rPr>
+        <w:t xml:space="preserve"> </w:t>
+      </w:r>
+      <w:r>
+        <w:t>экране</w:t>
+      </w:r>
+      <w:r>
+        <w:rPr>
+          <w:spacing w:val="-7"/>
+        </w:rPr>
+        <w:t xml:space="preserve"> </w:t>
+      </w:r>
+      <w:r>
+        <w:rPr>
+          <w:spacing w:val="-2"/>
+        </w:rPr>
+        <w:t>находятся:</w:t>
       </w:r>
     </w:p>
     <w:p>
@@ -12757,31 +12906,28 @@
           <w:ilvl w:val="0"/>
           <w:numId w:val="20"/>
         </w:numPr>
+        <w:tabs>
+          <w:tab w:val="left" w:pos="1134"/>
+        </w:tabs>
         <w:ind w:left="0" w:firstLine="709"/>
       </w:pPr>
       <w:r>
-        <w:t>На</w:t>
-      </w:r>
-      <w:r>
-        <w:rPr>
-          <w:spacing w:val="-8"/>
-        </w:rPr>
-        <w:t xml:space="preserve"> </w:t>
-      </w:r>
-      <w:r>
-        <w:t>экране</w:t>
-      </w:r>
-      <w:r>
-        <w:rPr>
-          <w:spacing w:val="-7"/>
-        </w:rPr>
-        <w:t xml:space="preserve"> </w:t>
+        <w:t>наименование приложения «</w:t>
+      </w:r>
+      <w:r>
+        <w:rPr>
+          <w:lang w:val="en-US"/>
+        </w:rPr>
+        <w:t>Voyago</w:t>
+      </w:r>
+      <w:r>
+        <w:t>»</w:t>
       </w:r>
       <w:r>
         <w:rPr>
           <w:spacing w:val="-2"/>
         </w:rPr>
-        <w:t>находятся:</w:t>
+        <w:t>;</w:t>
       </w:r>
     </w:p>
     <w:p>
@@ -12791,20 +12937,27 @@
           <w:ilvl w:val="0"/>
           <w:numId w:val="20"/>
         </w:numPr>
+        <w:tabs>
+          <w:tab w:val="left" w:pos="1134"/>
+        </w:tabs>
         <w:ind w:left="0" w:firstLine="709"/>
       </w:pPr>
       <w:r>
-        <w:t>наименование приложения «</w:t>
-      </w:r>
-      <w:proofErr w:type="spellStart"/>
-      <w:r>
-        <w:rPr>
-          <w:lang w:val="en-US"/>
-        </w:rPr>
-        <w:t>Voyago</w:t>
-      </w:r>
-      <w:proofErr w:type="spellEnd"/>
-      <w:r>
+        <w:rPr>
+          <w:spacing w:val="-2"/>
+        </w:rPr>
+        <w:t>заголовок «</w:t>
+      </w:r>
+      <w:r>
+        <w:rPr>
+          <w:spacing w:val="-2"/>
+        </w:rPr>
+        <w:t>Выберите интересующие вас темы</w:t>
+      </w:r>
+      <w:r>
+        <w:rPr>
+          <w:spacing w:val="-2"/>
+        </w:rPr>
         <w:t>»</w:t>
       </w:r>
       <w:r>
@@ -12821,25 +12974,114 @@
           <w:ilvl w:val="0"/>
           <w:numId w:val="20"/>
         </w:numPr>
+        <w:tabs>
+          <w:tab w:val="left" w:pos="1134"/>
+        </w:tabs>
         <w:ind w:left="0" w:firstLine="709"/>
       </w:pPr>
       <w:r>
         <w:rPr>
           <w:spacing w:val="-2"/>
         </w:rPr>
-        <w:t>заголовок «</w:t>
-      </w:r>
+        <w:t xml:space="preserve">шесть </w:t>
+      </w:r>
+      <w:proofErr w:type="spellStart"/>
       <w:r>
         <w:rPr>
           <w:spacing w:val="-2"/>
         </w:rPr>
-        <w:t>Выберите интересующие вас темы</w:t>
-      </w:r>
+        <w:t>кликабельных</w:t>
+      </w:r>
+      <w:proofErr w:type="spellEnd"/>
       <w:r>
         <w:rPr>
           <w:spacing w:val="-2"/>
         </w:rPr>
-        <w:t>»</w:t>
+        <w:t xml:space="preserve"> кнопок</w:t>
+      </w:r>
+      <w:r>
+        <w:rPr>
+          <w:spacing w:val="-2"/>
+        </w:rPr>
+        <w:t xml:space="preserve"> предпочтений</w:t>
+      </w:r>
+      <w:r>
+        <w:rPr>
+          <w:spacing w:val="-2"/>
+        </w:rPr>
+        <w:t>:</w:t>
+      </w:r>
+      <w:r>
+        <w:rPr>
+          <w:spacing w:val="-2"/>
+        </w:rPr>
+        <w:t xml:space="preserve"> </w:t>
+      </w:r>
+      <w:r>
+        <w:rPr>
+          <w:spacing w:val="-2"/>
+        </w:rPr>
+        <w:t>«Парк»</w:t>
+      </w:r>
+      <w:r>
+        <w:rPr>
+          <w:spacing w:val="-2"/>
+        </w:rPr>
+        <w:t xml:space="preserve">, </w:t>
+      </w:r>
+      <w:r>
+        <w:rPr>
+          <w:spacing w:val="-2"/>
+        </w:rPr>
+        <w:t>«Фастфуд»</w:t>
+      </w:r>
+      <w:r>
+        <w:rPr>
+          <w:spacing w:val="-2"/>
+        </w:rPr>
+        <w:t xml:space="preserve">, </w:t>
+      </w:r>
+      <w:r>
+        <w:rPr>
+          <w:spacing w:val="-2"/>
+        </w:rPr>
+        <w:t>«Бар»</w:t>
+      </w:r>
+      <w:r>
+        <w:rPr>
+          <w:spacing w:val="-2"/>
+        </w:rPr>
+        <w:t xml:space="preserve">, </w:t>
+      </w:r>
+      <w:r>
+        <w:rPr>
+          <w:spacing w:val="-2"/>
+        </w:rPr>
+        <w:t>«Шоппинг»</w:t>
+      </w:r>
+      <w:r>
+        <w:rPr>
+          <w:spacing w:val="-2"/>
+        </w:rPr>
+        <w:t xml:space="preserve">, </w:t>
+      </w:r>
+      <w:r>
+        <w:rPr>
+          <w:spacing w:val="-2"/>
+        </w:rPr>
+        <w:t>«Архитектура»</w:t>
+      </w:r>
+      <w:r>
+        <w:rPr>
+          <w:spacing w:val="-2"/>
+        </w:rPr>
+        <w:t xml:space="preserve">, </w:t>
+      </w:r>
+      <w:r>
+        <w:rPr>
+          <w:spacing w:val="-2"/>
+        </w:rPr>
+        <w:t>«Спорт»</w:t>
       </w:r>
       <w:r>
         <w:rPr>
@@ -12855,126 +13097,9 @@
           <w:ilvl w:val="0"/>
           <w:numId w:val="20"/>
         </w:numPr>
-        <w:ind w:left="0" w:firstLine="709"/>
-      </w:pPr>
-      <w:r>
-        <w:rPr>
-          <w:spacing w:val="-2"/>
-        </w:rPr>
-        <w:t xml:space="preserve">шесть </w:t>
-      </w:r>
-      <w:proofErr w:type="spellStart"/>
-      <w:r>
-        <w:rPr>
-          <w:spacing w:val="-2"/>
-        </w:rPr>
-        <w:t>кликабельных</w:t>
-      </w:r>
-      <w:proofErr w:type="spellEnd"/>
-      <w:r>
-        <w:rPr>
-          <w:spacing w:val="-2"/>
-        </w:rPr>
-        <w:t xml:space="preserve"> кнопок</w:t>
-      </w:r>
-      <w:r>
-        <w:rPr>
-          <w:spacing w:val="-2"/>
-        </w:rPr>
-        <w:t xml:space="preserve"> предпочтений</w:t>
-      </w:r>
-      <w:r>
-        <w:rPr>
-          <w:spacing w:val="-2"/>
-        </w:rPr>
-        <w:t>:</w:t>
-      </w:r>
-      <w:r>
-        <w:rPr>
-          <w:spacing w:val="-2"/>
-        </w:rPr>
-        <w:t xml:space="preserve"> </w:t>
-      </w:r>
-      <w:r>
-        <w:rPr>
-          <w:spacing w:val="-2"/>
-        </w:rPr>
-        <w:t>«Парк»</w:t>
-      </w:r>
-      <w:r>
-        <w:rPr>
-          <w:spacing w:val="-2"/>
-        </w:rPr>
-        <w:t xml:space="preserve">, </w:t>
-      </w:r>
-      <w:r>
-        <w:rPr>
-          <w:spacing w:val="-2"/>
-        </w:rPr>
-        <w:t>«Фастфуд»</w:t>
-      </w:r>
-      <w:r>
-        <w:rPr>
-          <w:spacing w:val="-2"/>
-        </w:rPr>
-        <w:t xml:space="preserve">, </w:t>
-      </w:r>
-      <w:r>
-        <w:rPr>
-          <w:spacing w:val="-2"/>
-        </w:rPr>
-        <w:t>«Бар»</w:t>
-      </w:r>
-      <w:r>
-        <w:rPr>
-          <w:spacing w:val="-2"/>
-        </w:rPr>
-        <w:t xml:space="preserve">, </w:t>
-      </w:r>
-      <w:r>
-        <w:rPr>
-          <w:spacing w:val="-2"/>
-        </w:rPr>
-        <w:t>«Шоппинг»</w:t>
-      </w:r>
-      <w:r>
-        <w:rPr>
-          <w:spacing w:val="-2"/>
-        </w:rPr>
-        <w:t xml:space="preserve">, </w:t>
-      </w:r>
-      <w:r>
-        <w:rPr>
-          <w:spacing w:val="-2"/>
-        </w:rPr>
-        <w:t>«Архитектура»</w:t>
-      </w:r>
-      <w:r>
-        <w:rPr>
-          <w:spacing w:val="-2"/>
-        </w:rPr>
-        <w:t xml:space="preserve">, </w:t>
-      </w:r>
-      <w:r>
-        <w:rPr>
-          <w:spacing w:val="-2"/>
-        </w:rPr>
-        <w:t>«Спорт»</w:t>
-      </w:r>
-      <w:r>
-        <w:rPr>
-          <w:spacing w:val="-2"/>
-        </w:rPr>
-        <w:t>;</w:t>
-      </w:r>
-    </w:p>
-    <w:p>
-      <w:pPr>
-        <w:pStyle w:val="af1"/>
-        <w:numPr>
-          <w:ilvl w:val="0"/>
-          <w:numId w:val="20"/>
-        </w:numPr>
+        <w:tabs>
+          <w:tab w:val="left" w:pos="1134"/>
+        </w:tabs>
         <w:ind w:left="0" w:firstLine="709"/>
       </w:pPr>
       <w:r>
@@ -13007,7 +13132,7 @@
         <w:ind w:left="0" w:firstLine="709"/>
       </w:pPr>
       <w:bookmarkStart w:id="54" w:name="_bookmark28"/>
-      <w:bookmarkStart w:id="55" w:name="_Toc194251628"/>
+      <w:bookmarkStart w:id="55" w:name="_Toc198751473"/>
       <w:bookmarkEnd w:id="54"/>
       <w:r>
         <w:t>Экран «Мой профиль»</w:t>
@@ -13019,8 +13144,11 @@
         <w:pStyle w:val="af1"/>
       </w:pPr>
       <w:r>
+        <w:t xml:space="preserve">Экран «Мой профиль» открывается по нажатию в главном меню на </w:t>
+      </w:r>
+      <w:r>
         <w:lastRenderedPageBreak/>
-        <w:t>Экран «Мой профиль» открывается по нажатию в главном меню на иконку «Мой профиль».</w:t>
+        <w:t>иконку «Мой профиль».</w:t>
       </w:r>
     </w:p>
     <w:p>
@@ -13084,6 +13212,9 @@
           <w:ilvl w:val="0"/>
           <w:numId w:val="21"/>
         </w:numPr>
+        <w:tabs>
+          <w:tab w:val="left" w:pos="1134"/>
+        </w:tabs>
         <w:ind w:left="0" w:firstLine="709"/>
       </w:pPr>
       <w:r>
@@ -13112,6 +13243,9 @@
           <w:ilvl w:val="0"/>
           <w:numId w:val="21"/>
         </w:numPr>
+        <w:tabs>
+          <w:tab w:val="left" w:pos="1134"/>
+        </w:tabs>
         <w:ind w:left="0" w:firstLine="709"/>
       </w:pPr>
       <w:r>
@@ -13146,6 +13280,9 @@
           <w:ilvl w:val="0"/>
           <w:numId w:val="21"/>
         </w:numPr>
+        <w:tabs>
+          <w:tab w:val="left" w:pos="1134"/>
+        </w:tabs>
         <w:ind w:left="0" w:firstLine="709"/>
       </w:pPr>
       <w:r>
@@ -13168,6 +13305,9 @@
           <w:ilvl w:val="0"/>
           <w:numId w:val="21"/>
         </w:numPr>
+        <w:tabs>
+          <w:tab w:val="left" w:pos="1134"/>
+        </w:tabs>
         <w:ind w:left="0" w:firstLine="709"/>
       </w:pPr>
       <w:r>
@@ -13190,6 +13330,9 @@
           <w:ilvl w:val="0"/>
           <w:numId w:val="21"/>
         </w:numPr>
+        <w:tabs>
+          <w:tab w:val="left" w:pos="1134"/>
+        </w:tabs>
         <w:ind w:left="0" w:firstLine="709"/>
       </w:pPr>
       <w:r>
@@ -13347,24 +13490,24 @@
         <w:spacing w:before="0" w:line="360" w:lineRule="auto"/>
         <w:ind w:left="0" w:firstLine="709"/>
       </w:pPr>
-      <w:bookmarkStart w:id="56" w:name="_Toc194251629"/>
+      <w:bookmarkStart w:id="56" w:name="_Toc198751474"/>
+      <w:r>
+        <w:t>Экран «</w:t>
+      </w:r>
+      <w:r>
+        <w:t>Дополнительные параметры</w:t>
+      </w:r>
+      <w:r>
+        <w:t>»</w:t>
+      </w:r>
+      <w:bookmarkEnd w:id="56"/>
+    </w:p>
+    <w:p>
+      <w:pPr>
+        <w:pStyle w:val="af1"/>
+      </w:pPr>
       <w:r>
         <w:lastRenderedPageBreak/>
-        <w:t>Экран «</w:t>
-      </w:r>
-      <w:r>
-        <w:t>Дополнительные параметры</w:t>
-      </w:r>
-      <w:r>
-        <w:t>»</w:t>
-      </w:r>
-      <w:bookmarkEnd w:id="56"/>
-    </w:p>
-    <w:p>
-      <w:pPr>
-        <w:pStyle w:val="af1"/>
-      </w:pPr>
-      <w:r>
         <w:t>В верхней части экрана располагается заголовок «Изменить имя». Ниже, нах</w:t>
       </w:r>
       <w:r>
@@ -13425,7 +13568,7 @@
         <w:spacing w:before="0" w:line="360" w:lineRule="auto"/>
         <w:ind w:left="0" w:firstLine="709"/>
       </w:pPr>
-      <w:bookmarkStart w:id="58" w:name="_Toc194251630"/>
+      <w:bookmarkStart w:id="58" w:name="_Toc198751475"/>
       <w:r>
         <w:t>Экран «Пройденные маршруты»</w:t>
       </w:r>
@@ -13507,7 +13650,6 @@
         </w:rPr>
       </w:pPr>
       <w:r>
-        <w:lastRenderedPageBreak/>
         <w:t>На</w:t>
       </w:r>
       <w:r>
@@ -13533,9 +13675,13 @@
           <w:ilvl w:val="0"/>
           <w:numId w:val="22"/>
         </w:numPr>
+        <w:tabs>
+          <w:tab w:val="left" w:pos="1134"/>
+        </w:tabs>
         <w:ind w:left="0" w:firstLine="709"/>
       </w:pPr>
       <w:r>
+        <w:lastRenderedPageBreak/>
         <w:t>окно маршрута с его названием</w:t>
       </w:r>
       <w:r>
@@ -13549,6 +13695,9 @@
           <w:ilvl w:val="0"/>
           <w:numId w:val="22"/>
         </w:numPr>
+        <w:tabs>
+          <w:tab w:val="left" w:pos="1134"/>
+        </w:tabs>
         <w:ind w:left="0" w:firstLine="709"/>
       </w:pPr>
       <w:r>
@@ -13565,6 +13714,9 @@
           <w:ilvl w:val="0"/>
           <w:numId w:val="22"/>
         </w:numPr>
+        <w:tabs>
+          <w:tab w:val="left" w:pos="1134"/>
+        </w:tabs>
         <w:ind w:left="0" w:firstLine="709"/>
       </w:pPr>
       <w:r>
@@ -13581,6 +13733,9 @@
           <w:ilvl w:val="0"/>
           <w:numId w:val="22"/>
         </w:numPr>
+        <w:tabs>
+          <w:tab w:val="left" w:pos="1134"/>
+        </w:tabs>
         <w:ind w:left="0" w:firstLine="709"/>
       </w:pPr>
       <w:r>
@@ -13597,6 +13752,9 @@
           <w:ilvl w:val="0"/>
           <w:numId w:val="22"/>
         </w:numPr>
+        <w:tabs>
+          <w:tab w:val="left" w:pos="1134"/>
+        </w:tabs>
         <w:ind w:left="0" w:firstLine="709"/>
       </w:pPr>
       <w:r>
@@ -13613,6 +13771,9 @@
           <w:ilvl w:val="0"/>
           <w:numId w:val="22"/>
         </w:numPr>
+        <w:tabs>
+          <w:tab w:val="left" w:pos="1134"/>
+        </w:tabs>
         <w:ind w:left="0" w:firstLine="709"/>
       </w:pPr>
       <w:r>
@@ -13661,7 +13822,7 @@
         <w:spacing w:before="0" w:line="360" w:lineRule="auto"/>
         <w:ind w:left="0" w:firstLine="709"/>
       </w:pPr>
-      <w:bookmarkStart w:id="59" w:name="_Toc194251631"/>
+      <w:bookmarkStart w:id="59" w:name="_Toc198751476"/>
       <w:r>
         <w:t>Экран «</w:t>
       </w:r>
@@ -13753,6 +13914,9 @@
           <w:ilvl w:val="0"/>
           <w:numId w:val="23"/>
         </w:numPr>
+        <w:tabs>
+          <w:tab w:val="left" w:pos="1134"/>
+        </w:tabs>
         <w:ind w:left="0" w:firstLine="709"/>
       </w:pPr>
       <w:r>
@@ -13769,6 +13933,9 @@
           <w:ilvl w:val="0"/>
           <w:numId w:val="23"/>
         </w:numPr>
+        <w:tabs>
+          <w:tab w:val="left" w:pos="1134"/>
+        </w:tabs>
         <w:ind w:left="0" w:firstLine="709"/>
       </w:pPr>
       <w:r>
@@ -13785,6 +13952,9 @@
           <w:ilvl w:val="0"/>
           <w:numId w:val="23"/>
         </w:numPr>
+        <w:tabs>
+          <w:tab w:val="left" w:pos="1134"/>
+        </w:tabs>
         <w:ind w:left="0" w:firstLine="709"/>
       </w:pPr>
       <w:r>
@@ -13801,6 +13971,9 @@
           <w:ilvl w:val="0"/>
           <w:numId w:val="23"/>
         </w:numPr>
+        <w:tabs>
+          <w:tab w:val="left" w:pos="1134"/>
+        </w:tabs>
         <w:ind w:left="0" w:firstLine="709"/>
       </w:pPr>
       <w:r>
@@ -13817,10 +13990,12 @@
           <w:ilvl w:val="0"/>
           <w:numId w:val="23"/>
         </w:numPr>
+        <w:tabs>
+          <w:tab w:val="left" w:pos="1134"/>
+        </w:tabs>
         <w:ind w:left="0" w:firstLine="709"/>
       </w:pPr>
       <w:r>
-        <w:lastRenderedPageBreak/>
         <w:t>близлежащие к маршруту кафе</w:t>
       </w:r>
       <w:r>
@@ -13834,9 +14009,13 @@
           <w:ilvl w:val="0"/>
           <w:numId w:val="23"/>
         </w:numPr>
+        <w:tabs>
+          <w:tab w:val="left" w:pos="1134"/>
+        </w:tabs>
         <w:ind w:left="0" w:firstLine="709"/>
       </w:pPr>
       <w:r>
+        <w:lastRenderedPageBreak/>
         <w:t>кнопка редактирования</w:t>
       </w:r>
       <w:r>
@@ -13853,6 +14032,9 @@
           <w:ilvl w:val="0"/>
           <w:numId w:val="23"/>
         </w:numPr>
+        <w:tabs>
+          <w:tab w:val="left" w:pos="1134"/>
+        </w:tabs>
         <w:ind w:left="0" w:firstLine="709"/>
       </w:pPr>
       <w:r>
@@ -13901,7 +14083,7 @@
         <w:ind w:left="0" w:firstLine="709"/>
       </w:pPr>
       <w:bookmarkStart w:id="60" w:name="_bookmark32"/>
-      <w:bookmarkStart w:id="61" w:name="_Toc194251632"/>
+      <w:bookmarkStart w:id="61" w:name="_Toc198751477"/>
       <w:bookmarkEnd w:id="60"/>
       <w:r>
         <w:t>Экран «Избранные маршруты»</w:t>
@@ -13982,6 +14164,9 @@
           <w:ilvl w:val="0"/>
           <w:numId w:val="24"/>
         </w:numPr>
+        <w:tabs>
+          <w:tab w:val="left" w:pos="1134"/>
+        </w:tabs>
         <w:ind w:left="0" w:firstLine="709"/>
       </w:pPr>
       <w:r>
@@ -13998,6 +14183,9 @@
           <w:ilvl w:val="0"/>
           <w:numId w:val="24"/>
         </w:numPr>
+        <w:tabs>
+          <w:tab w:val="left" w:pos="1134"/>
+        </w:tabs>
         <w:ind w:left="0" w:firstLine="709"/>
       </w:pPr>
       <w:r>
@@ -14014,6 +14202,9 @@
           <w:ilvl w:val="0"/>
           <w:numId w:val="24"/>
         </w:numPr>
+        <w:tabs>
+          <w:tab w:val="left" w:pos="1134"/>
+        </w:tabs>
         <w:ind w:left="0" w:firstLine="709"/>
       </w:pPr>
       <w:r>
@@ -14030,6 +14221,9 @@
           <w:ilvl w:val="0"/>
           <w:numId w:val="24"/>
         </w:numPr>
+        <w:tabs>
+          <w:tab w:val="left" w:pos="1134"/>
+        </w:tabs>
         <w:ind w:left="0" w:firstLine="709"/>
       </w:pPr>
       <w:r>
@@ -14046,6 +14240,9 @@
           <w:ilvl w:val="0"/>
           <w:numId w:val="24"/>
         </w:numPr>
+        <w:tabs>
+          <w:tab w:val="left" w:pos="1134"/>
+        </w:tabs>
         <w:ind w:left="0" w:firstLine="709"/>
       </w:pPr>
       <w:r>
@@ -14062,10 +14259,12 @@
           <w:ilvl w:val="0"/>
           <w:numId w:val="24"/>
         </w:numPr>
+        <w:tabs>
+          <w:tab w:val="left" w:pos="1134"/>
+        </w:tabs>
         <w:ind w:left="0" w:firstLine="709"/>
       </w:pPr>
       <w:r>
-        <w:lastRenderedPageBreak/>
         <w:t>иконка «В избранное»</w:t>
       </w:r>
       <w:r>
@@ -14079,9 +14278,13 @@
           <w:ilvl w:val="0"/>
           <w:numId w:val="24"/>
         </w:numPr>
+        <w:tabs>
+          <w:tab w:val="left" w:pos="1134"/>
+        </w:tabs>
         <w:ind w:left="0" w:firstLine="709"/>
       </w:pPr>
       <w:r>
+        <w:lastRenderedPageBreak/>
         <w:t>кнопка «Выбрать»</w:t>
       </w:r>
       <w:r>
@@ -14127,7 +14330,7 @@
         <w:ind w:left="0" w:firstLine="709"/>
       </w:pPr>
       <w:bookmarkStart w:id="62" w:name="_bookmark33"/>
-      <w:bookmarkStart w:id="63" w:name="_Toc194251633"/>
+      <w:bookmarkStart w:id="63" w:name="_Toc198751478"/>
       <w:bookmarkEnd w:id="62"/>
       <w:r>
         <w:t>Экран «Рекомендации»</w:t>
@@ -14200,6 +14403,9 @@
           <w:ilvl w:val="0"/>
           <w:numId w:val="25"/>
         </w:numPr>
+        <w:tabs>
+          <w:tab w:val="left" w:pos="1134"/>
+        </w:tabs>
         <w:ind w:left="0" w:firstLine="709"/>
       </w:pPr>
       <w:r>
@@ -14216,6 +14422,9 @@
           <w:ilvl w:val="0"/>
           <w:numId w:val="25"/>
         </w:numPr>
+        <w:tabs>
+          <w:tab w:val="left" w:pos="1134"/>
+        </w:tabs>
         <w:ind w:left="0" w:firstLine="709"/>
       </w:pPr>
       <w:r>
@@ -14232,6 +14441,9 @@
           <w:ilvl w:val="0"/>
           <w:numId w:val="25"/>
         </w:numPr>
+        <w:tabs>
+          <w:tab w:val="left" w:pos="1134"/>
+        </w:tabs>
         <w:ind w:left="0" w:firstLine="709"/>
       </w:pPr>
       <w:r>
@@ -14248,6 +14460,9 @@
           <w:ilvl w:val="0"/>
           <w:numId w:val="25"/>
         </w:numPr>
+        <w:tabs>
+          <w:tab w:val="left" w:pos="1134"/>
+        </w:tabs>
         <w:ind w:left="0" w:firstLine="709"/>
       </w:pPr>
       <w:r>
@@ -14264,6 +14479,9 @@
           <w:ilvl w:val="0"/>
           <w:numId w:val="25"/>
         </w:numPr>
+        <w:tabs>
+          <w:tab w:val="left" w:pos="1134"/>
+        </w:tabs>
         <w:ind w:left="0" w:firstLine="709"/>
       </w:pPr>
       <w:r>
@@ -14280,6 +14498,9 @@
           <w:ilvl w:val="0"/>
           <w:numId w:val="25"/>
         </w:numPr>
+        <w:tabs>
+          <w:tab w:val="left" w:pos="1134"/>
+        </w:tabs>
         <w:ind w:left="0" w:firstLine="709"/>
       </w:pPr>
       <w:r>
@@ -14299,6 +14520,9 @@
           <w:ilvl w:val="0"/>
           <w:numId w:val="25"/>
         </w:numPr>
+        <w:tabs>
+          <w:tab w:val="left" w:pos="1134"/>
+        </w:tabs>
         <w:ind w:left="0" w:firstLine="709"/>
       </w:pPr>
       <w:bookmarkStart w:id="64" w:name="_bookmark34"/>
@@ -14320,24 +14544,27 @@
           <w:ilvl w:val="0"/>
           <w:numId w:val="25"/>
         </w:numPr>
+        <w:tabs>
+          <w:tab w:val="left" w:pos="1134"/>
+        </w:tabs>
         <w:ind w:left="0" w:firstLine="709"/>
       </w:pPr>
       <w:r>
+        <w:t>иконка «Премиум»</w:t>
+      </w:r>
+      <w:r>
+        <w:rPr>
+          <w:lang w:val="en-US"/>
+        </w:rPr>
+        <w:t>;</w:t>
+      </w:r>
+    </w:p>
+    <w:p>
+      <w:pPr>
+        <w:pStyle w:val="af1"/>
+      </w:pPr>
+      <w:r>
         <w:lastRenderedPageBreak/>
-        <w:t>иконка «Премиум»</w:t>
-      </w:r>
-      <w:r>
-        <w:rPr>
-          <w:lang w:val="en-US"/>
-        </w:rPr>
-        <w:t>;</w:t>
-      </w:r>
-    </w:p>
-    <w:p>
-      <w:pPr>
-        <w:pStyle w:val="af1"/>
-      </w:pPr>
-      <w:r>
         <w:t>При нажатии на кнопку «Фильтры», пользователя перенаправляет на экран «Фильтры».</w:t>
       </w:r>
     </w:p>
@@ -14371,7 +14598,7 @@
         <w:spacing w:before="0" w:line="360" w:lineRule="auto"/>
         <w:ind w:left="0" w:firstLine="709"/>
       </w:pPr>
-      <w:bookmarkStart w:id="65" w:name="_Toc194251634"/>
+      <w:bookmarkStart w:id="65" w:name="_Toc198751479"/>
       <w:r>
         <w:t>Экран</w:t>
       </w:r>
@@ -14463,6 +14690,9 @@
           <w:ilvl w:val="0"/>
           <w:numId w:val="26"/>
         </w:numPr>
+        <w:tabs>
+          <w:tab w:val="left" w:pos="1134"/>
+        </w:tabs>
         <w:ind w:left="0" w:firstLine="709"/>
       </w:pPr>
       <w:r>
@@ -14479,6 +14709,9 @@
           <w:ilvl w:val="0"/>
           <w:numId w:val="26"/>
         </w:numPr>
+        <w:tabs>
+          <w:tab w:val="left" w:pos="1134"/>
+        </w:tabs>
         <w:ind w:left="0" w:firstLine="709"/>
       </w:pPr>
       <w:r>
@@ -14495,6 +14728,9 @@
           <w:ilvl w:val="0"/>
           <w:numId w:val="26"/>
         </w:numPr>
+        <w:tabs>
+          <w:tab w:val="left" w:pos="1134"/>
+        </w:tabs>
         <w:ind w:left="0" w:firstLine="709"/>
       </w:pPr>
       <w:r>
@@ -14511,6 +14747,9 @@
           <w:ilvl w:val="0"/>
           <w:numId w:val="26"/>
         </w:numPr>
+        <w:tabs>
+          <w:tab w:val="left" w:pos="1134"/>
+        </w:tabs>
         <w:ind w:left="0" w:firstLine="709"/>
       </w:pPr>
       <w:r>
@@ -14556,18 +14795,15 @@
         <w:pStyle w:val="af1"/>
       </w:pPr>
       <w:r>
-        <w:t xml:space="preserve">После выбора оценки для маршрута, текст «Маршрут пройден» сменяется на «Ваша оценка». Звезды меняют свой цвет, относительно </w:t>
-      </w:r>
+        <w:t xml:space="preserve">После выбора оценки для маршрута, текст «Маршрут пройден» сменяется на «Ваша оценка». Звезды меняют свой цвет, относительно выбранной пользователем оценки. </w:t>
+      </w:r>
+    </w:p>
+    <w:p>
+      <w:pPr>
+        <w:pStyle w:val="af1"/>
+      </w:pPr>
       <w:r>
         <w:lastRenderedPageBreak/>
-        <w:t xml:space="preserve">выбранной пользователем оценки. </w:t>
-      </w:r>
-    </w:p>
-    <w:p>
-      <w:pPr>
-        <w:pStyle w:val="af1"/>
-      </w:pPr>
-      <w:r>
         <w:t>Пользователь может раскрыть окно оценки. После этого, в середине экрана будет располагаться окно пройденного маршрута имеющее</w:t>
       </w:r>
       <w:r>
@@ -14581,6 +14817,9 @@
           <w:ilvl w:val="0"/>
           <w:numId w:val="27"/>
         </w:numPr>
+        <w:tabs>
+          <w:tab w:val="left" w:pos="1134"/>
+        </w:tabs>
         <w:ind w:left="0" w:firstLine="709"/>
       </w:pPr>
       <w:r>
@@ -14600,6 +14839,9 @@
           <w:ilvl w:val="0"/>
           <w:numId w:val="27"/>
         </w:numPr>
+        <w:tabs>
+          <w:tab w:val="left" w:pos="1134"/>
+        </w:tabs>
         <w:ind w:left="0" w:firstLine="709"/>
       </w:pPr>
       <w:r>
@@ -14616,6 +14858,9 @@
           <w:ilvl w:val="0"/>
           <w:numId w:val="27"/>
         </w:numPr>
+        <w:tabs>
+          <w:tab w:val="left" w:pos="1134"/>
+        </w:tabs>
         <w:ind w:left="0" w:firstLine="709"/>
       </w:pPr>
       <w:r>
@@ -14632,6 +14877,9 @@
           <w:ilvl w:val="0"/>
           <w:numId w:val="27"/>
         </w:numPr>
+        <w:tabs>
+          <w:tab w:val="left" w:pos="1134"/>
+        </w:tabs>
         <w:ind w:left="0" w:firstLine="709"/>
       </w:pPr>
       <w:r>
@@ -14648,6 +14896,9 @@
           <w:ilvl w:val="0"/>
           <w:numId w:val="27"/>
         </w:numPr>
+        <w:tabs>
+          <w:tab w:val="left" w:pos="1134"/>
+        </w:tabs>
         <w:ind w:left="0" w:firstLine="709"/>
       </w:pPr>
       <w:r>
@@ -14664,6 +14915,9 @@
           <w:ilvl w:val="0"/>
           <w:numId w:val="27"/>
         </w:numPr>
+        <w:tabs>
+          <w:tab w:val="left" w:pos="1134"/>
+        </w:tabs>
         <w:ind w:left="0" w:firstLine="709"/>
       </w:pPr>
       <w:r>
@@ -14679,7 +14933,7 @@
         <w:spacing w:before="0" w:line="360" w:lineRule="auto"/>
         <w:ind w:left="0" w:firstLine="709"/>
       </w:pPr>
-      <w:bookmarkStart w:id="66" w:name="_Toc194251635"/>
+      <w:bookmarkStart w:id="66" w:name="_Toc198751480"/>
       <w:r>
         <w:t>Экран</w:t>
       </w:r>
@@ -14783,6 +15037,9 @@
           <w:ilvl w:val="0"/>
           <w:numId w:val="28"/>
         </w:numPr>
+        <w:tabs>
+          <w:tab w:val="left" w:pos="1134"/>
+        </w:tabs>
         <w:ind w:left="0" w:firstLine="709"/>
       </w:pPr>
       <w:r>
@@ -14802,6 +15059,9 @@
           <w:ilvl w:val="0"/>
           <w:numId w:val="28"/>
         </w:numPr>
+        <w:tabs>
+          <w:tab w:val="left" w:pos="1134"/>
+        </w:tabs>
         <w:ind w:left="0" w:firstLine="709"/>
       </w:pPr>
       <w:r>
@@ -14821,6 +15081,9 @@
           <w:ilvl w:val="0"/>
           <w:numId w:val="28"/>
         </w:numPr>
+        <w:tabs>
+          <w:tab w:val="left" w:pos="1134"/>
+        </w:tabs>
         <w:ind w:left="0" w:firstLine="709"/>
       </w:pPr>
       <w:r>
@@ -14840,6 +15103,9 @@
           <w:ilvl w:val="0"/>
           <w:numId w:val="28"/>
         </w:numPr>
+        <w:tabs>
+          <w:tab w:val="left" w:pos="1134"/>
+        </w:tabs>
         <w:ind w:left="0" w:firstLine="709"/>
       </w:pPr>
       <w:r>
@@ -14859,6 +15125,9 @@
           <w:ilvl w:val="0"/>
           <w:numId w:val="28"/>
         </w:numPr>
+        <w:tabs>
+          <w:tab w:val="left" w:pos="1134"/>
+        </w:tabs>
         <w:ind w:left="0" w:firstLine="709"/>
       </w:pPr>
       <w:r>
@@ -14878,6 +15147,9 @@
           <w:ilvl w:val="0"/>
           <w:numId w:val="28"/>
         </w:numPr>
+        <w:tabs>
+          <w:tab w:val="left" w:pos="1134"/>
+        </w:tabs>
         <w:ind w:left="0" w:firstLine="709"/>
       </w:pPr>
       <w:r>
@@ -14897,6 +15169,9 @@
           <w:ilvl w:val="0"/>
           <w:numId w:val="28"/>
         </w:numPr>
+        <w:tabs>
+          <w:tab w:val="left" w:pos="1134"/>
+        </w:tabs>
         <w:ind w:left="0" w:firstLine="709"/>
       </w:pPr>
       <w:r>
@@ -14916,6 +15191,9 @@
           <w:ilvl w:val="0"/>
           <w:numId w:val="28"/>
         </w:numPr>
+        <w:tabs>
+          <w:tab w:val="left" w:pos="1134"/>
+        </w:tabs>
         <w:ind w:left="0" w:firstLine="709"/>
       </w:pPr>
       <w:r>
@@ -14935,6 +15213,9 @@
           <w:ilvl w:val="0"/>
           <w:numId w:val="28"/>
         </w:numPr>
+        <w:tabs>
+          <w:tab w:val="left" w:pos="1134"/>
+        </w:tabs>
         <w:ind w:left="0" w:firstLine="709"/>
       </w:pPr>
       <w:r>
@@ -14967,6 +15248,9 @@
           <w:ilvl w:val="0"/>
           <w:numId w:val="29"/>
         </w:numPr>
+        <w:tabs>
+          <w:tab w:val="left" w:pos="1134"/>
+        </w:tabs>
         <w:ind w:left="0" w:firstLine="709"/>
       </w:pPr>
       <w:r>
@@ -14986,10 +15270,12 @@
           <w:ilvl w:val="0"/>
           <w:numId w:val="29"/>
         </w:numPr>
+        <w:tabs>
+          <w:tab w:val="left" w:pos="1134"/>
+        </w:tabs>
         <w:ind w:left="0" w:firstLine="709"/>
       </w:pPr>
       <w:r>
-        <w:lastRenderedPageBreak/>
         <w:t>До двух часов.</w:t>
       </w:r>
     </w:p>
@@ -14999,8 +15285,9 @@
         <w:spacing w:before="0" w:line="360" w:lineRule="auto"/>
         <w:ind w:left="0" w:firstLine="709"/>
       </w:pPr>
-      <w:bookmarkStart w:id="67" w:name="_Toc194251636"/>
-      <w:r>
+      <w:bookmarkStart w:id="67" w:name="_Toc198751481"/>
+      <w:r>
+        <w:lastRenderedPageBreak/>
         <w:t>Экран</w:t>
       </w:r>
       <w:r>
@@ -15076,7 +15363,7 @@
         <w:spacing w:before="0" w:line="360" w:lineRule="auto"/>
         <w:ind w:left="0" w:firstLine="709"/>
       </w:pPr>
-      <w:bookmarkStart w:id="68" w:name="_Toc194251637"/>
+      <w:bookmarkStart w:id="68" w:name="_Toc198751482"/>
       <w:r>
         <w:t>Экран «Редактирование маршрута»</w:t>
       </w:r>
@@ -15177,18 +15464,15 @@
         <w:t>отредактированный</w:t>
       </w:r>
       <w:r>
-        <w:t xml:space="preserve"> маршрут </w:t>
-      </w:r>
+        <w:t xml:space="preserve"> маршрут добавляется на экран «Мои маршруты».</w:t>
+      </w:r>
+    </w:p>
+    <w:p>
+      <w:pPr>
+        <w:pStyle w:val="af1"/>
+      </w:pPr>
       <w:r>
         <w:lastRenderedPageBreak/>
-        <w:t>добавляется на экран «Мои маршруты».</w:t>
-      </w:r>
-    </w:p>
-    <w:p>
-      <w:pPr>
-        <w:pStyle w:val="af1"/>
-      </w:pPr>
-      <w:r>
         <w:t>При нажатии кнопки «Удалить маршрут», появляется окно «Удаление маршрута» с контрольным вопросом «Вы точно хотите удалить маршрут?» и кнопками «Да», «Нет».</w:t>
       </w:r>
     </w:p>
@@ -15206,7 +15490,7 @@
         <w:spacing w:before="0" w:line="360" w:lineRule="auto"/>
         <w:ind w:left="0" w:firstLine="709"/>
       </w:pPr>
-      <w:bookmarkStart w:id="69" w:name="_Toc194251638"/>
+      <w:bookmarkStart w:id="69" w:name="_Toc198751483"/>
       <w:r>
         <w:t>Экран «Пр</w:t>
       </w:r>
@@ -15301,6 +15585,9 @@
           <w:ilvl w:val="0"/>
           <w:numId w:val="30"/>
         </w:numPr>
+        <w:tabs>
+          <w:tab w:val="left" w:pos="1134"/>
+        </w:tabs>
         <w:ind w:left="0" w:firstLine="709"/>
       </w:pPr>
       <w:r>
@@ -15320,6 +15607,9 @@
           <w:ilvl w:val="0"/>
           <w:numId w:val="30"/>
         </w:numPr>
+        <w:tabs>
+          <w:tab w:val="left" w:pos="1134"/>
+        </w:tabs>
         <w:ind w:left="0" w:firstLine="709"/>
       </w:pPr>
       <w:r>
@@ -15339,6 +15629,9 @@
           <w:ilvl w:val="0"/>
           <w:numId w:val="30"/>
         </w:numPr>
+        <w:tabs>
+          <w:tab w:val="left" w:pos="1134"/>
+        </w:tabs>
         <w:ind w:left="0" w:firstLine="709"/>
       </w:pPr>
       <w:r>
@@ -15358,6 +15651,9 @@
           <w:ilvl w:val="0"/>
           <w:numId w:val="30"/>
         </w:numPr>
+        <w:tabs>
+          <w:tab w:val="left" w:pos="1134"/>
+        </w:tabs>
         <w:ind w:left="0" w:firstLine="709"/>
       </w:pPr>
       <w:r>
@@ -15384,7 +15680,7 @@
         <w:spacing w:before="0" w:line="360" w:lineRule="auto"/>
         <w:ind w:left="0" w:firstLine="709"/>
       </w:pPr>
-      <w:bookmarkStart w:id="70" w:name="_Toc194251639"/>
+      <w:bookmarkStart w:id="70" w:name="_Toc198751484"/>
       <w:r>
         <w:t>Экран «Премиум-пробный»</w:t>
       </w:r>
@@ -15462,8 +15758,11 @@
         <w:pStyle w:val="af1"/>
       </w:pPr>
       <w:r>
+        <w:t xml:space="preserve">В нижней части экрана располагается кнопка оформить, при нажатии на </w:t>
+      </w:r>
+      <w:r>
         <w:lastRenderedPageBreak/>
-        <w:t>В нижней части экрана располагается кнопка оформить, при нажатии на которую, открывается экран оплаты.</w:t>
+        <w:t>которую, открывается экран оплаты.</w:t>
       </w:r>
     </w:p>
     <w:p>
@@ -15472,7 +15771,7 @@
         <w:spacing w:before="0" w:line="360" w:lineRule="auto"/>
         <w:ind w:left="0" w:firstLine="709"/>
       </w:pPr>
-      <w:bookmarkStart w:id="71" w:name="_Toc194251640"/>
+      <w:bookmarkStart w:id="71" w:name="_Toc198751485"/>
       <w:r>
         <w:t>Экран «Премиум-генерация»</w:t>
       </w:r>
@@ -15548,6 +15847,9 @@
           <w:ilvl w:val="0"/>
           <w:numId w:val="31"/>
         </w:numPr>
+        <w:tabs>
+          <w:tab w:val="left" w:pos="1134"/>
+        </w:tabs>
         <w:ind w:left="0" w:firstLine="709"/>
       </w:pPr>
       <w:r>
@@ -15567,6 +15869,9 @@
           <w:ilvl w:val="0"/>
           <w:numId w:val="31"/>
         </w:numPr>
+        <w:tabs>
+          <w:tab w:val="left" w:pos="1134"/>
+        </w:tabs>
         <w:ind w:left="0" w:firstLine="709"/>
       </w:pPr>
       <w:r>
@@ -15586,6 +15891,9 @@
           <w:ilvl w:val="0"/>
           <w:numId w:val="31"/>
         </w:numPr>
+        <w:tabs>
+          <w:tab w:val="left" w:pos="1134"/>
+        </w:tabs>
         <w:ind w:left="0" w:firstLine="709"/>
       </w:pPr>
       <w:r>
@@ -15605,6 +15913,9 @@
           <w:ilvl w:val="0"/>
           <w:numId w:val="31"/>
         </w:numPr>
+        <w:tabs>
+          <w:tab w:val="left" w:pos="1134"/>
+        </w:tabs>
         <w:ind w:left="0" w:firstLine="709"/>
       </w:pPr>
       <w:r>
@@ -15637,6 +15948,9 @@
           <w:ilvl w:val="0"/>
           <w:numId w:val="32"/>
         </w:numPr>
+        <w:tabs>
+          <w:tab w:val="left" w:pos="1134"/>
+        </w:tabs>
         <w:ind w:left="0" w:firstLine="709"/>
       </w:pPr>
       <w:r>
@@ -15656,6 +15970,9 @@
           <w:ilvl w:val="0"/>
           <w:numId w:val="32"/>
         </w:numPr>
+        <w:tabs>
+          <w:tab w:val="left" w:pos="1134"/>
+        </w:tabs>
         <w:ind w:left="0" w:firstLine="709"/>
       </w:pPr>
       <w:r>
@@ -15688,6 +16005,9 @@
           <w:ilvl w:val="0"/>
           <w:numId w:val="33"/>
         </w:numPr>
+        <w:tabs>
+          <w:tab w:val="left" w:pos="1134"/>
+        </w:tabs>
         <w:ind w:left="0" w:firstLine="709"/>
       </w:pPr>
       <w:r>
@@ -15707,6 +16027,9 @@
           <w:ilvl w:val="0"/>
           <w:numId w:val="33"/>
         </w:numPr>
+        <w:tabs>
+          <w:tab w:val="left" w:pos="1134"/>
+        </w:tabs>
         <w:ind w:left="0" w:firstLine="709"/>
       </w:pPr>
       <w:r>
@@ -15726,6 +16049,9 @@
           <w:ilvl w:val="0"/>
           <w:numId w:val="33"/>
         </w:numPr>
+        <w:tabs>
+          <w:tab w:val="left" w:pos="1134"/>
+        </w:tabs>
         <w:ind w:left="0" w:firstLine="709"/>
       </w:pPr>
       <w:r>
@@ -15745,6 +16071,9 @@
           <w:ilvl w:val="0"/>
           <w:numId w:val="33"/>
         </w:numPr>
+        <w:tabs>
+          <w:tab w:val="left" w:pos="1134"/>
+        </w:tabs>
         <w:ind w:left="0" w:firstLine="709"/>
       </w:pPr>
       <w:r>
@@ -15764,6 +16093,9 @@
           <w:ilvl w:val="0"/>
           <w:numId w:val="33"/>
         </w:numPr>
+        <w:tabs>
+          <w:tab w:val="left" w:pos="1134"/>
+        </w:tabs>
         <w:ind w:left="0" w:firstLine="709"/>
       </w:pPr>
       <w:r>
@@ -15775,11 +16107,7 @@
         <w:pStyle w:val="af1"/>
       </w:pPr>
       <w:r>
-        <w:t xml:space="preserve">В нижней части экрана располагается кнопка «Выбрать», которая перенаправляет пользователя на экран «Маршрут» для сгенерированного </w:t>
-      </w:r>
-      <w:r>
-        <w:lastRenderedPageBreak/>
-        <w:t>маршрута.</w:t>
+        <w:t>В нижней части экрана располагается кнопка «Выбрать», которая перенаправляет пользователя на экран «Маршрут» для сгенерированного маршрута.</w:t>
       </w:r>
     </w:p>
     <w:p>
@@ -15791,6 +16119,7 @@
         </w:rPr>
       </w:pPr>
       <w:r>
+        <w:lastRenderedPageBreak/>
         <w:br w:type="page"/>
       </w:r>
     </w:p>
@@ -15805,7 +16134,7 @@
           <w:szCs w:val="28"/>
         </w:rPr>
       </w:pPr>
-      <w:bookmarkStart w:id="73" w:name="_Toc194251641"/>
+      <w:bookmarkStart w:id="73" w:name="_Toc198751486"/>
       <w:r>
         <w:rPr>
           <w:sz w:val="28"/>
@@ -15909,7 +16238,7 @@
           <w:spacing w:val="-2"/>
         </w:rPr>
       </w:pPr>
-      <w:bookmarkStart w:id="74" w:name="_Toc194251642"/>
+      <w:bookmarkStart w:id="74" w:name="_Toc198751487"/>
       <w:r>
         <w:t>Функциональность для неавторизованного пользователя</w:t>
       </w:r>
@@ -15930,6 +16259,9 @@
           <w:ilvl w:val="0"/>
           <w:numId w:val="35"/>
         </w:numPr>
+        <w:tabs>
+          <w:tab w:val="left" w:pos="1134"/>
+        </w:tabs>
         <w:ind w:left="0" w:firstLine="709"/>
       </w:pPr>
       <w:r>
@@ -15951,6 +16283,9 @@
           <w:ilvl w:val="0"/>
           <w:numId w:val="34"/>
         </w:numPr>
+        <w:tabs>
+          <w:tab w:val="left" w:pos="1134"/>
+        </w:tabs>
         <w:ind w:left="0" w:firstLine="709"/>
       </w:pPr>
       <w:r>
@@ -15964,10 +16299,19 @@
           <w:ilvl w:val="0"/>
           <w:numId w:val="34"/>
         </w:numPr>
+        <w:tabs>
+          <w:tab w:val="left" w:pos="1134"/>
+        </w:tabs>
         <w:ind w:left="0" w:firstLine="709"/>
       </w:pPr>
       <w:r>
-        <w:t>в случае успешной авторизации пользователю становятся доступны все основные функции сайта.</w:t>
+        <w:t xml:space="preserve">в случае успешной авторизации пользователю становятся доступны все основные функции </w:t>
+      </w:r>
+      <w:r>
+        <w:t>приложения</w:t>
+      </w:r>
+      <w:r>
+        <w:t>.</w:t>
       </w:r>
     </w:p>
     <w:p>
@@ -15976,7 +16320,7 @@
         <w:spacing w:before="0" w:line="360" w:lineRule="auto"/>
         <w:ind w:left="0" w:firstLine="709"/>
       </w:pPr>
-      <w:bookmarkStart w:id="75" w:name="_Toc194251643"/>
+      <w:bookmarkStart w:id="75" w:name="_Toc198751488"/>
       <w:r>
         <w:t>Функциональность</w:t>
       </w:r>
@@ -16027,6 +16371,9 @@
           <w:ilvl w:val="0"/>
           <w:numId w:val="36"/>
         </w:numPr>
+        <w:tabs>
+          <w:tab w:val="left" w:pos="1134"/>
+        </w:tabs>
         <w:ind w:left="0" w:firstLine="709"/>
       </w:pPr>
       <w:r>
@@ -16048,6 +16395,9 @@
           <w:ilvl w:val="0"/>
           <w:numId w:val="37"/>
         </w:numPr>
+        <w:tabs>
+          <w:tab w:val="left" w:pos="1134"/>
+        </w:tabs>
         <w:ind w:left="0" w:firstLine="709"/>
       </w:pPr>
       <w:r>
@@ -16067,6 +16417,9 @@
           <w:ilvl w:val="0"/>
           <w:numId w:val="37"/>
         </w:numPr>
+        <w:tabs>
+          <w:tab w:val="left" w:pos="1134"/>
+        </w:tabs>
         <w:ind w:left="0" w:firstLine="709"/>
       </w:pPr>
       <w:r>
@@ -16083,6 +16436,9 @@
           <w:ilvl w:val="0"/>
           <w:numId w:val="37"/>
         </w:numPr>
+        <w:tabs>
+          <w:tab w:val="left" w:pos="1134"/>
+        </w:tabs>
         <w:ind w:left="0" w:firstLine="709"/>
       </w:pPr>
       <w:r>
@@ -16107,6 +16463,9 @@
           <w:ilvl w:val="0"/>
           <w:numId w:val="38"/>
         </w:numPr>
+        <w:tabs>
+          <w:tab w:val="left" w:pos="1134"/>
+        </w:tabs>
         <w:ind w:left="0" w:firstLine="709"/>
       </w:pPr>
       <w:r>
@@ -16128,6 +16487,9 @@
           <w:ilvl w:val="0"/>
           <w:numId w:val="39"/>
         </w:numPr>
+        <w:tabs>
+          <w:tab w:val="left" w:pos="1134"/>
+        </w:tabs>
         <w:ind w:left="0" w:firstLine="709"/>
       </w:pPr>
       <w:r>
@@ -16153,6 +16515,9 @@
           <w:ilvl w:val="0"/>
           <w:numId w:val="40"/>
         </w:numPr>
+        <w:tabs>
+          <w:tab w:val="left" w:pos="1134"/>
+        </w:tabs>
         <w:ind w:left="0" w:firstLine="709"/>
       </w:pPr>
       <w:r>
@@ -16169,6 +16534,9 @@
           <w:ilvl w:val="0"/>
           <w:numId w:val="40"/>
         </w:numPr>
+        <w:tabs>
+          <w:tab w:val="left" w:pos="1134"/>
+        </w:tabs>
         <w:ind w:left="0" w:firstLine="709"/>
       </w:pPr>
       <w:r>
@@ -16190,6 +16558,9 @@
           <w:ilvl w:val="0"/>
           <w:numId w:val="41"/>
         </w:numPr>
+        <w:tabs>
+          <w:tab w:val="left" w:pos="1134"/>
+        </w:tabs>
         <w:ind w:left="0" w:firstLine="709"/>
       </w:pPr>
       <w:r>
@@ -16211,6 +16582,9 @@
           <w:ilvl w:val="0"/>
           <w:numId w:val="42"/>
         </w:numPr>
+        <w:tabs>
+          <w:tab w:val="left" w:pos="1134"/>
+        </w:tabs>
         <w:ind w:left="0" w:firstLine="709"/>
       </w:pPr>
       <w:r>
@@ -16238,6 +16612,9 @@
           <w:ilvl w:val="0"/>
           <w:numId w:val="43"/>
         </w:numPr>
+        <w:tabs>
+          <w:tab w:val="left" w:pos="1134"/>
+        </w:tabs>
         <w:ind w:left="0" w:firstLine="709"/>
       </w:pPr>
       <w:r>
@@ -16251,6 +16628,9 @@
           <w:ilvl w:val="0"/>
           <w:numId w:val="43"/>
         </w:numPr>
+        <w:tabs>
+          <w:tab w:val="left" w:pos="1134"/>
+        </w:tabs>
         <w:ind w:left="0" w:firstLine="709"/>
       </w:pPr>
       <w:r>
@@ -16272,6 +16652,9 @@
           <w:ilvl w:val="0"/>
           <w:numId w:val="44"/>
         </w:numPr>
+        <w:tabs>
+          <w:tab w:val="left" w:pos="1134"/>
+        </w:tabs>
         <w:ind w:left="0" w:firstLine="709"/>
       </w:pPr>
       <w:r>
@@ -16305,6 +16688,9 @@
           <w:ilvl w:val="0"/>
           <w:numId w:val="45"/>
         </w:numPr>
+        <w:tabs>
+          <w:tab w:val="left" w:pos="1134"/>
+        </w:tabs>
         <w:ind w:left="0" w:firstLine="709"/>
       </w:pPr>
       <w:r>
@@ -16327,6 +16713,9 @@
           <w:ilvl w:val="0"/>
           <w:numId w:val="45"/>
         </w:numPr>
+        <w:tabs>
+          <w:tab w:val="left" w:pos="1134"/>
+        </w:tabs>
         <w:ind w:left="0" w:firstLine="709"/>
       </w:pPr>
       <w:r>
@@ -16342,7 +16731,7 @@
           <w:spacing w:val="-2"/>
         </w:rPr>
       </w:pPr>
-      <w:bookmarkStart w:id="76" w:name="_Toc194251644"/>
+      <w:bookmarkStart w:id="76" w:name="_Toc198751489"/>
       <w:r>
         <w:t>Функциональность</w:t>
       </w:r>
@@ -16389,11 +16778,7 @@
         <w:pStyle w:val="af1"/>
       </w:pPr>
       <w:r>
-        <w:t xml:space="preserve">Помимо возможностей авторизованного пользователя, пользователь с </w:t>
-      </w:r>
-      <w:r>
-        <w:lastRenderedPageBreak/>
-        <w:t>подпиской имеет следующие функции</w:t>
+        <w:t>Помимо возможностей авторизованного пользователя, пользователь с подпиской имеет следующие функции</w:t>
       </w:r>
       <w:r>
         <w:t>:</w:t>
@@ -16423,9 +16808,13 @@
           <w:ilvl w:val="0"/>
           <w:numId w:val="46"/>
         </w:numPr>
+        <w:tabs>
+          <w:tab w:val="left" w:pos="1134"/>
+        </w:tabs>
         <w:ind w:left="0" w:firstLine="709"/>
       </w:pPr>
       <w:r>
+        <w:lastRenderedPageBreak/>
         <w:t>пользователь имеет возможность сгенерировать</w:t>
       </w:r>
       <w:r>
@@ -16454,7 +16843,7 @@
         <w:ind w:left="0" w:firstLine="709"/>
       </w:pPr>
       <w:bookmarkStart w:id="77" w:name="_bookmark38"/>
-      <w:bookmarkStart w:id="78" w:name="_Toc194251645"/>
+      <w:bookmarkStart w:id="78" w:name="_Toc198751490"/>
       <w:bookmarkEnd w:id="77"/>
       <w:r>
         <w:t>Функциональность</w:t>
@@ -16505,41 +16894,13 @@
           <w:ilvl w:val="0"/>
           <w:numId w:val="47"/>
         </w:numPr>
+        <w:tabs>
+          <w:tab w:val="left" w:pos="1134"/>
+        </w:tabs>
         <w:ind w:left="0" w:firstLine="709"/>
       </w:pPr>
       <w:r>
         <w:t>администратор имеет возможность удалять созданные пользователями маршруты.</w:t>
-      </w:r>
-    </w:p>
-    <w:p>
-      <w:pPr>
-        <w:pStyle w:val="af1"/>
-        <w:ind w:firstLine="0"/>
-        <w:rPr>
-          <w:lang w:val="en-US"/>
-        </w:rPr>
-      </w:pPr>
-      <w:r>
-        <w:t>Редактирование маршрута</w:t>
-      </w:r>
-      <w:r>
-        <w:rPr>
-          <w:lang w:val="en-US"/>
-        </w:rPr>
-        <w:t>:</w:t>
-      </w:r>
-    </w:p>
-    <w:p>
-      <w:pPr>
-        <w:pStyle w:val="af1"/>
-        <w:numPr>
-          <w:ilvl w:val="0"/>
-          <w:numId w:val="48"/>
-        </w:numPr>
-        <w:ind w:left="0" w:firstLine="709"/>
-      </w:pPr>
-      <w:r>
-        <w:t>администратор имеет возможность редактировать созданные пользователями маршруты.</w:t>
       </w:r>
     </w:p>
     <w:p>
@@ -16557,23 +16918,19 @@
           <w:ilvl w:val="0"/>
           <w:numId w:val="49"/>
         </w:numPr>
+        <w:tabs>
+          <w:tab w:val="left" w:pos="1134"/>
+        </w:tabs>
         <w:ind w:left="0" w:firstLine="709"/>
       </w:pPr>
       <w:r>
-        <w:t>администратор имеет возможность удалить аккаунт пользователя. В этом случае пользователь не сможет больше зарегистрироваться на сайте с указанными ранее контактными данным</w:t>
-      </w:r>
-      <w:bookmarkStart w:id="79" w:name="_bookmark39"/>
-      <w:bookmarkStart w:id="80" w:name="_bookmark40"/>
+        <w:t>администратор имеет возможность удалить аккаунт пользователя.</w:t>
+      </w:r>
+      <w:r>
+        <w:br w:type="page"/>
+      </w:r>
+      <w:bookmarkStart w:id="79" w:name="_bookmark46"/>
       <w:bookmarkEnd w:id="79"/>
-      <w:bookmarkEnd w:id="80"/>
-      <w:r>
-        <w:t>.</w:t>
-      </w:r>
-      <w:r>
-        <w:br w:type="page"/>
-      </w:r>
-      <w:bookmarkStart w:id="81" w:name="_bookmark46"/>
-      <w:bookmarkEnd w:id="81"/>
     </w:p>
     <w:p>
       <w:pPr>
@@ -16586,8 +16943,8 @@
           <w:szCs w:val="28"/>
         </w:rPr>
       </w:pPr>
-      <w:bookmarkStart w:id="82" w:name="_Toc194251646"/>
-      <w:bookmarkStart w:id="83" w:name="_Toc194069170"/>
+      <w:bookmarkStart w:id="80" w:name="_Toc198751491"/>
+      <w:bookmarkStart w:id="81" w:name="_Toc194069170"/>
       <w:r>
         <w:rPr>
           <w:sz w:val="28"/>
@@ -16624,7 +16981,7 @@
         </w:rPr>
         <w:t>требования</w:t>
       </w:r>
-      <w:bookmarkEnd w:id="82"/>
+      <w:bookmarkEnd w:id="80"/>
     </w:p>
     <w:p>
       <w:pPr>
@@ -16801,7 +17158,7 @@
       <w:r>
         <w:t>Удобство использования</w:t>
       </w:r>
-      <w:bookmarkEnd w:id="83"/>
+      <w:bookmarkEnd w:id="81"/>
       <w:r>
         <w:t>:</w:t>
       </w:r>
@@ -16813,6 +17170,9 @@
           <w:ilvl w:val="0"/>
           <w:numId w:val="60"/>
         </w:numPr>
+        <w:tabs>
+          <w:tab w:val="left" w:pos="1134"/>
+        </w:tabs>
         <w:ind w:left="0" w:firstLine="709"/>
       </w:pPr>
       <w:r>
@@ -16832,10 +17192,25 @@
           <w:ilvl w:val="0"/>
           <w:numId w:val="61"/>
         </w:numPr>
+        <w:tabs>
+          <w:tab w:val="left" w:pos="1134"/>
+        </w:tabs>
         <w:ind w:left="0" w:firstLine="709"/>
       </w:pPr>
       <w:r>
-        <w:t>мобильное приложения и веб-приложение для администрации сервиса должны иметь поддержку различных типов экранов</w:t>
+        <w:t>мобильное приложени</w:t>
+      </w:r>
+      <w:r>
+        <w:t>е</w:t>
+      </w:r>
+      <w:r>
+        <w:t xml:space="preserve"> должн</w:t>
+      </w:r>
+      <w:r>
+        <w:t>о</w:t>
+      </w:r>
+      <w:r>
+        <w:t xml:space="preserve"> иметь поддержку различных типов экранов</w:t>
       </w:r>
       <w:r>
         <w:t>.</w:t>
@@ -16848,11 +17223,11 @@
           <w:lang w:val="en-US"/>
         </w:rPr>
       </w:pPr>
-      <w:bookmarkStart w:id="84" w:name="_Toc194069171"/>
+      <w:bookmarkStart w:id="82" w:name="_Toc194069171"/>
       <w:r>
         <w:t>Безопасность</w:t>
       </w:r>
-      <w:bookmarkEnd w:id="84"/>
+      <w:bookmarkEnd w:id="82"/>
       <w:r>
         <w:rPr>
           <w:lang w:val="en-US"/>
@@ -16867,6 +17242,9 @@
           <w:ilvl w:val="0"/>
           <w:numId w:val="62"/>
         </w:numPr>
+        <w:tabs>
+          <w:tab w:val="left" w:pos="1134"/>
+        </w:tabs>
         <w:ind w:left="0" w:firstLine="709"/>
       </w:pPr>
       <w:r>
@@ -16898,6 +17276,9 @@
           <w:ilvl w:val="0"/>
           <w:numId w:val="62"/>
         </w:numPr>
+        <w:tabs>
+          <w:tab w:val="left" w:pos="1134"/>
+        </w:tabs>
         <w:ind w:left="0" w:firstLine="709"/>
       </w:pPr>
       <w:r>
@@ -16941,11 +17322,11 @@
           <w:lang w:val="en-US"/>
         </w:rPr>
       </w:pPr>
-      <w:bookmarkStart w:id="85" w:name="_Toc194069172"/>
+      <w:bookmarkStart w:id="83" w:name="_Toc194069172"/>
       <w:r>
         <w:t>Масштабируемость</w:t>
       </w:r>
-      <w:bookmarkEnd w:id="85"/>
+      <w:bookmarkEnd w:id="83"/>
       <w:r>
         <w:rPr>
           <w:lang w:val="en-US"/>
@@ -16960,6 +17341,9 @@
           <w:ilvl w:val="0"/>
           <w:numId w:val="63"/>
         </w:numPr>
+        <w:tabs>
+          <w:tab w:val="left" w:pos="1134"/>
+        </w:tabs>
         <w:ind w:left="0" w:firstLine="709"/>
       </w:pPr>
       <w:r>
@@ -16976,11 +17360,11 @@
           <w:lang w:val="en-US"/>
         </w:rPr>
       </w:pPr>
-      <w:bookmarkStart w:id="86" w:name="_Toc194069173"/>
+      <w:bookmarkStart w:id="84" w:name="_Toc194069173"/>
       <w:r>
         <w:t>Совместимость</w:t>
       </w:r>
-      <w:bookmarkEnd w:id="86"/>
+      <w:bookmarkEnd w:id="84"/>
       <w:r>
         <w:rPr>
           <w:lang w:val="en-US"/>
@@ -16995,6 +17379,9 @@
           <w:ilvl w:val="0"/>
           <w:numId w:val="63"/>
         </w:numPr>
+        <w:tabs>
+          <w:tab w:val="left" w:pos="1134"/>
+        </w:tabs>
         <w:ind w:left="0" w:firstLine="709"/>
       </w:pPr>
       <w:r>
@@ -17020,11 +17407,11 @@
           <w:lang w:val="en-US"/>
         </w:rPr>
       </w:pPr>
-      <w:bookmarkStart w:id="87" w:name="_Toc194069174"/>
+      <w:bookmarkStart w:id="85" w:name="_Toc194069174"/>
       <w:r>
         <w:t>Доступность</w:t>
       </w:r>
-      <w:bookmarkEnd w:id="87"/>
+      <w:bookmarkEnd w:id="85"/>
       <w:r>
         <w:rPr>
           <w:lang w:val="en-US"/>
@@ -17039,6 +17426,9 @@
           <w:ilvl w:val="0"/>
           <w:numId w:val="63"/>
         </w:numPr>
+        <w:tabs>
+          <w:tab w:val="left" w:pos="1134"/>
+        </w:tabs>
         <w:ind w:left="0" w:firstLine="709"/>
       </w:pPr>
       <w:r>
@@ -17068,7 +17458,7 @@
           <w:szCs w:val="28"/>
         </w:rPr>
       </w:pPr>
-      <w:bookmarkStart w:id="88" w:name="_Toc194251647"/>
+      <w:bookmarkStart w:id="86" w:name="_Toc198751492"/>
       <w:r>
         <w:rPr>
           <w:sz w:val="28"/>
@@ -17138,7 +17528,7 @@
         </w:rPr>
         <w:t>работ</w:t>
       </w:r>
-      <w:bookmarkEnd w:id="88"/>
+      <w:bookmarkEnd w:id="86"/>
     </w:p>
     <w:p>
       <w:pPr>
@@ -17444,9 +17834,9 @@
           <w:szCs w:val="28"/>
         </w:rPr>
       </w:pPr>
-      <w:bookmarkStart w:id="89" w:name="_bookmark47"/>
-      <w:bookmarkStart w:id="90" w:name="_Toc194251648"/>
-      <w:bookmarkEnd w:id="89"/>
+      <w:bookmarkStart w:id="87" w:name="_bookmark47"/>
+      <w:bookmarkStart w:id="88" w:name="_Toc198751493"/>
+      <w:bookmarkEnd w:id="87"/>
       <w:r>
         <w:rPr>
           <w:sz w:val="28"/>
@@ -17501,7 +17891,7 @@
         </w:rPr>
         <w:t>сторон</w:t>
       </w:r>
-      <w:bookmarkEnd w:id="90"/>
+      <w:bookmarkEnd w:id="88"/>
     </w:p>
     <w:p>
       <w:pPr>
@@ -17771,25 +18161,7 @@
                 <w:sz w:val="28"/>
                 <w:szCs w:val="28"/>
               </w:rPr>
-              <w:t xml:space="preserve">Разработчик </w:t>
-            </w:r>
-            <w:proofErr w:type="spellStart"/>
-            <w:r>
-              <w:rPr>
-                <w:color w:val="000000"/>
-                <w:sz w:val="28"/>
-                <w:szCs w:val="28"/>
-              </w:rPr>
-              <w:t>Акельева</w:t>
-            </w:r>
-            <w:proofErr w:type="spellEnd"/>
-            <w:r>
-              <w:rPr>
-                <w:color w:val="000000"/>
-                <w:sz w:val="28"/>
-                <w:szCs w:val="28"/>
-              </w:rPr>
-              <w:t xml:space="preserve"> У.А.</w:t>
+              <w:t>Разработчик Акельева У.А.</w:t>
             </w:r>
           </w:p>
           <w:p>
@@ -17983,25 +18355,7 @@
                 <w:sz w:val="28"/>
                 <w:szCs w:val="28"/>
               </w:rPr>
-              <w:t xml:space="preserve">Разработчик </w:t>
-            </w:r>
-            <w:proofErr w:type="spellStart"/>
-            <w:r>
-              <w:rPr>
-                <w:color w:val="000000"/>
-                <w:sz w:val="28"/>
-                <w:szCs w:val="28"/>
-              </w:rPr>
-              <w:t>Мосалов</w:t>
-            </w:r>
-            <w:proofErr w:type="spellEnd"/>
-            <w:r>
-              <w:rPr>
-                <w:color w:val="000000"/>
-                <w:sz w:val="28"/>
-                <w:szCs w:val="28"/>
-              </w:rPr>
-              <w:t xml:space="preserve"> А.С.</w:t>
+              <w:t>Разработчик Мосалов А.С.</w:t>
             </w:r>
           </w:p>
           <w:p>
@@ -18321,8 +18675,8 @@
         <w:jc w:val="center"/>
         <w:outlineLvl w:val="0"/>
       </w:pPr>
-      <w:bookmarkStart w:id="91" w:name="_Toc194251649"/>
-      <w:bookmarkEnd w:id="91"/>
+      <w:bookmarkStart w:id="89" w:name="_Toc198751494"/>
+      <w:bookmarkEnd w:id="89"/>
     </w:p>
     <w:p>
       <w:pPr>
@@ -18333,7 +18687,7 @@
           <w:noProof/>
         </w:rPr>
         <w:drawing>
-          <wp:anchor distT="0" distB="0" distL="114300" distR="114300" simplePos="0" relativeHeight="251650048" behindDoc="1" locked="0" layoutInCell="1" allowOverlap="1" wp14:anchorId="36163F59" wp14:editId="0F1B29B8">
+          <wp:anchor distT="0" distB="0" distL="114300" distR="114300" simplePos="0" relativeHeight="251644416" behindDoc="1" locked="0" layoutInCell="1" allowOverlap="1" wp14:anchorId="36163F59" wp14:editId="0F1B29B8">
             <wp:simplePos x="0" y="0"/>
             <wp:positionH relativeFrom="column">
               <wp:posOffset>-82550</wp:posOffset>
@@ -18403,7 +18757,7 @@
         <mc:AlternateContent>
           <mc:Choice Requires="wps">
             <w:drawing>
-              <wp:anchor distT="0" distB="0" distL="114300" distR="114300" simplePos="0" relativeHeight="251656192" behindDoc="1" locked="0" layoutInCell="1" allowOverlap="1" wp14:anchorId="24B59412" wp14:editId="682D8E47">
+              <wp:anchor distT="0" distB="0" distL="114300" distR="114300" simplePos="0" relativeHeight="251654656" behindDoc="1" locked="0" layoutInCell="1" allowOverlap="1" wp14:anchorId="24B59412" wp14:editId="682D8E47">
                 <wp:simplePos x="0" y="0"/>
                 <wp:positionH relativeFrom="column">
                   <wp:posOffset>-1270</wp:posOffset>
@@ -18549,7 +18903,7 @@
                 <v:stroke joinstyle="miter"/>
                 <v:path gradientshapeok="t" o:connecttype="rect"/>
               </v:shapetype>
-              <v:shape id="Надпись 15" o:spid="_x0000_s1026" type="#_x0000_t202" style="position:absolute;left:0;text-align:left;margin-left:-.1pt;margin-top:314.8pt;width:467.8pt;height:.05pt;z-index:-251660288;visibility:visible;mso-wrap-style:square;mso-wrap-distance-left:9pt;mso-wrap-distance-top:0;mso-wrap-distance-right:9pt;mso-wrap-distance-bottom:0;mso-position-horizontal:absolute;mso-position-horizontal-relative:text;mso-position-vertical:absolute;mso-position-vertical-relative:text;v-text-anchor:top" o:gfxdata="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" stroked="f">
+              <v:shape id="Надпись 15" o:spid="_x0000_s1026" type="#_x0000_t202" style="position:absolute;left:0;text-align:left;margin-left:-.1pt;margin-top:314.8pt;width:467.8pt;height:.05pt;z-index:-251661824;visibility:visible;mso-wrap-style:square;mso-wrap-distance-left:9pt;mso-wrap-distance-top:0;mso-wrap-distance-right:9pt;mso-wrap-distance-bottom:0;mso-position-horizontal:absolute;mso-position-horizontal-relative:text;mso-position-vertical:absolute;mso-position-vertical-relative:text;v-text-anchor:top" o:gfxdata="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" stroked="f">
                 <v:textbox style="mso-fit-shape-to-text:t" inset="0,0,0,0">
                   <w:txbxContent>
                     <w:p>
@@ -18667,8 +19021,8 @@
           <w:szCs w:val="28"/>
         </w:rPr>
       </w:pPr>
-      <w:bookmarkStart w:id="92" w:name="_Toc194251650"/>
-      <w:bookmarkEnd w:id="92"/>
+      <w:bookmarkStart w:id="90" w:name="_Toc198751495"/>
+      <w:bookmarkEnd w:id="90"/>
     </w:p>
     <w:p>
       <w:pPr>
@@ -18857,14 +19211,14 @@
         <w:jc w:val="center"/>
         <w:outlineLvl w:val="0"/>
       </w:pPr>
-      <w:bookmarkStart w:id="93" w:name="_Toc194251651"/>
+      <w:bookmarkStart w:id="91" w:name="_Toc198751496"/>
       <w:r>
         <w:rPr>
           <w:noProof/>
         </w:rPr>
         <w:lastRenderedPageBreak/>
         <w:drawing>
-          <wp:anchor distT="0" distB="0" distL="114300" distR="114300" simplePos="0" relativeHeight="251659264" behindDoc="0" locked="0" layoutInCell="1" allowOverlap="1" wp14:anchorId="331A7553" wp14:editId="318D0790">
+          <wp:anchor distT="0" distB="0" distL="114300" distR="114300" simplePos="0" relativeHeight="251659776" behindDoc="0" locked="0" layoutInCell="1" allowOverlap="1" wp14:anchorId="331A7553" wp14:editId="318D0790">
             <wp:simplePos x="0" y="0"/>
             <wp:positionH relativeFrom="column">
               <wp:posOffset>25400</wp:posOffset>
@@ -18919,7 +19273,7 @@
           </wp:anchor>
         </w:drawing>
       </w:r>
-      <w:bookmarkEnd w:id="93"/>
+      <w:bookmarkEnd w:id="91"/>
     </w:p>
     <w:p>
       <w:pPr>
@@ -18967,7 +19321,7 @@
         </w:rPr>
         <w:lastRenderedPageBreak/>
         <w:drawing>
-          <wp:anchor distT="0" distB="0" distL="114300" distR="114300" simplePos="0" relativeHeight="251653120" behindDoc="0" locked="0" layoutInCell="1" allowOverlap="1" wp14:anchorId="43A992ED" wp14:editId="23CD0853">
+          <wp:anchor distT="0" distB="0" distL="114300" distR="114300" simplePos="0" relativeHeight="251649536" behindDoc="0" locked="0" layoutInCell="1" allowOverlap="1" wp14:anchorId="43A992ED" wp14:editId="23CD0853">
             <wp:simplePos x="0" y="0"/>
             <wp:positionH relativeFrom="column">
               <wp:posOffset>-3810</wp:posOffset>
@@ -19228,8 +19582,8 @@
           <w:szCs w:val="28"/>
         </w:rPr>
       </w:pPr>
-      <w:bookmarkStart w:id="94" w:name="_Toc194251652"/>
-      <w:bookmarkEnd w:id="94"/>
+      <w:bookmarkStart w:id="92" w:name="_Toc198751497"/>
+      <w:bookmarkEnd w:id="92"/>
     </w:p>
     <w:p>
       <w:pPr>
@@ -19378,7 +19732,7 @@
           <w:szCs w:val="28"/>
         </w:rPr>
       </w:pPr>
-      <w:bookmarkStart w:id="95" w:name="_Toc194251653"/>
+      <w:bookmarkStart w:id="93" w:name="_Toc198751498"/>
       <w:r>
         <w:rPr>
           <w:b/>
@@ -19389,7 +19743,7 @@
         </w:rPr>
         <w:lastRenderedPageBreak/>
         <w:drawing>
-          <wp:anchor distT="0" distB="0" distL="114300" distR="114300" simplePos="0" relativeHeight="251667456" behindDoc="0" locked="0" layoutInCell="1" allowOverlap="1" wp14:anchorId="27756ECC" wp14:editId="0EA1058E">
+          <wp:anchor distT="0" distB="0" distL="114300" distR="114300" simplePos="0" relativeHeight="251675136" behindDoc="0" locked="0" layoutInCell="1" allowOverlap="1" wp14:anchorId="27756ECC" wp14:editId="0EA1058E">
             <wp:simplePos x="0" y="0"/>
             <wp:positionH relativeFrom="column">
               <wp:posOffset>5080</wp:posOffset>
@@ -19451,7 +19805,7 @@
           </wp:anchor>
         </w:drawing>
       </w:r>
-      <w:bookmarkEnd w:id="95"/>
+      <w:bookmarkEnd w:id="93"/>
     </w:p>
     <w:p>
       <w:pPr>
@@ -19512,8 +19866,8 @@
           <w:szCs w:val="28"/>
         </w:rPr>
       </w:pPr>
-      <w:bookmarkStart w:id="96" w:name="_Toc194251654"/>
-      <w:bookmarkEnd w:id="96"/>
+      <w:bookmarkStart w:id="94" w:name="_Toc198751499"/>
+      <w:bookmarkEnd w:id="94"/>
     </w:p>
     <w:p>
       <w:pPr>
@@ -19529,7 +19883,7 @@
           <w:szCs w:val="28"/>
         </w:rPr>
         <w:drawing>
-          <wp:anchor distT="0" distB="0" distL="114300" distR="114300" simplePos="0" relativeHeight="251662336" behindDoc="0" locked="0" layoutInCell="1" allowOverlap="1" wp14:anchorId="5EC9135C" wp14:editId="2EB72FF3">
+          <wp:anchor distT="0" distB="0" distL="114300" distR="114300" simplePos="0" relativeHeight="251664896" behindDoc="0" locked="0" layoutInCell="1" allowOverlap="1" wp14:anchorId="5EC9135C" wp14:editId="2EB72FF3">
             <wp:simplePos x="0" y="0"/>
             <wp:positionH relativeFrom="column">
               <wp:posOffset>5080</wp:posOffset>
@@ -19661,8 +20015,8 @@
           <w:szCs w:val="28"/>
         </w:rPr>
       </w:pPr>
-      <w:bookmarkStart w:id="97" w:name="_Toc194251655"/>
-      <w:bookmarkEnd w:id="97"/>
+      <w:bookmarkStart w:id="95" w:name="_Toc198751500"/>
+      <w:bookmarkEnd w:id="95"/>
     </w:p>
     <w:p>
       <w:pPr>
@@ -19678,7 +20032,7 @@
           <w:szCs w:val="28"/>
         </w:rPr>
         <w:drawing>
-          <wp:anchor distT="0" distB="0" distL="114300" distR="114300" simplePos="0" relativeHeight="251664384" behindDoc="0" locked="0" layoutInCell="1" allowOverlap="1" wp14:anchorId="4C4FFEE6" wp14:editId="7D926AC0">
+          <wp:anchor distT="0" distB="0" distL="114300" distR="114300" simplePos="0" relativeHeight="251670016" behindDoc="0" locked="0" layoutInCell="1" allowOverlap="1" wp14:anchorId="4C4FFEE6" wp14:editId="7D926AC0">
             <wp:simplePos x="0" y="0"/>
             <wp:positionH relativeFrom="column">
               <wp:posOffset>-3810</wp:posOffset>
